--- a/WORD/luanvan_nhanhnt_ver4.docx
+++ b/WORD/luanvan_nhanhnt_ver4.docx
@@ -13382,6 +13382,102 @@
     <w:p>
       <w:pPr>
         <w:rPr>
+          <w:lang w:eastAsia="vi-VN"/>
+        </w:rPr>
+      </w:pPr>
+      <w:r>
+        <w:rPr>
+          <w:lang w:val="vi-VN" w:eastAsia="vi-VN"/>
+        </w:rPr>
+        <w:t>Chúng ta cần phải xác định tất cả các dịch vụ tạo thành SOA; những dịch vụ này được chia thành 3 loại.</w:t>
+      </w:r>
+    </w:p>
+    <w:p>
+      <w:r>
+        <w:t>Loại 1</w:t>
+      </w:r>
+      <w:r>
+        <w:t>,</w:t>
+      </w:r>
+      <w:r>
+        <w:t xml:space="preserve"> </w:t>
+      </w:r>
+      <w:r>
+        <w:t>c</w:t>
+      </w:r>
+      <w:r>
+        <w:t>ác dịch vụ nằm bên ngoài hệ thống sẵn có, như các dịch vụ kế thừa (legacy services), ví dụ như ERP, CRM, legacy, … Đây là loại dịch vụ biểu diễn một - một của các chức năng hoặc giao diện của ứng dụng, điển hình như Web-services. Lưu ý</w:t>
+      </w:r>
+      <w:r>
+        <w:t>,</w:t>
+      </w:r>
+      <w:r>
+        <w:t xml:space="preserve"> ở đây chúng ta gọi là các dịch vụ mới, ngay cả khi chúng đã có từ trước. Điều này là do chúng ta xem như chúng mới được truy </w:t>
+      </w:r>
+      <w:r>
+        <w:lastRenderedPageBreak/>
+        <w:t>cập và sử dụng bởi SOA. Một số dịch vụ có thể được nâng cấp từ các ứng dụng doanh nghiệp (ERP, CRM, ERP,…) lên các phiên bản hướng dịch vụ.</w:t>
+      </w:r>
+    </w:p>
+    <w:p>
+      <w:r>
+        <w:t>Loại 2</w:t>
+      </w:r>
+      <w:r>
+        <w:t>,</w:t>
+      </w:r>
+      <w:r>
+        <w:t xml:space="preserve"> </w:t>
+      </w:r>
+      <w:r>
+        <w:t>l</w:t>
+      </w:r>
+      <w:r>
+        <w:t>à các loại dịch vụ phức hợp, tức là được tạo nên bởi nhiều dịch vụ khác nhau. Trong một số trường hợp, các dịch vụ này chỉ là giao diện với nhiều dịch vụ khác và không có nhiều chức năng bổ sung. Đây là các loại dịch vụ phức tạp, bởi vì nó nhiều ràng buộc cũng như phạm vi sử dụng mà chúng ta cần phải hiểu trước khi xây dựng SOA.</w:t>
+      </w:r>
+    </w:p>
+    <w:p>
+      <w:r>
+        <w:t>Loại 3</w:t>
+      </w:r>
+      <w:r>
+        <w:t xml:space="preserve">, </w:t>
+      </w:r>
+      <w:bookmarkStart w:id="12" w:name="_GoBack"/>
+      <w:bookmarkEnd w:id="12"/>
+      <w:r>
+        <w:t>c</w:t>
+      </w:r>
+      <w:r>
+        <w:t>ác dịch vụ tự xây dựng, là các dịch vụ được tạo ra từ đầu đến cuối. Thông thường chúng là các ứng dụng mới, và do tự xây dựng, nên chúng ta nắm rõ các dịch vụ này hơn, cũng như điều khiển chúng để cung cấp các dịch vụ.</w:t>
+      </w:r>
+    </w:p>
+    <w:p>
+      <w:pPr>
+        <w:rPr>
+          <w:b/>
+          <w:sz w:val="24"/>
+          <w:szCs w:val="24"/>
+        </w:rPr>
+      </w:pPr>
+      <w:r>
+        <w:rPr>
+          <w:b/>
+          <w:lang w:val="vi-VN" w:eastAsia="vi-VN"/>
+        </w:rPr>
+        <w:t>Bước 9: Xác định các quy trình mới, cũng như các dịch vụ và thông tin ràng buộc đối vớ</w:t>
+      </w:r>
+      <w:r>
+        <w:rPr>
+          <w:b/>
+          <w:lang w:val="vi-VN" w:eastAsia="vi-VN"/>
+        </w:rPr>
+        <w:t>i các quy trình đó</w:t>
+      </w:r>
+    </w:p>
+    <w:p>
+      <w:pPr>
+        <w:rPr>
           <w:sz w:val="24"/>
           <w:szCs w:val="24"/>
           <w:lang w:val="vi-VN"/>
@@ -13391,7 +13487,55 @@
         <w:rPr>
           <w:lang w:val="vi-VN" w:eastAsia="vi-VN"/>
         </w:rPr>
-        <w:t>Chúng ta cần phải xác định tất cả các dịch vụ tạo thành SOA; những dịch vụ này được chia thành 3 loại.</w:t>
+        <w:t>Đ</w:t>
+      </w:r>
+      <w:r>
+        <w:rPr>
+          <w:lang w:eastAsia="vi-VN"/>
+        </w:rPr>
+        <w:t>ế</w:t>
+      </w:r>
+      <w:r>
+        <w:rPr>
+          <w:lang w:val="vi-VN" w:eastAsia="vi-VN"/>
+        </w:rPr>
+        <w:t>n bước này, chúng ta cần hi</w:t>
+      </w:r>
+      <w:r>
+        <w:rPr>
+          <w:lang w:eastAsia="vi-VN"/>
+        </w:rPr>
+        <w:t>ể</w:t>
+      </w:r>
+      <w:r>
+        <w:rPr>
+          <w:lang w:val="vi-VN" w:eastAsia="vi-VN"/>
+        </w:rPr>
+        <w:t>u phần lớn những thành phần cần thiết đ</w:t>
+      </w:r>
+      <w:r>
+        <w:rPr>
+          <w:lang w:eastAsia="vi-VN"/>
+        </w:rPr>
+        <w:t>ể</w:t>
+      </w:r>
+      <w:r>
+        <w:rPr>
+          <w:lang w:val="vi-VN" w:eastAsia="vi-VN"/>
+        </w:rPr>
+        <w:t xml:space="preserve"> xác định các quy trình mới, cũng như liên kết chúng với các quy trình hiện có, tự động hóa các quy trình mà trước chưa được t</w:t>
+      </w:r>
+      <w:r>
+        <w:rPr>
+          <w:lang w:eastAsia="vi-VN"/>
+        </w:rPr>
+        <w:t>ự</w:t>
+      </w:r>
+      <w:r>
+        <w:rPr>
+          <w:lang w:val="vi-VN" w:eastAsia="vi-VN"/>
+        </w:rPr>
+        <w:t xml:space="preserve"> động hóa.</w:t>
       </w:r>
     </w:p>
     <w:p>
@@ -13407,14 +13551,7 @@
           <w:b/>
           <w:lang w:val="vi-VN" w:eastAsia="vi-VN"/>
         </w:rPr>
-        <w:t>Bước 9: Xác định các quy trình mới, cũng như các dịch vụ và thông tin ràng buộc đối vớ</w:t>
-      </w:r>
-      <w:r>
-        <w:rPr>
-          <w:b/>
-          <w:lang w:val="vi-VN" w:eastAsia="vi-VN"/>
-        </w:rPr>
-        <w:t>i các quy trình đó</w:t>
+        <w:t>Bước 10: Lựa chọn tập công nghệ</w:t>
       </w:r>
     </w:p>
     <w:p>
@@ -13429,71 +13566,109 @@
         <w:rPr>
           <w:lang w:val="vi-VN" w:eastAsia="vi-VN"/>
         </w:rPr>
-        <w:t>Đ</w:t>
+        <w:t>Có rất nhiều các công nghệ để lựa chọn, gồm các máy chủ ứng dụng, các đối tượng phân tán, và các máy chủ tích hợp. Sự lựa chọn công nghệ s</w:t>
       </w:r>
       <w:r>
         <w:rPr>
           <w:lang w:eastAsia="vi-VN"/>
         </w:rPr>
-        <w:t>ế</w:t>
+        <w:t>ẽ</w:t>
       </w:r>
       <w:r>
         <w:rPr>
           <w:lang w:val="vi-VN" w:eastAsia="vi-VN"/>
         </w:rPr>
-        <w:t>n bước này, chúng ta cần hi</w:t>
+        <w:t xml:space="preserve"> giống nh</w:t>
       </w:r>
       <w:r>
         <w:rPr>
           <w:lang w:eastAsia="vi-VN"/>
         </w:rPr>
+        <w:t>ư</w:t>
+      </w:r>
+      <w:r>
+        <w:rPr>
+          <w:lang w:val="vi-VN" w:eastAsia="vi-VN"/>
+        </w:rPr>
+        <w:t xml:space="preserve"> một sự t</w:t>
+      </w:r>
+      <w:r>
+        <w:rPr>
+          <w:lang w:eastAsia="vi-VN"/>
+        </w:rPr>
+        <w:t>ổ</w:t>
+      </w:r>
+      <w:r>
+        <w:rPr>
+          <w:lang w:val="vi-VN" w:eastAsia="vi-VN"/>
+        </w:rPr>
+        <w:t>ng hợp các sản ph</w:t>
+      </w:r>
+      <w:r>
+        <w:rPr>
+          <w:lang w:eastAsia="vi-VN"/>
+        </w:rPr>
+        <w:t>ẩ</w:t>
+      </w:r>
+      <w:r>
+        <w:rPr>
+          <w:lang w:val="vi-VN" w:eastAsia="vi-VN"/>
+        </w:rPr>
+        <w:t>m và nhà cung</w:t>
+      </w:r>
+      <w:r>
+        <w:rPr>
+          <w:lang w:eastAsia="vi-VN"/>
+        </w:rPr>
+        <w:t xml:space="preserve"> cấp đưa ra</w:t>
+      </w:r>
+      <w:r>
+        <w:rPr>
+          <w:lang w:val="vi-VN" w:eastAsia="vi-VN"/>
+        </w:rPr>
+        <w:t xml:space="preserve"> đ</w:t>
+      </w:r>
+      <w:r>
+        <w:rPr>
+          <w:lang w:eastAsia="vi-VN"/>
+        </w:rPr>
         <w:t>ể</w:t>
       </w:r>
       <w:r>
         <w:rPr>
           <w:lang w:val="vi-VN" w:eastAsia="vi-VN"/>
         </w:rPr>
-        <w:t>u phần lớn những thành phần cần thiết đ</w:t>
+        <w:t xml:space="preserve"> đáp ứng được yêu cầu cho SOA. Rất hiếm có trường h</w:t>
       </w:r>
       <w:r>
         <w:rPr>
           <w:lang w:eastAsia="vi-VN"/>
         </w:rPr>
-        <w:t>ể</w:t>
+        <w:t>ợ</w:t>
       </w:r>
       <w:r>
         <w:rPr>
           <w:lang w:val="vi-VN" w:eastAsia="vi-VN"/>
         </w:rPr>
-        <w:t xml:space="preserve"> xác định các quy trình mới, cũng như liên kết chúng với các quy trình hiện có, tự động hóa các quy trình mà trước chưa được t</w:t>
+        <w:t>p một nhà cung cấp duy nhấ</w:t>
+      </w:r>
+      <w:r>
+        <w:rPr>
+          <w:lang w:val="vi-VN" w:eastAsia="vi-VN"/>
+        </w:rPr>
+        <w:t>t có kh</w:t>
       </w:r>
       <w:r>
         <w:rPr>
           <w:lang w:eastAsia="vi-VN"/>
         </w:rPr>
-        <w:t>ự</w:t>
+        <w:t>ả</w:t>
       </w:r>
       <w:r>
         <w:rPr>
           <w:lang w:val="vi-VN" w:eastAsia="vi-VN"/>
         </w:rPr>
-        <w:t xml:space="preserve"> động hóa.</w:t>
-      </w:r>
-    </w:p>
-    <w:p>
-      <w:pPr>
-        <w:rPr>
-          <w:b/>
-          <w:sz w:val="24"/>
-          <w:szCs w:val="24"/>
-        </w:rPr>
-      </w:pPr>
-      <w:r>
-        <w:rPr>
-          <w:b/>
-          <w:lang w:val="vi-VN" w:eastAsia="vi-VN"/>
-        </w:rPr>
-        <w:t>Bước 10: Lựa chọn tập công nghệ</w:t>
+        <w:t xml:space="preserve"> năng giải quyết được tất cả các vấn đề.</w:t>
       </w:r>
     </w:p>
     <w:p>
@@ -13508,161 +13683,50 @@
         <w:rPr>
           <w:lang w:val="vi-VN" w:eastAsia="vi-VN"/>
         </w:rPr>
+        <w:t>Lựa chọn công nghệ là một công việc khó khăn yêu cầu một lượng thời gian và công sức đáng kể. Việc tạo ra tiêu chuẩn cho công nghệ và sản phẩm, việc hiểu rõ các giải pháp được đưa ra, và sau đó nối các tiêu chuẩn với các sản phẩm đó là việc không dễ dàng. Đ</w:t>
+      </w:r>
+      <w:r>
+        <w:rPr>
+          <w:lang w:eastAsia="vi-VN"/>
+        </w:rPr>
+        <w:t>ể</w:t>
+      </w:r>
+      <w:r>
+        <w:rPr>
+          <w:lang w:val="vi-VN" w:eastAsia="vi-VN"/>
+        </w:rPr>
+        <w:t xml:space="preserve"> thành công, việc kết nối tiêu chuẩn với sản phẩm thường đòi hỏi một dự án thử nghiệm đ</w:t>
+      </w:r>
+      <w:r>
+        <w:rPr>
+          <w:lang w:eastAsia="vi-VN"/>
+        </w:rPr>
+        <w:t>ể</w:t>
+      </w:r>
+      <w:r>
+        <w:rPr>
+          <w:lang w:val="vi-VN" w:eastAsia="vi-VN"/>
+        </w:rPr>
+        <w:t xml:space="preserve"> ch</w:t>
+      </w:r>
+      <w:r>
+        <w:rPr>
+          <w:lang w:eastAsia="vi-VN"/>
+        </w:rPr>
+        <w:t>ứ</w:t>
+      </w:r>
+      <w:r>
+        <w:rPr>
+          <w:lang w:val="vi-VN" w:eastAsia="vi-VN"/>
+        </w:rPr>
+        <w:t xml:space="preserve">ng minh rằng nó sẽ hoạt </w:t>
+      </w:r>
+      <w:r>
+        <w:rPr>
+          <w:lang w:val="vi-VN" w:eastAsia="vi-VN"/>
+        </w:rPr>
         <w:lastRenderedPageBreak/>
-        <w:t>Có rất nhiều các công nghệ để lựa chọn, gồm các máy chủ ứng dụng, các đối tượng phân tán, và các máy chủ tích hợp. Sự lựa chọn công nghệ s</w:t>
-      </w:r>
-      <w:r>
-        <w:rPr>
-          <w:lang w:eastAsia="vi-VN"/>
-        </w:rPr>
-        <w:t>ẽ</w:t>
-      </w:r>
-      <w:r>
-        <w:rPr>
-          <w:lang w:val="vi-VN" w:eastAsia="vi-VN"/>
-        </w:rPr>
-        <w:t xml:space="preserve"> giống nh</w:t>
-      </w:r>
-      <w:r>
-        <w:rPr>
-          <w:lang w:eastAsia="vi-VN"/>
-        </w:rPr>
-        <w:t>ư</w:t>
-      </w:r>
-      <w:r>
-        <w:rPr>
-          <w:lang w:val="vi-VN" w:eastAsia="vi-VN"/>
-        </w:rPr>
-        <w:t xml:space="preserve"> một sự t</w:t>
-      </w:r>
-      <w:r>
-        <w:rPr>
-          <w:lang w:eastAsia="vi-VN"/>
-        </w:rPr>
-        <w:t>ổ</w:t>
-      </w:r>
-      <w:r>
-        <w:rPr>
-          <w:lang w:val="vi-VN" w:eastAsia="vi-VN"/>
-        </w:rPr>
-        <w:t>ng hợp các sản ph</w:t>
-      </w:r>
-      <w:r>
-        <w:rPr>
-          <w:lang w:eastAsia="vi-VN"/>
-        </w:rPr>
-        <w:t>ẩ</w:t>
-      </w:r>
-      <w:r>
-        <w:rPr>
-          <w:lang w:val="vi-VN" w:eastAsia="vi-VN"/>
-        </w:rPr>
-        <w:t>m và nhà cung</w:t>
-      </w:r>
-      <w:r>
-        <w:rPr>
-          <w:lang w:eastAsia="vi-VN"/>
-        </w:rPr>
-        <w:t xml:space="preserve"> cấp đưa ra</w:t>
-      </w:r>
-      <w:r>
-        <w:rPr>
-          <w:lang w:val="vi-VN" w:eastAsia="vi-VN"/>
-        </w:rPr>
-        <w:t xml:space="preserve"> đ</w:t>
-      </w:r>
-      <w:r>
-        <w:rPr>
-          <w:lang w:eastAsia="vi-VN"/>
-        </w:rPr>
-        <w:t>ể</w:t>
-      </w:r>
-      <w:r>
-        <w:rPr>
-          <w:lang w:val="vi-VN" w:eastAsia="vi-VN"/>
-        </w:rPr>
-        <w:t xml:space="preserve"> đáp ứng được yêu cầu cho SOA. Rất hiếm có trường h</w:t>
-      </w:r>
-      <w:r>
-        <w:rPr>
-          <w:lang w:eastAsia="vi-VN"/>
-        </w:rPr>
-        <w:t>ợ</w:t>
-      </w:r>
-      <w:r>
-        <w:rPr>
-          <w:lang w:val="vi-VN" w:eastAsia="vi-VN"/>
-        </w:rPr>
-        <w:t>p một nhà cung cấp duy nhấ</w:t>
-      </w:r>
-      <w:r>
-        <w:rPr>
-          <w:lang w:val="vi-VN" w:eastAsia="vi-VN"/>
-        </w:rPr>
-        <w:t>t có kh</w:t>
-      </w:r>
-      <w:r>
-        <w:rPr>
-          <w:lang w:eastAsia="vi-VN"/>
-        </w:rPr>
-        <w:t>ả</w:t>
-      </w:r>
-      <w:r>
-        <w:rPr>
-          <w:lang w:val="vi-VN" w:eastAsia="vi-VN"/>
-        </w:rPr>
-        <w:t xml:space="preserve"> năng giải quyết được tất cả các vấn đề.</w:t>
-      </w:r>
-    </w:p>
-    <w:p>
-      <w:pPr>
-        <w:rPr>
-          <w:sz w:val="24"/>
-          <w:szCs w:val="24"/>
-          <w:lang w:val="vi-VN"/>
-        </w:rPr>
-      </w:pPr>
-      <w:r>
-        <w:rPr>
-          <w:lang w:val="vi-VN" w:eastAsia="vi-VN"/>
-        </w:rPr>
-        <w:t>Lựa chọn công nghệ là một công việc khó khăn yêu cầu một lượng thời gian và công sức đáng kể. Việc tạo ra tiêu chuẩn cho công nghệ và sản phẩm, việc hiểu rõ các giải pháp được đưa ra, và sau đó nối các tiêu chuẩn với các sản phẩm đó là việc không dễ dàng. Đ</w:t>
-      </w:r>
-      <w:r>
-        <w:rPr>
-          <w:lang w:eastAsia="vi-VN"/>
-        </w:rPr>
-        <w:t>ể</w:t>
-      </w:r>
-      <w:r>
-        <w:rPr>
-          <w:lang w:val="vi-VN" w:eastAsia="vi-VN"/>
-        </w:rPr>
-        <w:t xml:space="preserve"> thành công, việc kết nối tiêu chuẩn với sản phẩm thường đòi hỏi một dự án thử nghiệm đ</w:t>
-      </w:r>
-      <w:r>
-        <w:rPr>
-          <w:lang w:eastAsia="vi-VN"/>
-        </w:rPr>
-        <w:t>ể</w:t>
-      </w:r>
-      <w:r>
-        <w:rPr>
-          <w:lang w:val="vi-VN" w:eastAsia="vi-VN"/>
-        </w:rPr>
-        <w:t xml:space="preserve"> ch</w:t>
-      </w:r>
-      <w:r>
-        <w:rPr>
-          <w:lang w:eastAsia="vi-VN"/>
-        </w:rPr>
-        <w:t>ứ</w:t>
-      </w:r>
-      <w:r>
-        <w:rPr>
-          <w:lang w:val="vi-VN" w:eastAsia="vi-VN"/>
-        </w:rPr>
-        <w:t>ng minh rằng nó sẽ hoạt động. Thời gian cần thi</w:t>
+        <w:t>động. Thời gian cần thi</w:t>
       </w:r>
       <w:r>
         <w:rPr>
@@ -14032,14 +14096,7 @@
         <w:rPr>
           <w:lang w:val="vi-VN" w:eastAsia="vi-VN"/>
         </w:rPr>
-        <w:t xml:space="preserve"> hoạch này được gia tăng dần để loại bỏ các bản sao dư thừa. </w:t>
-      </w:r>
-      <w:r>
-        <w:rPr>
-          <w:lang w:val="vi-VN" w:eastAsia="vi-VN"/>
-        </w:rPr>
-        <w:lastRenderedPageBreak/>
-        <w:t>Quy trình cài đặt này sẽ</w:t>
+        <w:t xml:space="preserve"> hoạch này được gia tăng dần để loại bỏ các bản sao dư thừa. Quy trình cài đặt này sẽ</w:t>
       </w:r>
       <w:r>
         <w:rPr>
@@ -14152,6 +14209,7 @@
         <w:t xml:space="preserve">web </w:t>
       </w:r>
       <w:r>
+        <w:lastRenderedPageBreak/>
         <w:t>services</w:t>
       </w:r>
       <w:r>
@@ -14299,7 +14357,6 @@
           <w:sz w:val="26"/>
           <w:szCs w:val="26"/>
         </w:rPr>
-        <w:lastRenderedPageBreak/>
         <w:drawing>
           <wp:inline distT="0" distB="0" distL="0" distR="0" wp14:anchorId="72BDB758" wp14:editId="732FA313">
             <wp:extent cx="1591664" cy="2639833"/>
@@ -14354,6 +14411,7 @@
         </w:numPr>
       </w:pPr>
       <w:r>
+        <w:lastRenderedPageBreak/>
         <w:t>Các khái niệm cơ bản</w:t>
       </w:r>
     </w:p>
@@ -14533,7 +14591,6 @@
         <w:pStyle w:val="List"/>
       </w:pPr>
       <w:r>
-        <w:lastRenderedPageBreak/>
         <w:t>K</w:t>
       </w:r>
       <w:r>
@@ -14753,6 +14810,7 @@
         <w:pStyle w:val="List2"/>
       </w:pPr>
       <w:r>
+        <w:lastRenderedPageBreak/>
         <w:t xml:space="preserve">Hai thẻ bên trong nút gốc khai báo hai vai trò tương ứng với hai </w:t>
       </w:r>
       <w:r>
@@ -15009,7 +15067,6 @@
         <w:pStyle w:val="List2"/>
       </w:pPr>
       <w:r>
-        <w:lastRenderedPageBreak/>
         <w:t>Tên của partnerLink được khai báo trong thuộc tính name của thẻ partnerLink.</w:t>
       </w:r>
     </w:p>
@@ -15084,6 +15141,7 @@
         </w:numPr>
       </w:pPr>
       <w:r>
+        <w:lastRenderedPageBreak/>
         <w:t>Cấu trúc của một tiến trình</w:t>
       </w:r>
     </w:p>
@@ -16979,7 +17037,6 @@
           <w:b/>
           <w:bCs/>
         </w:rPr>
-        <w:lastRenderedPageBreak/>
         <w:t>&lt;</w:t>
       </w:r>
       <w:r>
@@ -17176,6 +17233,7 @@
           <w:b/>
           <w:bCs/>
         </w:rPr>
+        <w:lastRenderedPageBreak/>
         <w:t>&lt;</w:t>
       </w:r>
       <w:r>
@@ -17344,7 +17402,6 @@
     </w:p>
     <w:p>
       <w:r>
-        <w:lastRenderedPageBreak/>
         <w:t>Tùy theo nhu cầu và trong các trường hợp cụ thể mà ta có thể chọn và sử dụng các Activity khác nhau.</w:t>
       </w:r>
       <w:r>
@@ -17903,6 +17960,7 @@
                 <w:sz w:val="26"/>
                 <w:szCs w:val="26"/>
               </w:rPr>
+              <w:lastRenderedPageBreak/>
               <w:t>Reply</w:t>
             </w:r>
           </w:p>
@@ -18855,7 +18913,6 @@
                 <w:sz w:val="26"/>
                 <w:szCs w:val="26"/>
               </w:rPr>
-              <w:lastRenderedPageBreak/>
               <w:t>RepeatUntil</w:t>
             </w:r>
           </w:p>
@@ -19632,6 +19689,7 @@
                 <w:sz w:val="26"/>
                 <w:szCs w:val="26"/>
               </w:rPr>
+              <w:lastRenderedPageBreak/>
               <w:t>Throw</w:t>
             </w:r>
           </w:p>
@@ -20144,7 +20202,6 @@
     </w:p>
     <w:p>
       <w:r>
-        <w:lastRenderedPageBreak/>
         <w:t>Có hai loại sự kiện trong BPEL đó là: Message Event: Sự kiện xảy ra khi có nhận được một thông điệp. Alarm Event: Sự kiện xảy ra khi hết một thời gian chỉ định và thường lặp đi lặp lại. Khi một sự kiện xảy ra, thông thường tiến trình BPEL sẽ gọi một Reply activity để trả lại thông điệp nhận được, hoặc ngừng thể hiện của tiến trình hiện tại mà không xử lý lỗi hoặc ném ra một lỗi để gọi activity xử lý lỗi tương ứng.</w:t>
       </w:r>
     </w:p>
@@ -20204,7 +20261,11 @@
         <w:t>.</w:t>
       </w:r>
       <w:r>
-        <w:t xml:space="preserve"> Và để triển khai kiến trúc hướng dịch vụ, công nghệ web service là lựa chọn lý tưởng bởi khả năng đáp ứng mềm dẻo và linh hoạt của nó</w:t>
+        <w:t xml:space="preserve"> Và để triển khai kiến trúc hướng dịch vụ, công nghệ web service là lựa chọn lý tưởng bởi </w:t>
+      </w:r>
+      <w:r>
+        <w:lastRenderedPageBreak/>
+        <w:t>khả năng đáp ứng mềm dẻo và linh hoạt của nó</w:t>
       </w:r>
       <w:r>
         <w:t xml:space="preserve">. </w:t>
@@ -32086,14 +32147,12 @@
       <w:r>
         <w:t xml:space="preserve">[19] Lars Vogel, </w:t>
       </w:r>
-      <w:bookmarkStart w:id="12" w:name="_GoBack"/>
       <w:r>
         <w:rPr>
           <w:i/>
         </w:rPr>
         <w:t>Eclipse Modeling Framework (EMF) Tutorial</w:t>
       </w:r>
-      <w:bookmarkEnd w:id="12"/>
       <w:r>
         <w:t>, 2015</w:t>
       </w:r>
@@ -36346,7 +36405,7 @@
   <a:extraClrSchemeLst/>
   <a:extLst>
     <a:ext uri="{05A4C25C-085E-4340-85A3-A5531E510DB2}">
-      <thm15:themeFamily xmlns="" xmlns:thm15="http://schemas.microsoft.com/office/thememl/2012/main" name="Office Theme" id="{62F939B6-93AF-4DB8-9C6B-D6C7DFDC589F}" vid="{4A3C46E8-61CC-4603-A589-7422A47A8E4A}"/>
+      <thm15:themeFamily xmlns:thm15="http://schemas.microsoft.com/office/thememl/2012/main" xmlns="" name="Office Theme" id="{62F939B6-93AF-4DB8-9C6B-D6C7DFDC589F}" vid="{4A3C46E8-61CC-4603-A589-7422A47A8E4A}"/>
     </a:ext>
   </a:extLst>
 </a:theme>
@@ -36357,7 +36416,7 @@
 </file>
 
 <file path=customXml/itemProps1.xml><?xml version="1.0" encoding="utf-8"?>
-<ds:datastoreItem xmlns:ds="http://schemas.openxmlformats.org/officeDocument/2006/customXml" ds:itemID="{1F2D4BE6-4D21-4549-B339-A76B18B33027}">
+<ds:datastoreItem xmlns:ds="http://schemas.openxmlformats.org/officeDocument/2006/customXml" ds:itemID="{3B67FEA4-4D50-4A23-9277-B78F7749574F}">
   <ds:schemaRefs>
     <ds:schemaRef ds:uri="http://schemas.openxmlformats.org/officeDocument/2006/bibliography"/>
   </ds:schemaRefs>

--- a/WORD/luanvan_nhanhnt_ver4.docx
+++ b/WORD/luanvan_nhanhnt_ver4.docx
@@ -136,9 +136,76 @@
     </w:p>
     <w:p>
       <w:pPr>
+        <w:spacing w:before="60" w:after="60"/>
+        <w:ind w:firstLine="606"/>
+        <w:rPr>
+          <w:szCs w:val="28"/>
+        </w:rPr>
+      </w:pPr>
+      <w:r>
+        <w:rPr>
+          <w:szCs w:val="28"/>
+        </w:rPr>
+        <w:t>Ngày nay, công nghệ thông tin (CNTT) đang càng ngày càng phát triển, trở thành ngành mũi nhọn trong chiến lược phát triển kinh tế của mỗi quốc gia. Đối tượng phục vụ chủ yếu hiện nay của CNTT là các tổ chức, các cơ sở doanh nghiệp. Với sự phát triển của internet và với xu thế hội nhập chung của toàn thế giới, các tổ chức, doanh nghiệp bắt tay, phối hợp hoạt động và chia sẻ tài nguyên với nhau để nâng cao hiệu quả hoạt động. Khi đó các sản phẩm sẽ có độ phức tạp lớn hơn, kéo theo các vấn đề liên quan như chi phí sản xuất, chi phí quản lý và bảo trì. Bên cạnh đó, ngành công nghệ phần mềm còn phải đối mặt với các khó khăn trong xu thế mới như vấn đề tái sử dụng và mở rộng các hệ thống sẵn có, vấn đề về sự không tương thích giữa các hệ thống khác nhau của nhiều tổ chức...</w:t>
+      </w:r>
+    </w:p>
+    <w:p>
+      <w:pPr>
+        <w:spacing w:before="60" w:after="60"/>
+        <w:ind w:firstLine="606"/>
+        <w:rPr>
+          <w:szCs w:val="28"/>
+        </w:rPr>
+      </w:pPr>
+      <w:r>
+        <w:rPr>
+          <w:szCs w:val="28"/>
+        </w:rPr>
+        <w:t>Để giải quyết vấn đề trên, nhiều giải pháp đã được nghiên cứu và ứng dụng, nhưng hầu hết đều không giải quyết các khó khăn một cách triệt để và kết quả đạt được cũng không như mong đợi. Một giải pháp đang được cộng đồng CNTT rất quan tâm, đó là “Kiến trúc hướng dịch vụ” (Service-oriented Architecture – SOA). Giải pháp này đã được ứng dụng trong nhiều dự án và đã mang lại những kết quả khả quan. Và bây giờ mọi người đã có thể tin rằng SOA có thể giải quyết tốt những thách thức đã nêu ở trên, và sẽ là một xu thế trong tương lai.</w:t>
+      </w:r>
+    </w:p>
+    <w:p>
+      <w:pPr>
+        <w:rPr>
+          <w:szCs w:val="28"/>
+          <w:shd w:val="clear" w:color="auto" w:fill="FFFFFF"/>
+        </w:rPr>
+      </w:pPr>
+      <w:r>
+        <w:rPr>
+          <w:szCs w:val="28"/>
+        </w:rPr>
+        <w:t xml:space="preserve">Nhận thấy giải pháp SOA là một giải pháp mang xu thế thời đại, có nhiều triển vọng và được sự đồng ý của giảng viên hướng dẫn PGS.TS. Hoàng Hữu Hạnh, tôi chọn hướng nghiên cứu của luận văn là </w:t>
+      </w:r>
+      <w:r>
+        <w:rPr>
+          <w:b/>
+          <w:szCs w:val="28"/>
+        </w:rPr>
+        <w:t xml:space="preserve">“Tìm hiểu về </w:t>
+      </w:r>
+      <w:r>
+        <w:rPr>
+          <w:b/>
+          <w:szCs w:val="28"/>
+        </w:rPr>
+        <w:t>kiến trúc hướng dịch vụ trong lĩnh vực công nghệ phần mềm</w:t>
+      </w:r>
+      <w:r>
+        <w:rPr>
+          <w:b/>
+          <w:szCs w:val="28"/>
+        </w:rPr>
+        <w:t xml:space="preserve"> và ứng dụng”</w:t>
+      </w:r>
+    </w:p>
+    <w:p/>
+    <w:p>
+      <w:pPr>
         <w:pStyle w:val="Heading1"/>
       </w:pPr>
       <w:r>
+        <w:lastRenderedPageBreak/>
         <w:t>Phần nội dung</w:t>
       </w:r>
     </w:p>
@@ -225,11 +292,11 @@
         <w:t xml:space="preserve"> Services</w:t>
       </w:r>
       <w:r>
-        <w:t xml:space="preserve"> cũng có thể được nói một cách khác là các khối cơ bản được xây dựng để di chuyển trong hệ thống máy tính phân tán trên Internet. Các </w:t>
+        <w:t xml:space="preserve"> cũng có thể được nói một cách khác là các khối cơ bản được xây dựng để di chuyển trong hệ thống máy tính phân tán trên Internet. Các chuẩn mở và việc tập trung vào giao tiếp và làm việc cộng tác giữa con người </w:t>
       </w:r>
       <w:r>
         <w:lastRenderedPageBreak/>
-        <w:t xml:space="preserve">chuẩn mở và việc tập trung vào giao tiếp và làm việc cộng tác giữa con người và các ứng dụng đã tạo nên một môi trường nơi mà Web service đang trở thành nền tảng cho việc tích hợp ứng dụng. Các ứng dụng được xây dựng sử dụng các Web service các loại từ nhiều nguồn khác nhau làm việc cùng với nhau bất kể là chúng ở đâu hoặc chúng đã được triển khai như thế nào. Có thể có các định nghĩa khác nhau về Web service khi các công ty xây dựng chúng, nhưng hầu hết tất cả các định nghĩa đều có chung các điểm sau: </w:t>
+        <w:t xml:space="preserve">và các ứng dụng đã tạo nên một môi trường nơi mà Web service đang trở thành nền tảng cho việc tích hợp ứng dụng. Các ứng dụng được xây dựng sử dụng các Web service các loại từ nhiều nguồn khác nhau làm việc cùng với nhau bất kể là chúng ở đâu hoặc chúng đã được triển khai như thế nào. Có thể có các định nghĩa khác nhau về Web service khi các công ty xây dựng chúng, nhưng hầu hết tất cả các định nghĩa đều có chung các điểm sau: </w:t>
       </w:r>
     </w:p>
     <w:p>
@@ -245,7 +312,13 @@
         <w:pStyle w:val="ListParagraph"/>
       </w:pPr>
       <w:r>
-        <w:t xml:space="preserve">Thứ hai, Web service đưa ra cách mô tả các giao diện của chúng một cách đủ chi tiết nhằm cho phép người sử dụng xây dựng một ứng dụng máy trạm để giao tiếp được với chúng. Mô tả này thường được cung cấp ở dạng một tài liệu XML gọi là một tài liệu về ngôn ngữ mô tả Web service – WSDL (Web service Description Language). </w:t>
+        <w:t xml:space="preserve">Thứ hai, Web service đưa ra cách mô tả các giao diện của chúng một cách đủ chi tiết nhằm cho phép người sử dụng xây dựng một ứng dụng máy trạm để giao tiếp được với chúng. Mô tả này thường được cung cấp ở dạng một tài liệu XML gọi là một tài liệu về ngôn ngữ mô tả Web service – WSDL (Web </w:t>
+      </w:r>
+      <w:r>
+        <w:t>S</w:t>
+      </w:r>
+      <w:r>
+        <w:t xml:space="preserve">ervice Description Language). </w:t>
       </w:r>
     </w:p>
     <w:p>
@@ -258,59 +331,987 @@
     </w:p>
     <w:p>
       <w:pPr>
+        <w:pStyle w:val="ListParagraph"/>
+        <w:numPr>
+          <w:ilvl w:val="0"/>
+          <w:numId w:val="0"/>
+        </w:numPr>
+        <w:ind w:left="1134"/>
+      </w:pPr>
+      <w:r>
+        <w:rPr>
+          <w:noProof/>
+        </w:rPr>
+        <mc:AlternateContent>
+          <mc:Choice Requires="wpg">
+            <w:drawing>
+              <wp:anchor distT="0" distB="0" distL="114300" distR="114300" simplePos="0" relativeHeight="251678720" behindDoc="0" locked="0" layoutInCell="1" allowOverlap="1">
+                <wp:simplePos x="0" y="0"/>
+                <wp:positionH relativeFrom="column">
+                  <wp:posOffset>838200</wp:posOffset>
+                </wp:positionH>
+                <wp:positionV relativeFrom="paragraph">
+                  <wp:posOffset>89535</wp:posOffset>
+                </wp:positionV>
+                <wp:extent cx="4591050" cy="2038350"/>
+                <wp:effectExtent l="0" t="0" r="19050" b="0"/>
+                <wp:wrapNone/>
+                <wp:docPr id="4112" name="Group 4112"/>
+                <wp:cNvGraphicFramePr/>
+                <a:graphic xmlns:a="http://schemas.openxmlformats.org/drawingml/2006/main">
+                  <a:graphicData uri="http://schemas.microsoft.com/office/word/2010/wordprocessingGroup">
+                    <wpg:wgp>
+                      <wpg:cNvGrpSpPr/>
+                      <wpg:grpSpPr>
+                        <a:xfrm>
+                          <a:off x="0" y="0"/>
+                          <a:ext cx="4591050" cy="2038350"/>
+                          <a:chOff x="0" y="0"/>
+                          <a:chExt cx="4591050" cy="2038350"/>
+                        </a:xfrm>
+                      </wpg:grpSpPr>
+                      <wps:wsp>
+                        <wps:cNvPr id="307" name="Text Box 2"/>
+                        <wps:cNvSpPr txBox="1">
+                          <a:spLocks noChangeArrowheads="1"/>
+                        </wps:cNvSpPr>
+                        <wps:spPr bwMode="auto">
+                          <a:xfrm>
+                            <a:off x="3114675" y="800100"/>
+                            <a:ext cx="781050" cy="381000"/>
+                          </a:xfrm>
+                          <a:prstGeom prst="rect">
+                            <a:avLst/>
+                          </a:prstGeom>
+                          <a:solidFill>
+                            <a:srgbClr val="FFFFFF"/>
+                          </a:solidFill>
+                          <a:ln w="9525">
+                            <a:noFill/>
+                            <a:miter lim="800000"/>
+                            <a:headEnd/>
+                            <a:tailEnd/>
+                          </a:ln>
+                        </wps:spPr>
+                        <wps:txbx>
+                          <w:txbxContent>
+                            <w:p>
+                              <w:pPr>
+                                <w:ind w:firstLine="0"/>
+                                <w:jc w:val="left"/>
+                                <w:rPr>
+                                  <w:sz w:val="22"/>
+                                </w:rPr>
+                              </w:pPr>
+                              <w:r>
+                                <w:rPr>
+                                  <w:sz w:val="22"/>
+                                </w:rPr>
+                                <w:t>Xuất bản</w:t>
+                              </w:r>
+                            </w:p>
+                          </w:txbxContent>
+                        </wps:txbx>
+                        <wps:bodyPr rot="0" vert="horz" wrap="square" lIns="91440" tIns="45720" rIns="91440" bIns="45720" anchor="t" anchorCtr="0">
+                          <a:noAutofit/>
+                        </wps:bodyPr>
+                      </wps:wsp>
+                      <wpg:grpSp>
+                        <wpg:cNvPr id="4111" name="Group 4111"/>
+                        <wpg:cNvGrpSpPr/>
+                        <wpg:grpSpPr>
+                          <a:xfrm>
+                            <a:off x="0" y="0"/>
+                            <a:ext cx="4591050" cy="2038350"/>
+                            <a:chOff x="0" y="0"/>
+                            <a:chExt cx="4591050" cy="2038350"/>
+                          </a:xfrm>
+                        </wpg:grpSpPr>
+                        <wps:wsp>
+                          <wps:cNvPr id="4105" name="Text Box 2"/>
+                          <wps:cNvSpPr txBox="1">
+                            <a:spLocks noChangeArrowheads="1"/>
+                          </wps:cNvSpPr>
+                          <wps:spPr bwMode="auto">
+                            <a:xfrm>
+                              <a:off x="1781175" y="1657350"/>
+                              <a:ext cx="1076325" cy="381000"/>
+                            </a:xfrm>
+                            <a:prstGeom prst="rect">
+                              <a:avLst/>
+                            </a:prstGeom>
+                            <a:solidFill>
+                              <a:srgbClr val="FFFFFF"/>
+                            </a:solidFill>
+                            <a:ln w="9525">
+                              <a:noFill/>
+                              <a:miter lim="800000"/>
+                              <a:headEnd/>
+                              <a:tailEnd/>
+                            </a:ln>
+                          </wps:spPr>
+                          <wps:txbx>
+                            <w:txbxContent>
+                              <w:p>
+                                <w:pPr>
+                                  <w:ind w:firstLine="0"/>
+                                  <w:jc w:val="left"/>
+                                  <w:rPr>
+                                    <w:sz w:val="22"/>
+                                  </w:rPr>
+                                </w:pPr>
+                                <w:r>
+                                  <w:rPr>
+                                    <w:sz w:val="22"/>
+                                  </w:rPr>
+                                  <w:t>Gởi thông điệp</w:t>
+                                </w:r>
+                              </w:p>
+                            </w:txbxContent>
+                          </wps:txbx>
+                          <wps:bodyPr rot="0" vert="horz" wrap="square" lIns="91440" tIns="45720" rIns="91440" bIns="45720" anchor="t" anchorCtr="0">
+                            <a:noAutofit/>
+                          </wps:bodyPr>
+                        </wps:wsp>
+                        <wpg:grpSp>
+                          <wpg:cNvPr id="4110" name="Group 4110"/>
+                          <wpg:cNvGrpSpPr/>
+                          <wpg:grpSpPr>
+                            <a:xfrm>
+                              <a:off x="0" y="0"/>
+                              <a:ext cx="4591050" cy="1962150"/>
+                              <a:chOff x="0" y="0"/>
+                              <a:chExt cx="4591050" cy="1962150"/>
+                            </a:xfrm>
+                          </wpg:grpSpPr>
+                          <wps:wsp>
+                            <wps:cNvPr id="4106" name="Text Box 2"/>
+                            <wps:cNvSpPr txBox="1">
+                              <a:spLocks noChangeArrowheads="1"/>
+                            </wps:cNvSpPr>
+                            <wps:spPr bwMode="auto">
+                              <a:xfrm>
+                                <a:off x="466725" y="819150"/>
+                                <a:ext cx="781050" cy="381000"/>
+                              </a:xfrm>
+                              <a:prstGeom prst="rect">
+                                <a:avLst/>
+                              </a:prstGeom>
+                              <a:solidFill>
+                                <a:srgbClr val="FFFFFF"/>
+                              </a:solidFill>
+                              <a:ln w="9525">
+                                <a:noFill/>
+                                <a:miter lim="800000"/>
+                                <a:headEnd/>
+                                <a:tailEnd/>
+                              </a:ln>
+                            </wps:spPr>
+                            <wps:txbx>
+                              <w:txbxContent>
+                                <w:p>
+                                  <w:pPr>
+                                    <w:ind w:firstLine="0"/>
+                                    <w:jc w:val="left"/>
+                                    <w:rPr>
+                                      <w:sz w:val="22"/>
+                                    </w:rPr>
+                                  </w:pPr>
+                                  <w:r>
+                                    <w:rPr>
+                                      <w:sz w:val="22"/>
+                                    </w:rPr>
+                                    <w:t>Tìm kiếm</w:t>
+                                  </w:r>
+                                </w:p>
+                              </w:txbxContent>
+                            </wps:txbx>
+                            <wps:bodyPr rot="0" vert="horz" wrap="square" lIns="91440" tIns="45720" rIns="91440" bIns="45720" anchor="t" anchorCtr="0">
+                              <a:noAutofit/>
+                            </wps:bodyPr>
+                          </wps:wsp>
+                          <wps:wsp>
+                            <wps:cNvPr id="4097" name="Rounded Rectangle 4097"/>
+                            <wps:cNvSpPr/>
+                            <wps:spPr>
+                              <a:xfrm>
+                                <a:off x="1581150" y="0"/>
+                                <a:ext cx="1266825" cy="600075"/>
+                              </a:xfrm>
+                              <a:prstGeom prst="roundRect">
+                                <a:avLst/>
+                              </a:prstGeom>
+                              <a:noFill/>
+                              <a:ln w="22225" cmpd="sng">
+                                <a:solidFill>
+                                  <a:schemeClr val="tx1"/>
+                                </a:solidFill>
+                              </a:ln>
+                            </wps:spPr>
+                            <wps:style>
+                              <a:lnRef idx="2">
+                                <a:schemeClr val="accent1">
+                                  <a:shade val="50000"/>
+                                </a:schemeClr>
+                              </a:lnRef>
+                              <a:fillRef idx="1">
+                                <a:schemeClr val="accent1"/>
+                              </a:fillRef>
+                              <a:effectRef idx="0">
+                                <a:schemeClr val="accent1"/>
+                              </a:effectRef>
+                              <a:fontRef idx="minor">
+                                <a:schemeClr val="lt1"/>
+                              </a:fontRef>
+                            </wps:style>
+                            <wps:txbx>
+                              <w:txbxContent>
+                                <w:p>
+                                  <w:pPr>
+                                    <w:spacing w:line="240" w:lineRule="auto"/>
+                                    <w:ind w:firstLine="0"/>
+                                    <w:jc w:val="center"/>
+                                    <w:rPr>
+                                      <w:b/>
+                                      <w:color w:val="000000" w:themeColor="text1"/>
+                                      <w:sz w:val="22"/>
+                                      <w:szCs w:val="20"/>
+                                    </w:rPr>
+                                  </w:pPr>
+                                  <w:r>
+                                    <w:rPr>
+                                      <w:b/>
+                                      <w:color w:val="000000" w:themeColor="text1"/>
+                                      <w:sz w:val="22"/>
+                                      <w:szCs w:val="20"/>
+                                    </w:rPr>
+                                    <w:t>Đăng ký dịch vụ</w:t>
+                                  </w:r>
+                                  <w:r>
+                                    <w:rPr>
+                                      <w:b/>
+                                      <w:color w:val="000000" w:themeColor="text1"/>
+                                      <w:sz w:val="22"/>
+                                      <w:szCs w:val="20"/>
+                                    </w:rPr>
+                                    <w:t xml:space="preserve"> (UDDI)</w:t>
+                                  </w:r>
+                                </w:p>
+                              </w:txbxContent>
+                            </wps:txbx>
+                            <wps:bodyPr rot="0" spcFirstLastPara="0" vertOverflow="overflow" horzOverflow="overflow" vert="horz" wrap="square" lIns="91440" tIns="45720" rIns="91440" bIns="45720" numCol="1" spcCol="0" rtlCol="0" fromWordArt="0" anchor="ctr" anchorCtr="0" forceAA="0" compatLnSpc="1">
+                              <a:prstTxWarp prst="textNoShape">
+                                <a:avLst/>
+                              </a:prstTxWarp>
+                              <a:noAutofit/>
+                            </wps:bodyPr>
+                          </wps:wsp>
+                          <wps:wsp>
+                            <wps:cNvPr id="4098" name="Rounded Rectangle 4098"/>
+                            <wps:cNvSpPr/>
+                            <wps:spPr>
+                              <a:xfrm>
+                                <a:off x="0" y="1447800"/>
+                                <a:ext cx="1343025" cy="514350"/>
+                              </a:xfrm>
+                              <a:prstGeom prst="roundRect">
+                                <a:avLst/>
+                              </a:prstGeom>
+                              <a:noFill/>
+                              <a:ln w="22225" cmpd="sng">
+                                <a:solidFill>
+                                  <a:schemeClr val="tx1"/>
+                                </a:solidFill>
+                              </a:ln>
+                            </wps:spPr>
+                            <wps:style>
+                              <a:lnRef idx="2">
+                                <a:schemeClr val="accent1">
+                                  <a:shade val="50000"/>
+                                </a:schemeClr>
+                              </a:lnRef>
+                              <a:fillRef idx="1">
+                                <a:schemeClr val="accent1"/>
+                              </a:fillRef>
+                              <a:effectRef idx="0">
+                                <a:schemeClr val="accent1"/>
+                              </a:effectRef>
+                              <a:fontRef idx="minor">
+                                <a:schemeClr val="lt1"/>
+                              </a:fontRef>
+                            </wps:style>
+                            <wps:txbx>
+                              <w:txbxContent>
+                                <w:p>
+                                  <w:pPr>
+                                    <w:spacing w:line="240" w:lineRule="auto"/>
+                                    <w:ind w:firstLine="0"/>
+                                    <w:jc w:val="center"/>
+                                    <w:rPr>
+                                      <w:b/>
+                                      <w:color w:val="000000" w:themeColor="text1"/>
+                                      <w:sz w:val="22"/>
+                                      <w:szCs w:val="20"/>
+                                    </w:rPr>
+                                  </w:pPr>
+                                  <w:r>
+                                    <w:rPr>
+                                      <w:b/>
+                                      <w:color w:val="000000" w:themeColor="text1"/>
+                                      <w:sz w:val="22"/>
+                                      <w:szCs w:val="20"/>
+                                    </w:rPr>
+                                    <w:t>Dịch vụ yêu cầu</w:t>
+                                  </w:r>
+                                </w:p>
+                              </w:txbxContent>
+                            </wps:txbx>
+                            <wps:bodyPr rot="0" spcFirstLastPara="0" vertOverflow="overflow" horzOverflow="overflow" vert="horz" wrap="square" lIns="91440" tIns="45720" rIns="91440" bIns="45720" numCol="1" spcCol="0" rtlCol="0" fromWordArt="0" anchor="ctr" anchorCtr="0" forceAA="0" compatLnSpc="1">
+                              <a:prstTxWarp prst="textNoShape">
+                                <a:avLst/>
+                              </a:prstTxWarp>
+                              <a:noAutofit/>
+                            </wps:bodyPr>
+                          </wps:wsp>
+                          <wps:wsp>
+                            <wps:cNvPr id="4100" name="Rounded Rectangle 4100"/>
+                            <wps:cNvSpPr/>
+                            <wps:spPr>
+                              <a:xfrm>
+                                <a:off x="3248025" y="1447800"/>
+                                <a:ext cx="1343025" cy="514350"/>
+                              </a:xfrm>
+                              <a:prstGeom prst="roundRect">
+                                <a:avLst/>
+                              </a:prstGeom>
+                              <a:noFill/>
+                              <a:ln w="22225" cmpd="sng">
+                                <a:solidFill>
+                                  <a:schemeClr val="tx1"/>
+                                </a:solidFill>
+                              </a:ln>
+                            </wps:spPr>
+                            <wps:style>
+                              <a:lnRef idx="2">
+                                <a:schemeClr val="accent1">
+                                  <a:shade val="50000"/>
+                                </a:schemeClr>
+                              </a:lnRef>
+                              <a:fillRef idx="1">
+                                <a:schemeClr val="accent1"/>
+                              </a:fillRef>
+                              <a:effectRef idx="0">
+                                <a:schemeClr val="accent1"/>
+                              </a:effectRef>
+                              <a:fontRef idx="minor">
+                                <a:schemeClr val="lt1"/>
+                              </a:fontRef>
+                            </wps:style>
+                            <wps:txbx>
+                              <w:txbxContent>
+                                <w:p>
+                                  <w:pPr>
+                                    <w:spacing w:line="240" w:lineRule="auto"/>
+                                    <w:ind w:firstLine="0"/>
+                                    <w:jc w:val="center"/>
+                                    <w:rPr>
+                                      <w:b/>
+                                      <w:color w:val="000000" w:themeColor="text1"/>
+                                      <w:sz w:val="22"/>
+                                      <w:szCs w:val="20"/>
+                                    </w:rPr>
+                                  </w:pPr>
+                                  <w:r>
+                                    <w:rPr>
+                                      <w:b/>
+                                      <w:color w:val="000000" w:themeColor="text1"/>
+                                      <w:sz w:val="22"/>
+                                      <w:szCs w:val="20"/>
+                                    </w:rPr>
+                                    <w:t>Dịch vụ cung cấp</w:t>
+                                  </w:r>
+                                </w:p>
+                              </w:txbxContent>
+                            </wps:txbx>
+                            <wps:bodyPr rot="0" spcFirstLastPara="0" vertOverflow="overflow" horzOverflow="overflow" vert="horz" wrap="square" lIns="91440" tIns="45720" rIns="91440" bIns="45720" numCol="1" spcCol="0" rtlCol="0" fromWordArt="0" anchor="ctr" anchorCtr="0" forceAA="0" compatLnSpc="1">
+                              <a:prstTxWarp prst="textNoShape">
+                                <a:avLst/>
+                              </a:prstTxWarp>
+                              <a:noAutofit/>
+                            </wps:bodyPr>
+                          </wps:wsp>
+                          <wps:wsp>
+                            <wps:cNvPr id="4101" name="Straight Arrow Connector 4101"/>
+                            <wps:cNvCnPr/>
+                            <wps:spPr>
+                              <a:xfrm flipV="1">
+                                <a:off x="628650" y="600075"/>
+                                <a:ext cx="1495425" cy="838200"/>
+                              </a:xfrm>
+                              <a:prstGeom prst="straightConnector1">
+                                <a:avLst/>
+                              </a:prstGeom>
+                              <a:ln>
+                                <a:solidFill>
+                                  <a:schemeClr val="tx1"/>
+                                </a:solidFill>
+                                <a:tailEnd type="arrow"/>
+                              </a:ln>
+                            </wps:spPr>
+                            <wps:style>
+                              <a:lnRef idx="1">
+                                <a:schemeClr val="accent1"/>
+                              </a:lnRef>
+                              <a:fillRef idx="0">
+                                <a:schemeClr val="accent1"/>
+                              </a:fillRef>
+                              <a:effectRef idx="0">
+                                <a:schemeClr val="accent1"/>
+                              </a:effectRef>
+                              <a:fontRef idx="minor">
+                                <a:schemeClr val="tx1"/>
+                              </a:fontRef>
+                            </wps:style>
+                            <wps:bodyPr/>
+                          </wps:wsp>
+                          <wps:wsp>
+                            <wps:cNvPr id="4102" name="Straight Arrow Connector 4102"/>
+                            <wps:cNvCnPr/>
+                            <wps:spPr>
+                              <a:xfrm flipH="1" flipV="1">
+                                <a:off x="2219325" y="600075"/>
+                                <a:ext cx="1676400" cy="837565"/>
+                              </a:xfrm>
+                              <a:prstGeom prst="straightConnector1">
+                                <a:avLst/>
+                              </a:prstGeom>
+                              <a:ln>
+                                <a:solidFill>
+                                  <a:schemeClr val="tx1"/>
+                                </a:solidFill>
+                                <a:tailEnd type="arrow"/>
+                              </a:ln>
+                            </wps:spPr>
+                            <wps:style>
+                              <a:lnRef idx="1">
+                                <a:schemeClr val="accent1"/>
+                              </a:lnRef>
+                              <a:fillRef idx="0">
+                                <a:schemeClr val="accent1"/>
+                              </a:fillRef>
+                              <a:effectRef idx="0">
+                                <a:schemeClr val="accent1"/>
+                              </a:effectRef>
+                              <a:fontRef idx="minor">
+                                <a:schemeClr val="tx1"/>
+                              </a:fontRef>
+                            </wps:style>
+                            <wps:bodyPr/>
+                          </wps:wsp>
+                          <wps:wsp>
+                            <wps:cNvPr id="4103" name="Straight Arrow Connector 4103"/>
+                            <wps:cNvCnPr/>
+                            <wps:spPr>
+                              <a:xfrm>
+                                <a:off x="1343025" y="1704975"/>
+                                <a:ext cx="1905000" cy="0"/>
+                              </a:xfrm>
+                              <a:prstGeom prst="straightConnector1">
+                                <a:avLst/>
+                              </a:prstGeom>
+                              <a:ln>
+                                <a:solidFill>
+                                  <a:schemeClr val="tx1"/>
+                                </a:solidFill>
+                                <a:tailEnd type="arrow"/>
+                              </a:ln>
+                            </wps:spPr>
+                            <wps:style>
+                              <a:lnRef idx="1">
+                                <a:schemeClr val="accent1"/>
+                              </a:lnRef>
+                              <a:fillRef idx="0">
+                                <a:schemeClr val="accent1"/>
+                              </a:fillRef>
+                              <a:effectRef idx="0">
+                                <a:schemeClr val="accent1"/>
+                              </a:effectRef>
+                              <a:fontRef idx="minor">
+                                <a:schemeClr val="tx1"/>
+                              </a:fontRef>
+                            </wps:style>
+                            <wps:bodyPr/>
+                          </wps:wsp>
+                          <wps:wsp>
+                            <wps:cNvPr id="4104" name="Oval 4104"/>
+                            <wps:cNvSpPr/>
+                            <wps:spPr>
+                              <a:xfrm>
+                                <a:off x="1457325" y="923925"/>
+                                <a:ext cx="1733550" cy="638175"/>
+                              </a:xfrm>
+                              <a:prstGeom prst="ellipse">
+                                <a:avLst/>
+                              </a:prstGeom>
+                              <a:noFill/>
+                              <a:ln>
+                                <a:solidFill>
+                                  <a:schemeClr val="tx1"/>
+                                </a:solidFill>
+                                <a:prstDash val="sysDash"/>
+                              </a:ln>
+                            </wps:spPr>
+                            <wps:style>
+                              <a:lnRef idx="2">
+                                <a:schemeClr val="accent1">
+                                  <a:shade val="50000"/>
+                                </a:schemeClr>
+                              </a:lnRef>
+                              <a:fillRef idx="1">
+                                <a:schemeClr val="accent1"/>
+                              </a:fillRef>
+                              <a:effectRef idx="0">
+                                <a:schemeClr val="accent1"/>
+                              </a:effectRef>
+                              <a:fontRef idx="minor">
+                                <a:schemeClr val="lt1"/>
+                              </a:fontRef>
+                            </wps:style>
+                            <wps:txbx>
+                              <w:txbxContent>
+                                <w:p>
+                                  <w:pPr>
+                                    <w:spacing w:line="240" w:lineRule="auto"/>
+                                    <w:ind w:left="-142" w:firstLine="0"/>
+                                    <w:jc w:val="left"/>
+                                    <w:rPr>
+                                      <w:color w:val="000000" w:themeColor="text1"/>
+                                      <w:sz w:val="22"/>
+                                    </w:rPr>
+                                  </w:pPr>
+                                  <w:r>
+                                    <w:rPr>
+                                      <w:color w:val="000000" w:themeColor="text1"/>
+                                      <w:sz w:val="22"/>
+                                    </w:rPr>
+                                    <w:t>Thông điệp</w:t>
+                                  </w:r>
+                                  <w:r>
+                                    <w:rPr>
+                                      <w:color w:val="000000" w:themeColor="text1"/>
+                                      <w:sz w:val="22"/>
+                                    </w:rPr>
+                                    <w:t xml:space="preserve"> SOAP</w:t>
+                                  </w:r>
+                                </w:p>
+                              </w:txbxContent>
+                            </wps:txbx>
+                            <wps:bodyPr rot="0" spcFirstLastPara="0" vertOverflow="overflow" horzOverflow="overflow" vert="horz" wrap="square" lIns="91440" tIns="45720" rIns="91440" bIns="45720" numCol="1" spcCol="0" rtlCol="0" fromWordArt="0" anchor="ctr" anchorCtr="0" forceAA="0" compatLnSpc="1">
+                              <a:prstTxWarp prst="textNoShape">
+                                <a:avLst/>
+                              </a:prstTxWarp>
+                              <a:noAutofit/>
+                            </wps:bodyPr>
+                          </wps:wsp>
+                          <wps:wsp>
+                            <wps:cNvPr id="4109" name="Rounded Rectangular Callout 4109"/>
+                            <wps:cNvSpPr/>
+                            <wps:spPr>
+                              <a:xfrm>
+                                <a:off x="3228975" y="219075"/>
+                                <a:ext cx="1133475" cy="600075"/>
+                              </a:xfrm>
+                              <a:prstGeom prst="wedgeRoundRectCallout">
+                                <a:avLst/>
+                              </a:prstGeom>
+                              <a:noFill/>
+                              <a:ln w="6350" cmpd="sng">
+                                <a:solidFill>
+                                  <a:schemeClr val="tx1"/>
+                                </a:solidFill>
+                              </a:ln>
+                            </wps:spPr>
+                            <wps:style>
+                              <a:lnRef idx="2">
+                                <a:schemeClr val="accent1">
+                                  <a:shade val="50000"/>
+                                </a:schemeClr>
+                              </a:lnRef>
+                              <a:fillRef idx="1">
+                                <a:schemeClr val="accent1"/>
+                              </a:fillRef>
+                              <a:effectRef idx="0">
+                                <a:schemeClr val="accent1"/>
+                              </a:effectRef>
+                              <a:fontRef idx="minor">
+                                <a:schemeClr val="lt1"/>
+                              </a:fontRef>
+                            </wps:style>
+                            <wps:txbx>
+                              <w:txbxContent>
+                                <w:p>
+                                  <w:pPr>
+                                    <w:spacing w:line="240" w:lineRule="auto"/>
+                                    <w:ind w:firstLine="0"/>
+                                    <w:jc w:val="center"/>
+                                    <w:rPr>
+                                      <w:color w:val="000000" w:themeColor="text1"/>
+                                      <w:sz w:val="22"/>
+                                    </w:rPr>
+                                  </w:pPr>
+                                  <w:r>
+                                    <w:rPr>
+                                      <w:color w:val="000000" w:themeColor="text1"/>
+                                      <w:sz w:val="22"/>
+                                    </w:rPr>
+                                    <w:t>Mô</w:t>
+                                  </w:r>
+                                  <w:r>
+                                    <w:rPr>
+                                      <w:color w:val="000000" w:themeColor="text1"/>
+                                      <w:sz w:val="22"/>
+                                    </w:rPr>
+                                    <w:t xml:space="preserve"> tả dịch vụ (WSDL)</w:t>
+                                  </w:r>
+                                </w:p>
+                              </w:txbxContent>
+                            </wps:txbx>
+                            <wps:bodyPr rot="0" spcFirstLastPara="0" vertOverflow="overflow" horzOverflow="overflow" vert="horz" wrap="square" lIns="91440" tIns="45720" rIns="91440" bIns="45720" numCol="1" spcCol="0" rtlCol="0" fromWordArt="0" anchor="ctr" anchorCtr="0" forceAA="0" compatLnSpc="1">
+                              <a:prstTxWarp prst="textNoShape">
+                                <a:avLst/>
+                              </a:prstTxWarp>
+                              <a:noAutofit/>
+                            </wps:bodyPr>
+                          </wps:wsp>
+                        </wpg:grpSp>
+                      </wpg:grpSp>
+                    </wpg:wgp>
+                  </a:graphicData>
+                </a:graphic>
+              </wp:anchor>
+            </w:drawing>
+          </mc:Choice>
+          <mc:Fallback>
+            <w:pict>
+              <v:group id="Group 4112" o:spid="_x0000_s1026" style="position:absolute;left:0;text-align:left;margin-left:66pt;margin-top:7.05pt;width:361.5pt;height:160.5pt;z-index:251678720" coordsize="45910,20383" o:gfxdata="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">
+                <v:shapetype id="_x0000_t202" coordsize="21600,21600" o:spt="202" path="m,l,21600r21600,l21600,xe">
+                  <v:stroke joinstyle="miter"/>
+                  <v:path gradientshapeok="t" o:connecttype="rect"/>
+                </v:shapetype>
+                <v:shape id="Text Box 2" o:spid="_x0000_s1027" type="#_x0000_t202" style="position:absolute;left:31146;top:8001;width:7811;height:3810;visibility:visible;mso-wrap-style:square;v-text-anchor:top" o:gfxdata="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" stroked="f">
+                  <v:textbox>
+                    <w:txbxContent>
+                      <w:p>
+                        <w:pPr>
+                          <w:ind w:firstLine="0"/>
+                          <w:jc w:val="left"/>
+                          <w:rPr>
+                            <w:sz w:val="22"/>
+                          </w:rPr>
+                        </w:pPr>
+                        <w:r>
+                          <w:rPr>
+                            <w:sz w:val="22"/>
+                          </w:rPr>
+                          <w:t>Xuất bản</w:t>
+                        </w:r>
+                      </w:p>
+                    </w:txbxContent>
+                  </v:textbox>
+                </v:shape>
+                <v:group id="Group 4111" o:spid="_x0000_s1028" style="position:absolute;width:45910;height:20383" coordsize="45910,20383" o:gfxdata="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">
+                  <v:shape id="Text Box 2" o:spid="_x0000_s1029" type="#_x0000_t202" style="position:absolute;left:17811;top:16573;width:10764;height:3810;visibility:visible;mso-wrap-style:square;v-text-anchor:top" o:gfxdata="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" stroked="f">
+                    <v:textbox>
+                      <w:txbxContent>
+                        <w:p>
+                          <w:pPr>
+                            <w:ind w:firstLine="0"/>
+                            <w:jc w:val="left"/>
+                            <w:rPr>
+                              <w:sz w:val="22"/>
+                            </w:rPr>
+                          </w:pPr>
+                          <w:r>
+                            <w:rPr>
+                              <w:sz w:val="22"/>
+                            </w:rPr>
+                            <w:t>Gởi thông điệp</w:t>
+                          </w:r>
+                        </w:p>
+                      </w:txbxContent>
+                    </v:textbox>
+                  </v:shape>
+                  <v:group id="Group 4110" o:spid="_x0000_s1030" style="position:absolute;width:45910;height:19621" coordsize="45910,19621" o:gfxdata="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">
+                    <v:shape id="Text Box 2" o:spid="_x0000_s1031" type="#_x0000_t202" style="position:absolute;left:4667;top:8191;width:7810;height:3810;visibility:visible;mso-wrap-style:square;v-text-anchor:top" o:gfxdata="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" stroked="f">
+                      <v:textbox>
+                        <w:txbxContent>
+                          <w:p>
+                            <w:pPr>
+                              <w:ind w:firstLine="0"/>
+                              <w:jc w:val="left"/>
+                              <w:rPr>
+                                <w:sz w:val="22"/>
+                              </w:rPr>
+                            </w:pPr>
+                            <w:r>
+                              <w:rPr>
+                                <w:sz w:val="22"/>
+                              </w:rPr>
+                              <w:t>Tìm kiếm</w:t>
+                            </w:r>
+                          </w:p>
+                        </w:txbxContent>
+                      </v:textbox>
+                    </v:shape>
+                    <v:roundrect id="Rounded Rectangle 4097" o:spid="_x0000_s1032" style="position:absolute;left:15811;width:12668;height:6000;visibility:visible;mso-wrap-style:square;v-text-anchor:middle" arcsize="10923f" o:gfxdata="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" filled="f" strokecolor="black [3213]" strokeweight="1.75pt">
+                      <v:stroke joinstyle="miter"/>
+                      <v:textbox>
+                        <w:txbxContent>
+                          <w:p>
+                            <w:pPr>
+                              <w:spacing w:line="240" w:lineRule="auto"/>
+                              <w:ind w:firstLine="0"/>
+                              <w:jc w:val="center"/>
+                              <w:rPr>
+                                <w:b/>
+                                <w:color w:val="000000" w:themeColor="text1"/>
+                                <w:sz w:val="22"/>
+                                <w:szCs w:val="20"/>
+                              </w:rPr>
+                            </w:pPr>
+                            <w:r>
+                              <w:rPr>
+                                <w:b/>
+                                <w:color w:val="000000" w:themeColor="text1"/>
+                                <w:sz w:val="22"/>
+                                <w:szCs w:val="20"/>
+                              </w:rPr>
+                              <w:t>Đăng ký dịch vụ</w:t>
+                            </w:r>
+                            <w:r>
+                              <w:rPr>
+                                <w:b/>
+                                <w:color w:val="000000" w:themeColor="text1"/>
+                                <w:sz w:val="22"/>
+                                <w:szCs w:val="20"/>
+                              </w:rPr>
+                              <w:t xml:space="preserve"> (UDDI)</w:t>
+                            </w:r>
+                          </w:p>
+                        </w:txbxContent>
+                      </v:textbox>
+                    </v:roundrect>
+                    <v:roundrect id="Rounded Rectangle 4098" o:spid="_x0000_s1033" style="position:absolute;top:14478;width:13430;height:5143;visibility:visible;mso-wrap-style:square;v-text-anchor:middle" arcsize="10923f" o:gfxdata="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" filled="f" strokecolor="black [3213]" strokeweight="1.75pt">
+                      <v:stroke joinstyle="miter"/>
+                      <v:textbox>
+                        <w:txbxContent>
+                          <w:p>
+                            <w:pPr>
+                              <w:spacing w:line="240" w:lineRule="auto"/>
+                              <w:ind w:firstLine="0"/>
+                              <w:jc w:val="center"/>
+                              <w:rPr>
+                                <w:b/>
+                                <w:color w:val="000000" w:themeColor="text1"/>
+                                <w:sz w:val="22"/>
+                                <w:szCs w:val="20"/>
+                              </w:rPr>
+                            </w:pPr>
+                            <w:r>
+                              <w:rPr>
+                                <w:b/>
+                                <w:color w:val="000000" w:themeColor="text1"/>
+                                <w:sz w:val="22"/>
+                                <w:szCs w:val="20"/>
+                              </w:rPr>
+                              <w:t>Dịch vụ yêu cầu</w:t>
+                            </w:r>
+                          </w:p>
+                        </w:txbxContent>
+                      </v:textbox>
+                    </v:roundrect>
+                    <v:roundrect id="Rounded Rectangle 4100" o:spid="_x0000_s1034" style="position:absolute;left:32480;top:14478;width:13430;height:5143;visibility:visible;mso-wrap-style:square;v-text-anchor:middle" arcsize="10923f" o:gfxdata="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" filled="f" strokecolor="black [3213]" strokeweight="1.75pt">
+                      <v:stroke joinstyle="miter"/>
+                      <v:textbox>
+                        <w:txbxContent>
+                          <w:p>
+                            <w:pPr>
+                              <w:spacing w:line="240" w:lineRule="auto"/>
+                              <w:ind w:firstLine="0"/>
+                              <w:jc w:val="center"/>
+                              <w:rPr>
+                                <w:b/>
+                                <w:color w:val="000000" w:themeColor="text1"/>
+                                <w:sz w:val="22"/>
+                                <w:szCs w:val="20"/>
+                              </w:rPr>
+                            </w:pPr>
+                            <w:r>
+                              <w:rPr>
+                                <w:b/>
+                                <w:color w:val="000000" w:themeColor="text1"/>
+                                <w:sz w:val="22"/>
+                                <w:szCs w:val="20"/>
+                              </w:rPr>
+                              <w:t>Dịch vụ cung cấp</w:t>
+                            </w:r>
+                          </w:p>
+                        </w:txbxContent>
+                      </v:textbox>
+                    </v:roundrect>
+                    <v:shapetype id="_x0000_t32" coordsize="21600,21600" o:spt="32" o:oned="t" path="m,l21600,21600e" filled="f">
+                      <v:path arrowok="t" fillok="f" o:connecttype="none"/>
+                      <o:lock v:ext="edit" shapetype="t"/>
+                    </v:shapetype>
+                    <v:shape id="Straight Arrow Connector 4101" o:spid="_x0000_s1035" type="#_x0000_t32" style="position:absolute;left:6286;top:6000;width:14954;height:8382;flip:y;visibility:visible;mso-wrap-style:square" o:connectortype="straight" o:gfxdata="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" strokecolor="black [3213]" strokeweight=".5pt">
+                      <v:stroke endarrow="open" joinstyle="miter"/>
+                    </v:shape>
+                    <v:shape id="Straight Arrow Connector 4102" o:spid="_x0000_s1036" type="#_x0000_t32" style="position:absolute;left:22193;top:6000;width:16764;height:8376;flip:x y;visibility:visible;mso-wrap-style:square" o:connectortype="straight" o:gfxdata="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" strokecolor="black [3213]" strokeweight=".5pt">
+                      <v:stroke endarrow="open" joinstyle="miter"/>
+                    </v:shape>
+                    <v:shape id="Straight Arrow Connector 4103" o:spid="_x0000_s1037" type="#_x0000_t32" style="position:absolute;left:13430;top:17049;width:19050;height:0;visibility:visible;mso-wrap-style:square" o:connectortype="straight" o:gfxdata="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" strokecolor="black [3213]" strokeweight=".5pt">
+                      <v:stroke endarrow="open" joinstyle="miter"/>
+                    </v:shape>
+                    <v:oval id="Oval 4104" o:spid="_x0000_s1038" style="position:absolute;left:14573;top:9239;width:17335;height:6382;visibility:visible;mso-wrap-style:square;v-text-anchor:middle" o:gfxdata="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" filled="f" strokecolor="black [3213]" strokeweight="1pt">
+                      <v:stroke dashstyle="3 1" joinstyle="miter"/>
+                      <v:textbox>
+                        <w:txbxContent>
+                          <w:p>
+                            <w:pPr>
+                              <w:spacing w:line="240" w:lineRule="auto"/>
+                              <w:ind w:left="-142" w:firstLine="0"/>
+                              <w:jc w:val="left"/>
+                              <w:rPr>
+                                <w:color w:val="000000" w:themeColor="text1"/>
+                                <w:sz w:val="22"/>
+                              </w:rPr>
+                            </w:pPr>
+                            <w:r>
+                              <w:rPr>
+                                <w:color w:val="000000" w:themeColor="text1"/>
+                                <w:sz w:val="22"/>
+                              </w:rPr>
+                              <w:t>Thông điệp</w:t>
+                            </w:r>
+                            <w:r>
+                              <w:rPr>
+                                <w:color w:val="000000" w:themeColor="text1"/>
+                                <w:sz w:val="22"/>
+                              </w:rPr>
+                              <w:t xml:space="preserve"> SOAP</w:t>
+                            </w:r>
+                          </w:p>
+                        </w:txbxContent>
+                      </v:textbox>
+                    </v:oval>
+                    <v:shapetype id="_x0000_t62" coordsize="21600,21600" o:spt="62" adj="1350,25920" path="m3600,qx,3600l0@8@12@24,0@9,,18000qy3600,21600l@6,21600@15@27@7,21600,18000,21600qx21600,18000l21600@9@18@30,21600@8,21600,3600qy18000,l@7,0@21@33@6,xe">
+                      <v:stroke joinstyle="miter"/>
+                      <v:formulas>
+                        <v:f eqn="sum 10800 0 #0"/>
+                        <v:f eqn="sum 10800 0 #1"/>
+                        <v:f eqn="sum #0 0 #1"/>
+                        <v:f eqn="sum @0 @1 0"/>
+                        <v:f eqn="sum 21600 0 #0"/>
+                        <v:f eqn="sum 21600 0 #1"/>
+                        <v:f eqn="if @0 3600 12600"/>
+                        <v:f eqn="if @0 9000 18000"/>
+                        <v:f eqn="if @1 3600 12600"/>
+                        <v:f eqn="if @1 9000 18000"/>
+                        <v:f eqn="if @2 0 #0"/>
+                        <v:f eqn="if @3 @10 0"/>
+                        <v:f eqn="if #0 0 @11"/>
+                        <v:f eqn="if @2 @6 #0"/>
+                        <v:f eqn="if @3 @6 @13"/>
+                        <v:f eqn="if @5 @6 @14"/>
+                        <v:f eqn="if @2 #0 21600"/>
+                        <v:f eqn="if @3 21600 @16"/>
+                        <v:f eqn="if @4 21600 @17"/>
+                        <v:f eqn="if @2 #0 @6"/>
+                        <v:f eqn="if @3 @19 @6"/>
+                        <v:f eqn="if #1 @6 @20"/>
+                        <v:f eqn="if @2 @8 #1"/>
+                        <v:f eqn="if @3 @22 @8"/>
+                        <v:f eqn="if #0 @8 @23"/>
+                        <v:f eqn="if @2 21600 #1"/>
+                        <v:f eqn="if @3 21600 @25"/>
+                        <v:f eqn="if @5 21600 @26"/>
+                        <v:f eqn="if @2 #1 @8"/>
+                        <v:f eqn="if @3 @8 @28"/>
+                        <v:f eqn="if @4 @8 @29"/>
+                        <v:f eqn="if @2 #1 0"/>
+                        <v:f eqn="if @3 @31 0"/>
+                        <v:f eqn="if #1 0 @32"/>
+                        <v:f eqn="val #0"/>
+                        <v:f eqn="val #1"/>
+                      </v:formulas>
+                      <v:path o:connecttype="custom" o:connectlocs="10800,0;0,10800;10800,21600;21600,10800;@34,@35" textboxrect="791,791,20809,20809"/>
+                      <v:handles>
+                        <v:h position="#0,#1"/>
+                      </v:handles>
+                    </v:shapetype>
+                    <v:shape id="Rounded Rectangular Callout 4109" o:spid="_x0000_s1039" type="#_x0000_t62" style="position:absolute;left:32289;top:2190;width:11335;height:6001;visibility:visible;mso-wrap-style:square;v-text-anchor:middle" o:gfxdata="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" adj="6300,24300" filled="f" strokecolor="black [3213]" strokeweight=".5pt">
+                      <v:textbox>
+                        <w:txbxContent>
+                          <w:p>
+                            <w:pPr>
+                              <w:spacing w:line="240" w:lineRule="auto"/>
+                              <w:ind w:firstLine="0"/>
+                              <w:jc w:val="center"/>
+                              <w:rPr>
+                                <w:color w:val="000000" w:themeColor="text1"/>
+                                <w:sz w:val="22"/>
+                              </w:rPr>
+                            </w:pPr>
+                            <w:r>
+                              <w:rPr>
+                                <w:color w:val="000000" w:themeColor="text1"/>
+                                <w:sz w:val="22"/>
+                              </w:rPr>
+                              <w:t>Mô</w:t>
+                            </w:r>
+                            <w:r>
+                              <w:rPr>
+                                <w:color w:val="000000" w:themeColor="text1"/>
+                                <w:sz w:val="22"/>
+                              </w:rPr>
+                              <w:t xml:space="preserve"> tả dịch vụ (WSDL)</w:t>
+                            </w:r>
+                          </w:p>
+                        </w:txbxContent>
+                      </v:textbox>
+                    </v:shape>
+                  </v:group>
+                </v:group>
+              </v:group>
+            </w:pict>
+          </mc:Fallback>
+        </mc:AlternateContent>
+      </w:r>
+    </w:p>
+    <w:p>
+      <w:pPr>
         <w:jc w:val="center"/>
       </w:pPr>
-      <w:r>
-        <w:rPr>
-          <w:noProof/>
-          <w:szCs w:val="28"/>
-        </w:rPr>
-        <w:drawing>
-          <wp:inline distT="0" distB="0" distL="0" distR="0" wp14:anchorId="06E8C555" wp14:editId="2AE70879">
-            <wp:extent cx="4276725" cy="2085975"/>
-            <wp:effectExtent l="19050" t="0" r="9525" b="0"/>
-            <wp:docPr id="49" name="Picture 6" descr="webservice"/>
-            <wp:cNvGraphicFramePr>
-              <a:graphicFrameLocks xmlns:a="http://schemas.openxmlformats.org/drawingml/2006/main" noChangeAspect="1"/>
-            </wp:cNvGraphicFramePr>
-            <a:graphic xmlns:a="http://schemas.openxmlformats.org/drawingml/2006/main">
-              <a:graphicData uri="http://schemas.openxmlformats.org/drawingml/2006/picture">
-                <pic:pic xmlns:pic="http://schemas.openxmlformats.org/drawingml/2006/picture">
-                  <pic:nvPicPr>
-                    <pic:cNvPr id="0" name="Picture 6" descr="webservice"/>
-                    <pic:cNvPicPr>
-                      <a:picLocks noChangeAspect="1" noChangeArrowheads="1"/>
-                    </pic:cNvPicPr>
-                  </pic:nvPicPr>
-                  <pic:blipFill>
-                    <a:blip r:embed="rId9" cstate="print"/>
-                    <a:srcRect t="4184" b="4184"/>
-                    <a:stretch>
-                      <a:fillRect/>
-                    </a:stretch>
-                  </pic:blipFill>
-                  <pic:spPr bwMode="auto">
-                    <a:xfrm>
-                      <a:off x="0" y="0"/>
-                      <a:ext cx="4276725" cy="2085975"/>
-                    </a:xfrm>
-                    <a:prstGeom prst="rect">
-                      <a:avLst/>
-                    </a:prstGeom>
-                    <a:noFill/>
-                    <a:ln w="9525">
-                      <a:noFill/>
-                      <a:miter lim="800000"/>
-                      <a:headEnd/>
-                      <a:tailEnd/>
-                    </a:ln>
-                  </pic:spPr>
-                </pic:pic>
-              </a:graphicData>
-            </a:graphic>
-          </wp:inline>
-        </w:drawing>
-      </w:r>
+    </w:p>
+    <w:p>
+      <w:pPr>
+        <w:jc w:val="center"/>
+      </w:pPr>
+    </w:p>
+    <w:p>
+      <w:pPr>
+        <w:jc w:val="center"/>
+      </w:pPr>
+    </w:p>
+    <w:p>
+      <w:pPr>
+        <w:jc w:val="center"/>
+      </w:pPr>
+    </w:p>
+    <w:p>
+      <w:pPr>
+        <w:jc w:val="center"/>
+      </w:pPr>
     </w:p>
     <w:p>
       <w:pPr>
@@ -327,8 +1328,11 @@
     <w:bookmarkEnd w:id="0"/>
     <w:p>
       <w:r>
+        <w:t xml:space="preserve">Web service như một dịch vụ phần mềm được trình bày trên Web thông qua giao thức SOAP, được mô tả bằng một tệp WSDL và được đăng ký trong </w:t>
+      </w:r>
+      <w:r>
         <w:lastRenderedPageBreak/>
-        <w:t>Web service như một dịch vụ phần mềm được trình bày trên Web thông qua giao thức SOAP, được mô tả bằng một tệp WSDL và được đăng ký trong UDDI. Các dịch vụ</w:t>
+        <w:t>UDDI. Các dịch vụ</w:t>
       </w:r>
       <w:r>
         <w:t xml:space="preserve"> </w:t>
@@ -397,7 +1401,7 @@
                     </pic:cNvPicPr>
                   </pic:nvPicPr>
                   <pic:blipFill>
-                    <a:blip r:embed="rId10">
+                    <a:blip r:embed="rId9">
                       <a:extLst>
                         <a:ext uri="{28A0092B-C50C-407E-A947-70E740481C1C}">
                           <a14:useLocalDpi xmlns:a14="http://schemas.microsoft.com/office/drawing/2010/main" val="0"/>
@@ -436,7 +1440,6 @@
       <w:bookmarkStart w:id="1" w:name="OLE_LINK1"/>
       <w:bookmarkStart w:id="2" w:name="OLE_LINK2"/>
       <w:r>
-        <w:lastRenderedPageBreak/>
         <w:t>Hình 1.2 Kiến trúc của Web Services</w:t>
       </w:r>
     </w:p>
@@ -457,6 +1460,7 @@
         <w:rPr>
           <w:szCs w:val="28"/>
         </w:rPr>
+        <w:lastRenderedPageBreak/>
         <w:t>Tầng vận chuyển</w:t>
       </w:r>
       <w:r>
@@ -1045,7 +2049,7 @@
                     </pic:cNvPicPr>
                   </pic:nvPicPr>
                   <pic:blipFill>
-                    <a:blip r:embed="rId11">
+                    <a:blip r:embed="rId10">
                       <a:extLst>
                         <a:ext uri="{28A0092B-C50C-407E-A947-70E740481C1C}">
                           <a14:useLocalDpi xmlns:a14="http://schemas.microsoft.com/office/drawing/2010/main" val="0"/>
@@ -1181,7 +2185,7 @@
                     </pic:cNvPicPr>
                   </pic:nvPicPr>
                   <pic:blipFill>
-                    <a:blip r:embed="rId12" cstate="print"/>
+                    <a:blip r:embed="rId11" cstate="print"/>
                     <a:srcRect/>
                     <a:stretch>
                       <a:fillRect/>
@@ -2359,7 +3363,7 @@
                     </pic:cNvPicPr>
                   </pic:nvPicPr>
                   <pic:blipFill>
-                    <a:blip r:embed="rId13" cstate="print"/>
+                    <a:blip r:embed="rId12" cstate="print"/>
                     <a:srcRect r="14215"/>
                     <a:stretch>
                       <a:fillRect/>
@@ -4267,7 +5271,7 @@
                     </pic:cNvPicPr>
                   </pic:nvPicPr>
                   <pic:blipFill>
-                    <a:blip r:embed="rId14">
+                    <a:blip r:embed="rId13">
                       <a:extLst>
                         <a:ext uri="{28A0092B-C50C-407E-A947-70E740481C1C}">
                           <a14:useLocalDpi xmlns:a14="http://schemas.microsoft.com/office/drawing/2010/main" val="0"/>
@@ -5051,7 +6055,7 @@
                     </pic:cNvPicPr>
                   </pic:nvPicPr>
                   <pic:blipFill>
-                    <a:blip r:embed="rId15">
+                    <a:blip r:embed="rId14">
                       <a:extLst>
                         <a:ext uri="{28A0092B-C50C-407E-A947-70E740481C1C}">
                           <a14:useLocalDpi xmlns:a14="http://schemas.microsoft.com/office/drawing/2010/main" val="0"/>
@@ -5171,7 +6175,7 @@
         </w:rPr>
         <w:t xml:space="preserve"> xmlns:SOAP-ENV=”</w:t>
       </w:r>
-      <w:hyperlink r:id="rId16" w:history="1">
+      <w:hyperlink r:id="rId15" w:history="1">
         <w:r>
           <w:rPr>
             <w:rStyle w:val="Hyperlink"/>
@@ -5210,7 +6214,7 @@
       <w:r>
         <w:t xml:space="preserve">Với SOAP 1.1 namespace URI là </w:t>
       </w:r>
-      <w:hyperlink r:id="rId17" w:history="1">
+      <w:hyperlink r:id="rId16" w:history="1">
         <w:r>
           <w:t>http://schemas.xmlsoap.org/soap/envelope/</w:t>
         </w:r>
@@ -5218,7 +6222,7 @@
       <w:r>
         <w:t xml:space="preserve">, đối với SOAP 1.2 namespace URI là </w:t>
       </w:r>
-      <w:hyperlink r:id="rId18" w:history="1">
+      <w:hyperlink r:id="rId17" w:history="1">
         <w:r>
           <w:t>http://www.w3.org/2001/09/soap-envelope</w:t>
         </w:r>
@@ -6221,7 +7225,7 @@
       <w:r>
         <w:t xml:space="preserve"> </w:t>
       </w:r>
-      <w:hyperlink r:id="rId19" w:history="1">
+      <w:hyperlink r:id="rId18" w:history="1">
         <w:r>
           <w:rPr>
             <w:rStyle w:val="Hyperlink"/>
@@ -7135,7 +8139,7 @@
       <w:r>
         <w:t xml:space="preserve">Các tham số và các kiểu trả về của các phương thức web service cung cấp cho client phải là các kiểu nằm trong JAX-B-compatible parameters and return types. Xem </w:t>
       </w:r>
-      <w:hyperlink r:id="rId20" w:anchor="wp82947" w:history="1">
+      <w:hyperlink r:id="rId19" w:anchor="wp82947" w:history="1">
         <w:r>
           <w:rPr>
             <w:rStyle w:val="Hyperlink"/>
@@ -7316,7 +8320,7 @@
       <w:r>
         <w:t xml:space="preserve"> </w:t>
       </w:r>
-      <w:hyperlink r:id="rId21" w:history="1">
+      <w:hyperlink r:id="rId20" w:history="1">
         <w:r>
           <w:rPr>
             <w:rStyle w:val="Hyperlink"/>
@@ -7646,7 +8650,7 @@
                     </pic:cNvPicPr>
                   </pic:nvPicPr>
                   <pic:blipFill>
-                    <a:blip r:embed="rId22">
+                    <a:blip r:embed="rId21">
                       <a:extLst>
                         <a:ext uri="{28A0092B-C50C-407E-A947-70E740481C1C}">
                           <a14:useLocalDpi xmlns:a14="http://schemas.microsoft.com/office/drawing/2010/main" val="0"/>
@@ -8074,7 +9078,7 @@
                     </pic:cNvPicPr>
                   </pic:nvPicPr>
                   <pic:blipFill>
-                    <a:blip r:embed="rId23" cstate="print"/>
+                    <a:blip r:embed="rId22" cstate="print"/>
                     <a:srcRect/>
                     <a:stretch>
                       <a:fillRect/>
@@ -9548,7 +10552,7 @@
                     </pic:cNvPicPr>
                   </pic:nvPicPr>
                   <pic:blipFill>
-                    <a:blip r:embed="rId24">
+                    <a:blip r:embed="rId23">
                       <a:extLst>
                         <a:ext uri="{28A0092B-C50C-407E-A947-70E740481C1C}">
                           <a14:useLocalDpi xmlns:a14="http://schemas.microsoft.com/office/drawing/2010/main" val="0"/>
@@ -11532,7 +12536,7 @@
                     </pic:cNvPicPr>
                   </pic:nvPicPr>
                   <pic:blipFill>
-                    <a:blip r:embed="rId25">
+                    <a:blip r:embed="rId24">
                       <a:extLst>
                         <a:ext uri="{28A0092B-C50C-407E-A947-70E740481C1C}">
                           <a14:useLocalDpi xmlns:a14="http://schemas.microsoft.com/office/drawing/2010/main" val="0"/>
@@ -13441,12 +14445,7 @@
         <w:t>Loại 3</w:t>
       </w:r>
       <w:r>
-        <w:t xml:space="preserve">, </w:t>
-      </w:r>
-      <w:bookmarkStart w:id="12" w:name="_GoBack"/>
-      <w:bookmarkEnd w:id="12"/>
-      <w:r>
-        <w:t>c</w:t>
+        <w:t>, c</w:t>
       </w:r>
       <w:r>
         <w:t>ác dịch vụ tự xây dựng, là các dịch vụ được tạo ra từ đầu đến cuối. Thông thường chúng là các ứng dụng mới, và do tự xây dựng, nên chúng ta nắm rõ các dịch vụ này hơn, cũng như điều khiển chúng để cung cấp các dịch vụ.</w:t>
@@ -14373,7 +15372,7 @@
                     <pic:cNvPicPr/>
                   </pic:nvPicPr>
                   <pic:blipFill>
-                    <a:blip r:embed="rId26"/>
+                    <a:blip r:embed="rId25"/>
                     <a:stretch>
                       <a:fillRect/>
                     </a:stretch>
@@ -17624,7 +18623,7 @@
                           </pic:cNvPicPr>
                         </pic:nvPicPr>
                         <pic:blipFill>
-                          <a:blip r:embed="rId27"/>
+                          <a:blip r:embed="rId26"/>
                           <a:srcRect/>
                           <a:stretch>
                             <a:fillRect/>
@@ -17757,6 +18756,127 @@
                       <pic:pic xmlns:pic="http://schemas.openxmlformats.org/drawingml/2006/picture">
                         <pic:nvPicPr>
                           <pic:cNvPr id="0" name="Picture 60" descr="D:\Study\Exam\BPELProject\Ver6.0\BPEL\src\bpel\images\icons20\invoke.png"/>
+                          <pic:cNvPicPr>
+                            <a:picLocks noChangeAspect="1" noChangeArrowheads="1"/>
+                          </pic:cNvPicPr>
+                        </pic:nvPicPr>
+                        <pic:blipFill>
+                          <a:blip r:embed="rId27"/>
+                          <a:srcRect/>
+                          <a:stretch>
+                            <a:fillRect/>
+                          </a:stretch>
+                        </pic:blipFill>
+                        <pic:spPr bwMode="auto">
+                          <a:xfrm>
+                            <a:off x="0" y="0"/>
+                            <a:ext cx="190500" cy="190500"/>
+                          </a:xfrm>
+                          <a:prstGeom prst="rect">
+                            <a:avLst/>
+                          </a:prstGeom>
+                          <a:noFill/>
+                          <a:ln w="9525">
+                            <a:noFill/>
+                            <a:miter lim="800000"/>
+                            <a:headEnd/>
+                            <a:tailEnd/>
+                          </a:ln>
+                        </pic:spPr>
+                      </pic:pic>
+                    </a:graphicData>
+                  </a:graphic>
+                </wp:inline>
+              </w:drawing>
+            </w:r>
+          </w:p>
+        </w:tc>
+        <w:tc>
+          <w:tcPr>
+            <w:tcW w:w="5670" w:type="dxa"/>
+          </w:tcPr>
+          <w:p>
+            <w:pPr>
+              <w:spacing w:line="240" w:lineRule="auto"/>
+              <w:ind w:firstLine="34"/>
+              <w:rPr>
+                <w:rFonts w:cs="Times New Roman"/>
+                <w:sz w:val="26"/>
+                <w:szCs w:val="26"/>
+              </w:rPr>
+            </w:pPr>
+            <w:r>
+              <w:rPr>
+                <w:rFonts w:cs="Times New Roman"/>
+                <w:sz w:val="26"/>
+                <w:szCs w:val="26"/>
+              </w:rPr>
+              <w:t>Gọi một web servirse  để thực hiện một tác vụ nào đó</w:t>
+            </w:r>
+          </w:p>
+        </w:tc>
+      </w:tr>
+      <w:tr>
+        <w:tc>
+          <w:tcPr>
+            <w:tcW w:w="1728" w:type="dxa"/>
+            <w:vAlign w:val="center"/>
+          </w:tcPr>
+          <w:p>
+            <w:pPr>
+              <w:ind w:firstLine="0"/>
+              <w:jc w:val="center"/>
+              <w:rPr>
+                <w:rFonts w:cs="Times New Roman"/>
+                <w:sz w:val="26"/>
+                <w:szCs w:val="26"/>
+              </w:rPr>
+            </w:pPr>
+            <w:r>
+              <w:rPr>
+                <w:rFonts w:cs="Times New Roman"/>
+                <w:sz w:val="26"/>
+                <w:szCs w:val="26"/>
+              </w:rPr>
+              <w:t>Receive</w:t>
+            </w:r>
+          </w:p>
+        </w:tc>
+        <w:tc>
+          <w:tcPr>
+            <w:tcW w:w="1249" w:type="dxa"/>
+            <w:vAlign w:val="center"/>
+          </w:tcPr>
+          <w:p>
+            <w:pPr>
+              <w:ind w:firstLine="7"/>
+              <w:jc w:val="center"/>
+              <w:rPr>
+                <w:rFonts w:cs="Times New Roman"/>
+                <w:sz w:val="26"/>
+                <w:szCs w:val="26"/>
+              </w:rPr>
+            </w:pPr>
+            <w:r>
+              <w:rPr>
+                <w:rFonts w:cs="Times New Roman"/>
+                <w:noProof/>
+                <w:sz w:val="26"/>
+                <w:szCs w:val="26"/>
+              </w:rPr>
+              <w:drawing>
+                <wp:inline distT="0" distB="0" distL="0" distR="0" wp14:anchorId="4675A5E3" wp14:editId="2A69C81D">
+                  <wp:extent cx="190500" cy="190500"/>
+                  <wp:effectExtent l="19050" t="0" r="0" b="0"/>
+                  <wp:docPr id="61" name="Picture 61" descr="D:\Study\Exam\BPELProject\Ver6.0\BPEL\src\bpel\images\icons20\receive.png"/>
+                  <wp:cNvGraphicFramePr>
+                    <a:graphicFrameLocks xmlns:a="http://schemas.openxmlformats.org/drawingml/2006/main" noChangeAspect="1"/>
+                  </wp:cNvGraphicFramePr>
+                  <a:graphic xmlns:a="http://schemas.openxmlformats.org/drawingml/2006/main">
+                    <a:graphicData uri="http://schemas.openxmlformats.org/drawingml/2006/picture">
+                      <pic:pic xmlns:pic="http://schemas.openxmlformats.org/drawingml/2006/picture">
+                        <pic:nvPicPr>
+                          <pic:cNvPr id="0" name="Picture 61" descr="D:\Study\Exam\BPELProject\Ver6.0\BPEL\src\bpel\images\icons20\receive.png"/>
                           <pic:cNvPicPr>
                             <a:picLocks noChangeAspect="1" noChangeArrowheads="1"/>
                           </pic:cNvPicPr>
@@ -17812,7 +18932,7 @@
                 <w:sz w:val="26"/>
                 <w:szCs w:val="26"/>
               </w:rPr>
-              <w:t>Gọi một web servirse  để thực hiện một tác vụ nào đó</w:t>
+              <w:t>Nhận một thông điệp từ một service partner. Thông thường đây là activity bắt đầu một tiến trình mới</w:t>
             </w:r>
           </w:p>
         </w:tc>
@@ -17839,7 +18959,8 @@
                 <w:sz w:val="26"/>
                 <w:szCs w:val="26"/>
               </w:rPr>
-              <w:t>Receive</w:t>
+              <w:lastRenderedPageBreak/>
+              <w:t>Reply</w:t>
             </w:r>
           </w:p>
         </w:tc>
@@ -17866,10 +18987,10 @@
                 <w:szCs w:val="26"/>
               </w:rPr>
               <w:drawing>
-                <wp:inline distT="0" distB="0" distL="0" distR="0" wp14:anchorId="4675A5E3" wp14:editId="2A69C81D">
+                <wp:inline distT="0" distB="0" distL="0" distR="0" wp14:anchorId="372EC16D" wp14:editId="17BF319D">
                   <wp:extent cx="190500" cy="190500"/>
-                  <wp:effectExtent l="19050" t="0" r="0" b="0"/>
-                  <wp:docPr id="61" name="Picture 61" descr="D:\Study\Exam\BPELProject\Ver6.0\BPEL\src\bpel\images\icons20\receive.png"/>
+                  <wp:effectExtent l="0" t="0" r="0" b="0"/>
+                  <wp:docPr id="62" name="Picture 62" descr="D:\Study\Exam\BPELProject\Ver6.0\BPEL\src\bpel\images\icons20\reply.png"/>
                   <wp:cNvGraphicFramePr>
                     <a:graphicFrameLocks xmlns:a="http://schemas.openxmlformats.org/drawingml/2006/main" noChangeAspect="1"/>
                   </wp:cNvGraphicFramePr>
@@ -17877,7 +18998,7 @@
                     <a:graphicData uri="http://schemas.openxmlformats.org/drawingml/2006/picture">
                       <pic:pic xmlns:pic="http://schemas.openxmlformats.org/drawingml/2006/picture">
                         <pic:nvPicPr>
-                          <pic:cNvPr id="0" name="Picture 61" descr="D:\Study\Exam\BPELProject\Ver6.0\BPEL\src\bpel\images\icons20\receive.png"/>
+                          <pic:cNvPr id="0" name="Picture 62" descr="D:\Study\Exam\BPELProject\Ver6.0\BPEL\src\bpel\images\icons20\reply.png"/>
                           <pic:cNvPicPr>
                             <a:picLocks noChangeAspect="1" noChangeArrowheads="1"/>
                           </pic:cNvPicPr>
@@ -17933,7 +19054,7 @@
                 <w:sz w:val="26"/>
                 <w:szCs w:val="26"/>
               </w:rPr>
-              <w:t>Nhận một thông điệp từ một service partner. Thông thường đây là activity bắt đầu một tiến trình mới</w:t>
+              <w:t>Gửi trả một thông điệp cho một đối tượng bên ngoài tiến trình</w:t>
             </w:r>
           </w:p>
         </w:tc>
@@ -17960,8 +19081,7 @@
                 <w:sz w:val="26"/>
                 <w:szCs w:val="26"/>
               </w:rPr>
-              <w:lastRenderedPageBreak/>
-              <w:t>Reply</w:t>
+              <w:t>Opaque Activity</w:t>
             </w:r>
           </w:p>
         </w:tc>
@@ -17988,10 +19108,10 @@
                 <w:szCs w:val="26"/>
               </w:rPr>
               <w:drawing>
-                <wp:inline distT="0" distB="0" distL="0" distR="0" wp14:anchorId="372EC16D" wp14:editId="17BF319D">
+                <wp:inline distT="0" distB="0" distL="0" distR="0" wp14:anchorId="1CDF24A9" wp14:editId="378E2BF4">
                   <wp:extent cx="190500" cy="190500"/>
-                  <wp:effectExtent l="0" t="0" r="0" b="0"/>
-                  <wp:docPr id="62" name="Picture 62" descr="D:\Study\Exam\BPELProject\Ver6.0\BPEL\src\bpel\images\icons20\reply.png"/>
+                  <wp:effectExtent l="19050" t="0" r="0" b="0"/>
+                  <wp:docPr id="63" name="Picture 63" descr="D:\Study\Exam\BPELProject\Ver6.0\BPEL\src\bpel\images\icons20\opaqueactivity.png"/>
                   <wp:cNvGraphicFramePr>
                     <a:graphicFrameLocks xmlns:a="http://schemas.openxmlformats.org/drawingml/2006/main" noChangeAspect="1"/>
                   </wp:cNvGraphicFramePr>
@@ -17999,7 +19119,7 @@
                     <a:graphicData uri="http://schemas.openxmlformats.org/drawingml/2006/picture">
                       <pic:pic xmlns:pic="http://schemas.openxmlformats.org/drawingml/2006/picture">
                         <pic:nvPicPr>
-                          <pic:cNvPr id="0" name="Picture 62" descr="D:\Study\Exam\BPELProject\Ver6.0\BPEL\src\bpel\images\icons20\reply.png"/>
+                          <pic:cNvPr id="0" name="Picture 63" descr="D:\Study\Exam\BPELProject\Ver6.0\BPEL\src\bpel\images\icons20\opaqueactivity.png"/>
                           <pic:cNvPicPr>
                             <a:picLocks noChangeAspect="1" noChangeArrowheads="1"/>
                           </pic:cNvPicPr>
@@ -18055,7 +19175,7 @@
                 <w:sz w:val="26"/>
                 <w:szCs w:val="26"/>
               </w:rPr>
-              <w:t>Gửi trả một thông điệp cho một đối tượng bên ngoài tiến trình</w:t>
+              <w:t xml:space="preserve">Là  một Activity dạng dẫn xuất </w:t>
             </w:r>
           </w:p>
         </w:tc>
@@ -18082,7 +19202,7 @@
                 <w:sz w:val="26"/>
                 <w:szCs w:val="26"/>
               </w:rPr>
-              <w:t>Opaque Activity</w:t>
+              <w:t>Assign</w:t>
             </w:r>
           </w:p>
         </w:tc>
@@ -18109,10 +19229,10 @@
                 <w:szCs w:val="26"/>
               </w:rPr>
               <w:drawing>
-                <wp:inline distT="0" distB="0" distL="0" distR="0" wp14:anchorId="1CDF24A9" wp14:editId="378E2BF4">
+                <wp:inline distT="0" distB="0" distL="0" distR="0" wp14:anchorId="64391132" wp14:editId="7C559808">
                   <wp:extent cx="190500" cy="190500"/>
                   <wp:effectExtent l="19050" t="0" r="0" b="0"/>
-                  <wp:docPr id="63" name="Picture 63" descr="D:\Study\Exam\BPELProject\Ver6.0\BPEL\src\bpel\images\icons20\opaqueactivity.png"/>
+                  <wp:docPr id="64" name="Picture 64" descr="D:\Study\Exam\BPELProject\Ver6.0\BPEL\src\bpel\images\icons20\assign.png"/>
                   <wp:cNvGraphicFramePr>
                     <a:graphicFrameLocks xmlns:a="http://schemas.openxmlformats.org/drawingml/2006/main" noChangeAspect="1"/>
                   </wp:cNvGraphicFramePr>
@@ -18120,7 +19240,7 @@
                     <a:graphicData uri="http://schemas.openxmlformats.org/drawingml/2006/picture">
                       <pic:pic xmlns:pic="http://schemas.openxmlformats.org/drawingml/2006/picture">
                         <pic:nvPicPr>
-                          <pic:cNvPr id="0" name="Picture 63" descr="D:\Study\Exam\BPELProject\Ver6.0\BPEL\src\bpel\images\icons20\opaqueactivity.png"/>
+                          <pic:cNvPr id="0" name="Picture 64" descr="D:\Study\Exam\BPELProject\Ver6.0\BPEL\src\bpel\images\icons20\assign.png"/>
                           <pic:cNvPicPr>
                             <a:picLocks noChangeAspect="1" noChangeArrowheads="1"/>
                           </pic:cNvPicPr>
@@ -18176,127 +19296,6 @@
                 <w:sz w:val="26"/>
                 <w:szCs w:val="26"/>
               </w:rPr>
-              <w:t xml:space="preserve">Là  một Activity dạng dẫn xuất </w:t>
-            </w:r>
-          </w:p>
-        </w:tc>
-      </w:tr>
-      <w:tr>
-        <w:tc>
-          <w:tcPr>
-            <w:tcW w:w="1728" w:type="dxa"/>
-            <w:vAlign w:val="center"/>
-          </w:tcPr>
-          <w:p>
-            <w:pPr>
-              <w:ind w:firstLine="0"/>
-              <w:jc w:val="center"/>
-              <w:rPr>
-                <w:rFonts w:cs="Times New Roman"/>
-                <w:sz w:val="26"/>
-                <w:szCs w:val="26"/>
-              </w:rPr>
-            </w:pPr>
-            <w:r>
-              <w:rPr>
-                <w:rFonts w:cs="Times New Roman"/>
-                <w:sz w:val="26"/>
-                <w:szCs w:val="26"/>
-              </w:rPr>
-              <w:t>Assign</w:t>
-            </w:r>
-          </w:p>
-        </w:tc>
-        <w:tc>
-          <w:tcPr>
-            <w:tcW w:w="1249" w:type="dxa"/>
-            <w:vAlign w:val="center"/>
-          </w:tcPr>
-          <w:p>
-            <w:pPr>
-              <w:ind w:firstLine="7"/>
-              <w:jc w:val="center"/>
-              <w:rPr>
-                <w:rFonts w:cs="Times New Roman"/>
-                <w:sz w:val="26"/>
-                <w:szCs w:val="26"/>
-              </w:rPr>
-            </w:pPr>
-            <w:r>
-              <w:rPr>
-                <w:rFonts w:cs="Times New Roman"/>
-                <w:noProof/>
-                <w:sz w:val="26"/>
-                <w:szCs w:val="26"/>
-              </w:rPr>
-              <w:drawing>
-                <wp:inline distT="0" distB="0" distL="0" distR="0" wp14:anchorId="64391132" wp14:editId="7C559808">
-                  <wp:extent cx="190500" cy="190500"/>
-                  <wp:effectExtent l="19050" t="0" r="0" b="0"/>
-                  <wp:docPr id="64" name="Picture 64" descr="D:\Study\Exam\BPELProject\Ver6.0\BPEL\src\bpel\images\icons20\assign.png"/>
-                  <wp:cNvGraphicFramePr>
-                    <a:graphicFrameLocks xmlns:a="http://schemas.openxmlformats.org/drawingml/2006/main" noChangeAspect="1"/>
-                  </wp:cNvGraphicFramePr>
-                  <a:graphic xmlns:a="http://schemas.openxmlformats.org/drawingml/2006/main">
-                    <a:graphicData uri="http://schemas.openxmlformats.org/drawingml/2006/picture">
-                      <pic:pic xmlns:pic="http://schemas.openxmlformats.org/drawingml/2006/picture">
-                        <pic:nvPicPr>
-                          <pic:cNvPr id="0" name="Picture 64" descr="D:\Study\Exam\BPELProject\Ver6.0\BPEL\src\bpel\images\icons20\assign.png"/>
-                          <pic:cNvPicPr>
-                            <a:picLocks noChangeAspect="1" noChangeArrowheads="1"/>
-                          </pic:cNvPicPr>
-                        </pic:nvPicPr>
-                        <pic:blipFill>
-                          <a:blip r:embed="rId32"/>
-                          <a:srcRect/>
-                          <a:stretch>
-                            <a:fillRect/>
-                          </a:stretch>
-                        </pic:blipFill>
-                        <pic:spPr bwMode="auto">
-                          <a:xfrm>
-                            <a:off x="0" y="0"/>
-                            <a:ext cx="190500" cy="190500"/>
-                          </a:xfrm>
-                          <a:prstGeom prst="rect">
-                            <a:avLst/>
-                          </a:prstGeom>
-                          <a:noFill/>
-                          <a:ln w="9525">
-                            <a:noFill/>
-                            <a:miter lim="800000"/>
-                            <a:headEnd/>
-                            <a:tailEnd/>
-                          </a:ln>
-                        </pic:spPr>
-                      </pic:pic>
-                    </a:graphicData>
-                  </a:graphic>
-                </wp:inline>
-              </w:drawing>
-            </w:r>
-          </w:p>
-        </w:tc>
-        <w:tc>
-          <w:tcPr>
-            <w:tcW w:w="5670" w:type="dxa"/>
-          </w:tcPr>
-          <w:p>
-            <w:pPr>
-              <w:spacing w:line="240" w:lineRule="auto"/>
-              <w:ind w:firstLine="34"/>
-              <w:rPr>
-                <w:rFonts w:cs="Times New Roman"/>
-                <w:sz w:val="26"/>
-                <w:szCs w:val="26"/>
-              </w:rPr>
-            </w:pPr>
-            <w:r>
-              <w:rPr>
-                <w:rFonts w:cs="Times New Roman"/>
-                <w:sz w:val="26"/>
-                <w:szCs w:val="26"/>
-              </w:rPr>
               <w:t>Dùng để khởi tạo ho</w:t>
             </w:r>
             <w:r>
@@ -18384,7 +19383,7 @@
                           </pic:cNvPicPr>
                         </pic:nvPicPr>
                         <pic:blipFill>
-                          <a:blip r:embed="rId33"/>
+                          <a:blip r:embed="rId32"/>
                           <a:srcRect/>
                           <a:stretch>
                             <a:fillRect/>
@@ -18570,7 +19569,7 @@
                           </pic:cNvPicPr>
                         </pic:nvPicPr>
                         <pic:blipFill>
-                          <a:blip r:embed="rId34"/>
+                          <a:blip r:embed="rId33"/>
                           <a:srcRect/>
                           <a:stretch>
                             <a:fillRect/>
@@ -18692,6 +19691,145 @@
                       <pic:pic xmlns:pic="http://schemas.openxmlformats.org/drawingml/2006/picture">
                         <pic:nvPicPr>
                           <pic:cNvPr id="0" name="Picture 67" descr="D:\Study\Exam\BPELProject\Ver6.0\BPEL\src\bpel\images\icons20\pick.png"/>
+                          <pic:cNvPicPr>
+                            <a:picLocks noChangeAspect="1" noChangeArrowheads="1"/>
+                          </pic:cNvPicPr>
+                        </pic:nvPicPr>
+                        <pic:blipFill>
+                          <a:blip r:embed="rId34"/>
+                          <a:srcRect/>
+                          <a:stretch>
+                            <a:fillRect/>
+                          </a:stretch>
+                        </pic:blipFill>
+                        <pic:spPr bwMode="auto">
+                          <a:xfrm>
+                            <a:off x="0" y="0"/>
+                            <a:ext cx="190500" cy="190500"/>
+                          </a:xfrm>
+                          <a:prstGeom prst="rect">
+                            <a:avLst/>
+                          </a:prstGeom>
+                          <a:noFill/>
+                          <a:ln w="9525">
+                            <a:noFill/>
+                            <a:miter lim="800000"/>
+                            <a:headEnd/>
+                            <a:tailEnd/>
+                          </a:ln>
+                        </pic:spPr>
+                      </pic:pic>
+                    </a:graphicData>
+                  </a:graphic>
+                </wp:inline>
+              </w:drawing>
+            </w:r>
+          </w:p>
+        </w:tc>
+        <w:tc>
+          <w:tcPr>
+            <w:tcW w:w="5670" w:type="dxa"/>
+          </w:tcPr>
+          <w:p>
+            <w:pPr>
+              <w:spacing w:line="240" w:lineRule="auto"/>
+              <w:ind w:firstLine="34"/>
+              <w:rPr>
+                <w:rFonts w:cs="Times New Roman"/>
+                <w:sz w:val="26"/>
+                <w:szCs w:val="26"/>
+              </w:rPr>
+            </w:pPr>
+            <w:r>
+              <w:rPr>
+                <w:rFonts w:cs="Times New Roman"/>
+                <w:sz w:val="26"/>
+                <w:szCs w:val="26"/>
+              </w:rPr>
+              <w:t>Đ</w:t>
+            </w:r>
+            <w:r>
+              <w:rPr>
+                <w:rFonts w:cs="Times New Roman"/>
+                <w:sz w:val="26"/>
+                <w:szCs w:val="26"/>
+              </w:rPr>
+              <w:t>ịn</w:t>
+            </w:r>
+            <w:r>
+              <w:rPr>
+                <w:rFonts w:cs="Times New Roman"/>
+                <w:sz w:val="26"/>
+                <w:szCs w:val="26"/>
+              </w:rPr>
+              <w:t>h nghĩa cách lựa chọn phương án hành động (hành động nào sẽ được thực hiện khi sự kiện tương ứng mà nó quy định xảy ra, nếu không có sự kiện nào xảy ra trong một thời gian chỉ định trước thì hành động nào sẽ được thực hiện…)</w:t>
+            </w:r>
+          </w:p>
+        </w:tc>
+      </w:tr>
+      <w:tr>
+        <w:tc>
+          <w:tcPr>
+            <w:tcW w:w="1728" w:type="dxa"/>
+            <w:vAlign w:val="center"/>
+          </w:tcPr>
+          <w:p>
+            <w:pPr>
+              <w:ind w:firstLine="0"/>
+              <w:jc w:val="center"/>
+              <w:rPr>
+                <w:rFonts w:cs="Times New Roman"/>
+                <w:sz w:val="26"/>
+                <w:szCs w:val="26"/>
+              </w:rPr>
+            </w:pPr>
+            <w:r>
+              <w:rPr>
+                <w:rFonts w:cs="Times New Roman"/>
+                <w:sz w:val="26"/>
+                <w:szCs w:val="26"/>
+              </w:rPr>
+              <w:t>While</w:t>
+            </w:r>
+          </w:p>
+        </w:tc>
+        <w:tc>
+          <w:tcPr>
+            <w:tcW w:w="1249" w:type="dxa"/>
+            <w:vAlign w:val="center"/>
+          </w:tcPr>
+          <w:p>
+            <w:pPr>
+              <w:ind w:firstLine="7"/>
+              <w:jc w:val="center"/>
+              <w:rPr>
+                <w:rFonts w:cs="Times New Roman"/>
+                <w:noProof/>
+                <w:sz w:val="26"/>
+                <w:szCs w:val="26"/>
+                <w:lang w:eastAsia="vi-VN"/>
+              </w:rPr>
+            </w:pPr>
+            <w:r>
+              <w:rPr>
+                <w:rFonts w:cs="Times New Roman"/>
+                <w:noProof/>
+                <w:sz w:val="26"/>
+                <w:szCs w:val="26"/>
+              </w:rPr>
+              <w:drawing>
+                <wp:inline distT="0" distB="0" distL="0" distR="0" wp14:anchorId="1AADCF54" wp14:editId="18F7859C">
+                  <wp:extent cx="190500" cy="190500"/>
+                  <wp:effectExtent l="0" t="0" r="0" b="0"/>
+                  <wp:docPr id="68" name="Picture 68" descr="D:\Study\Exam\BPELProject\Ver6.0\BPEL\src\bpel\images\icons20\while.png"/>
+                  <wp:cNvGraphicFramePr>
+                    <a:graphicFrameLocks xmlns:a="http://schemas.openxmlformats.org/drawingml/2006/main" noChangeAspect="1"/>
+                  </wp:cNvGraphicFramePr>
+                  <a:graphic xmlns:a="http://schemas.openxmlformats.org/drawingml/2006/main">
+                    <a:graphicData uri="http://schemas.openxmlformats.org/drawingml/2006/picture">
+                      <pic:pic xmlns:pic="http://schemas.openxmlformats.org/drawingml/2006/picture">
+                        <pic:nvPicPr>
+                          <pic:cNvPr id="0" name="Picture 68" descr="D:\Study\Exam\BPELProject\Ver6.0\BPEL\src\bpel\images\icons20\while.png"/>
                           <pic:cNvPicPr>
                             <a:picLocks noChangeAspect="1" noChangeArrowheads="1"/>
                           </pic:cNvPicPr>
@@ -18747,23 +19885,7 @@
                 <w:sz w:val="26"/>
                 <w:szCs w:val="26"/>
               </w:rPr>
-              <w:t>Đ</w:t>
-            </w:r>
-            <w:r>
-              <w:rPr>
-                <w:rFonts w:cs="Times New Roman"/>
-                <w:sz w:val="26"/>
-                <w:szCs w:val="26"/>
-              </w:rPr>
-              <w:t>ịn</w:t>
-            </w:r>
-            <w:r>
-              <w:rPr>
-                <w:rFonts w:cs="Times New Roman"/>
-                <w:sz w:val="26"/>
-                <w:szCs w:val="26"/>
-              </w:rPr>
-              <w:t>h nghĩa cách lựa chọn phương án hành động (hành động nào sẽ được thực hiện khi sự kiện tương ứng mà nó quy định xảy ra, nếu không có sự kiện nào xảy ra trong một thời gian chỉ định trước thì hành động nào sẽ được thực hiện…)</w:t>
+              <w:t>Lặp lại một tiến trình con nào đó trong process ở dạng while</w:t>
             </w:r>
           </w:p>
         </w:tc>
@@ -18790,7 +19912,7 @@
                 <w:sz w:val="26"/>
                 <w:szCs w:val="26"/>
               </w:rPr>
-              <w:t>While</w:t>
+              <w:t>RepeatUntil</w:t>
             </w:r>
           </w:p>
         </w:tc>
@@ -18819,10 +19941,10 @@
                 <w:szCs w:val="26"/>
               </w:rPr>
               <w:drawing>
-                <wp:inline distT="0" distB="0" distL="0" distR="0" wp14:anchorId="1AADCF54" wp14:editId="18F7859C">
-                  <wp:extent cx="190500" cy="190500"/>
-                  <wp:effectExtent l="0" t="0" r="0" b="0"/>
-                  <wp:docPr id="68" name="Picture 68" descr="D:\Study\Exam\BPELProject\Ver6.0\BPEL\src\bpel\images\icons20\while.png"/>
+                <wp:inline distT="0" distB="0" distL="0" distR="0" wp14:anchorId="6ACD7F12" wp14:editId="6890C7BA">
+                  <wp:extent cx="219075" cy="257175"/>
+                  <wp:effectExtent l="19050" t="0" r="9525" b="0"/>
+                  <wp:docPr id="69" name="Picture 69" descr="D:\Study\Exam\BPELProject\Ver6.0\BPEL\src\bpel\images\icons20\repeatuntil.png"/>
                   <wp:cNvGraphicFramePr>
                     <a:graphicFrameLocks xmlns:a="http://schemas.openxmlformats.org/drawingml/2006/main" noChangeAspect="1"/>
                   </wp:cNvGraphicFramePr>
@@ -18830,13 +19952,136 @@
                     <a:graphicData uri="http://schemas.openxmlformats.org/drawingml/2006/picture">
                       <pic:pic xmlns:pic="http://schemas.openxmlformats.org/drawingml/2006/picture">
                         <pic:nvPicPr>
-                          <pic:cNvPr id="0" name="Picture 68" descr="D:\Study\Exam\BPELProject\Ver6.0\BPEL\src\bpel\images\icons20\while.png"/>
+                          <pic:cNvPr id="0" name="Picture 69" descr="D:\Study\Exam\BPELProject\Ver6.0\BPEL\src\bpel\images\icons20\repeatuntil.png"/>
                           <pic:cNvPicPr>
                             <a:picLocks noChangeAspect="1" noChangeArrowheads="1"/>
                           </pic:cNvPicPr>
                         </pic:nvPicPr>
                         <pic:blipFill>
                           <a:blip r:embed="rId36"/>
+                          <a:srcRect/>
+                          <a:stretch>
+                            <a:fillRect/>
+                          </a:stretch>
+                        </pic:blipFill>
+                        <pic:spPr bwMode="auto">
+                          <a:xfrm>
+                            <a:off x="0" y="0"/>
+                            <a:ext cx="219075" cy="257175"/>
+                          </a:xfrm>
+                          <a:prstGeom prst="rect">
+                            <a:avLst/>
+                          </a:prstGeom>
+                          <a:noFill/>
+                          <a:ln w="9525">
+                            <a:noFill/>
+                            <a:miter lim="800000"/>
+                            <a:headEnd/>
+                            <a:tailEnd/>
+                          </a:ln>
+                        </pic:spPr>
+                      </pic:pic>
+                    </a:graphicData>
+                  </a:graphic>
+                </wp:inline>
+              </w:drawing>
+            </w:r>
+          </w:p>
+        </w:tc>
+        <w:tc>
+          <w:tcPr>
+            <w:tcW w:w="5670" w:type="dxa"/>
+          </w:tcPr>
+          <w:p>
+            <w:pPr>
+              <w:spacing w:line="240" w:lineRule="auto"/>
+              <w:ind w:firstLine="34"/>
+              <w:rPr>
+                <w:rFonts w:cs="Times New Roman"/>
+                <w:sz w:val="26"/>
+                <w:szCs w:val="26"/>
+              </w:rPr>
+            </w:pPr>
+            <w:r>
+              <w:rPr>
+                <w:rFonts w:cs="Times New Roman"/>
+                <w:sz w:val="26"/>
+                <w:szCs w:val="26"/>
+              </w:rPr>
+              <w:t>Lặp lại một tiến trình con nào đó trong process ở dạng do..while</w:t>
+            </w:r>
+          </w:p>
+        </w:tc>
+      </w:tr>
+      <w:tr>
+        <w:tc>
+          <w:tcPr>
+            <w:tcW w:w="1728" w:type="dxa"/>
+            <w:vAlign w:val="center"/>
+          </w:tcPr>
+          <w:p>
+            <w:pPr>
+              <w:ind w:firstLine="0"/>
+              <w:jc w:val="center"/>
+              <w:rPr>
+                <w:rFonts w:cs="Times New Roman"/>
+                <w:sz w:val="26"/>
+                <w:szCs w:val="26"/>
+              </w:rPr>
+            </w:pPr>
+            <w:r>
+              <w:rPr>
+                <w:rFonts w:cs="Times New Roman"/>
+                <w:sz w:val="26"/>
+                <w:szCs w:val="26"/>
+              </w:rPr>
+              <w:t>Foreach</w:t>
+            </w:r>
+          </w:p>
+        </w:tc>
+        <w:tc>
+          <w:tcPr>
+            <w:tcW w:w="1249" w:type="dxa"/>
+            <w:vAlign w:val="center"/>
+          </w:tcPr>
+          <w:p>
+            <w:pPr>
+              <w:ind w:firstLine="7"/>
+              <w:jc w:val="center"/>
+              <w:rPr>
+                <w:rFonts w:cs="Times New Roman"/>
+                <w:noProof/>
+                <w:sz w:val="26"/>
+                <w:szCs w:val="26"/>
+                <w:lang w:eastAsia="vi-VN"/>
+              </w:rPr>
+            </w:pPr>
+            <w:r>
+              <w:rPr>
+                <w:rFonts w:cs="Times New Roman"/>
+                <w:noProof/>
+                <w:sz w:val="26"/>
+                <w:szCs w:val="26"/>
+              </w:rPr>
+              <w:drawing>
+                <wp:inline distT="0" distB="0" distL="0" distR="0" wp14:anchorId="154B23E2" wp14:editId="7EAC4B7F">
+                  <wp:extent cx="190500" cy="190500"/>
+                  <wp:effectExtent l="19050" t="0" r="0" b="0"/>
+                  <wp:docPr id="70" name="Picture 70" descr="D:\Study\Exam\BPELProject\Ver6.0\BPEL\src\bpelproject\icons\foreach.png"/>
+                  <wp:cNvGraphicFramePr>
+                    <a:graphicFrameLocks xmlns:a="http://schemas.openxmlformats.org/drawingml/2006/main" noChangeAspect="1"/>
+                  </wp:cNvGraphicFramePr>
+                  <a:graphic xmlns:a="http://schemas.openxmlformats.org/drawingml/2006/main">
+                    <a:graphicData uri="http://schemas.openxmlformats.org/drawingml/2006/picture">
+                      <pic:pic xmlns:pic="http://schemas.openxmlformats.org/drawingml/2006/picture">
+                        <pic:nvPicPr>
+                          <pic:cNvPr id="0" name="Picture 70" descr="D:\Study\Exam\BPELProject\Ver6.0\BPEL\src\bpelproject\icons\foreach.png"/>
+                          <pic:cNvPicPr>
+                            <a:picLocks noChangeAspect="1" noChangeArrowheads="1"/>
+                          </pic:cNvPicPr>
+                        </pic:nvPicPr>
+                        <pic:blipFill>
+                          <a:blip r:embed="rId37"/>
                           <a:srcRect/>
                           <a:stretch>
                             <a:fillRect/>
@@ -18886,7 +20131,7 @@
                 <w:sz w:val="26"/>
                 <w:szCs w:val="26"/>
               </w:rPr>
-              <w:t>Lặp lại một tiến trình con nào đó trong process ở dạng while</w:t>
+              <w:t>Định nghĩa vòng lặp để duyệt qua một tập hợp</w:t>
             </w:r>
           </w:p>
         </w:tc>
@@ -18913,7 +20158,7 @@
                 <w:sz w:val="26"/>
                 <w:szCs w:val="26"/>
               </w:rPr>
-              <w:t>RepeatUntil</w:t>
+              <w:t>Wait</w:t>
             </w:r>
           </w:p>
         </w:tc>
@@ -18942,10 +20187,10 @@
                 <w:szCs w:val="26"/>
               </w:rPr>
               <w:drawing>
-                <wp:inline distT="0" distB="0" distL="0" distR="0" wp14:anchorId="6ACD7F12" wp14:editId="6890C7BA">
-                  <wp:extent cx="219075" cy="257175"/>
-                  <wp:effectExtent l="19050" t="0" r="9525" b="0"/>
-                  <wp:docPr id="69" name="Picture 69" descr="D:\Study\Exam\BPELProject\Ver6.0\BPEL\src\bpel\images\icons20\repeatuntil.png"/>
+                <wp:inline distT="0" distB="0" distL="0" distR="0" wp14:anchorId="32D94265" wp14:editId="53D4EEE3">
+                  <wp:extent cx="190500" cy="190500"/>
+                  <wp:effectExtent l="19050" t="0" r="0" b="0"/>
+                  <wp:docPr id="71" name="Picture 71" descr="D:\Study\Exam\BPELProject\Ver6.0\BPEL\src\bpelproject\icons\wait.png"/>
                   <wp:cNvGraphicFramePr>
                     <a:graphicFrameLocks xmlns:a="http://schemas.openxmlformats.org/drawingml/2006/main" noChangeAspect="1"/>
                   </wp:cNvGraphicFramePr>
@@ -18953,130 +20198,7 @@
                     <a:graphicData uri="http://schemas.openxmlformats.org/drawingml/2006/picture">
                       <pic:pic xmlns:pic="http://schemas.openxmlformats.org/drawingml/2006/picture">
                         <pic:nvPicPr>
-                          <pic:cNvPr id="0" name="Picture 69" descr="D:\Study\Exam\BPELProject\Ver6.0\BPEL\src\bpel\images\icons20\repeatuntil.png"/>
-                          <pic:cNvPicPr>
-                            <a:picLocks noChangeAspect="1" noChangeArrowheads="1"/>
-                          </pic:cNvPicPr>
-                        </pic:nvPicPr>
-                        <pic:blipFill>
-                          <a:blip r:embed="rId37"/>
-                          <a:srcRect/>
-                          <a:stretch>
-                            <a:fillRect/>
-                          </a:stretch>
-                        </pic:blipFill>
-                        <pic:spPr bwMode="auto">
-                          <a:xfrm>
-                            <a:off x="0" y="0"/>
-                            <a:ext cx="219075" cy="257175"/>
-                          </a:xfrm>
-                          <a:prstGeom prst="rect">
-                            <a:avLst/>
-                          </a:prstGeom>
-                          <a:noFill/>
-                          <a:ln w="9525">
-                            <a:noFill/>
-                            <a:miter lim="800000"/>
-                            <a:headEnd/>
-                            <a:tailEnd/>
-                          </a:ln>
-                        </pic:spPr>
-                      </pic:pic>
-                    </a:graphicData>
-                  </a:graphic>
-                </wp:inline>
-              </w:drawing>
-            </w:r>
-          </w:p>
-        </w:tc>
-        <w:tc>
-          <w:tcPr>
-            <w:tcW w:w="5670" w:type="dxa"/>
-          </w:tcPr>
-          <w:p>
-            <w:pPr>
-              <w:spacing w:line="240" w:lineRule="auto"/>
-              <w:ind w:firstLine="34"/>
-              <w:rPr>
-                <w:rFonts w:cs="Times New Roman"/>
-                <w:sz w:val="26"/>
-                <w:szCs w:val="26"/>
-              </w:rPr>
-            </w:pPr>
-            <w:r>
-              <w:rPr>
-                <w:rFonts w:cs="Times New Roman"/>
-                <w:sz w:val="26"/>
-                <w:szCs w:val="26"/>
-              </w:rPr>
-              <w:t>Lặp lại một tiến trình con nào đó trong process ở dạng do..while</w:t>
-            </w:r>
-          </w:p>
-        </w:tc>
-      </w:tr>
-      <w:tr>
-        <w:tc>
-          <w:tcPr>
-            <w:tcW w:w="1728" w:type="dxa"/>
-            <w:vAlign w:val="center"/>
-          </w:tcPr>
-          <w:p>
-            <w:pPr>
-              <w:ind w:firstLine="0"/>
-              <w:jc w:val="center"/>
-              <w:rPr>
-                <w:rFonts w:cs="Times New Roman"/>
-                <w:sz w:val="26"/>
-                <w:szCs w:val="26"/>
-              </w:rPr>
-            </w:pPr>
-            <w:r>
-              <w:rPr>
-                <w:rFonts w:cs="Times New Roman"/>
-                <w:sz w:val="26"/>
-                <w:szCs w:val="26"/>
-              </w:rPr>
-              <w:t>Foreach</w:t>
-            </w:r>
-          </w:p>
-        </w:tc>
-        <w:tc>
-          <w:tcPr>
-            <w:tcW w:w="1249" w:type="dxa"/>
-            <w:vAlign w:val="center"/>
-          </w:tcPr>
-          <w:p>
-            <w:pPr>
-              <w:ind w:firstLine="7"/>
-              <w:jc w:val="center"/>
-              <w:rPr>
-                <w:rFonts w:cs="Times New Roman"/>
-                <w:noProof/>
-                <w:sz w:val="26"/>
-                <w:szCs w:val="26"/>
-                <w:lang w:eastAsia="vi-VN"/>
-              </w:rPr>
-            </w:pPr>
-            <w:r>
-              <w:rPr>
-                <w:rFonts w:cs="Times New Roman"/>
-                <w:noProof/>
-                <w:sz w:val="26"/>
-                <w:szCs w:val="26"/>
-              </w:rPr>
-              <w:drawing>
-                <wp:inline distT="0" distB="0" distL="0" distR="0" wp14:anchorId="154B23E2" wp14:editId="7EAC4B7F">
-                  <wp:extent cx="190500" cy="190500"/>
-                  <wp:effectExtent l="19050" t="0" r="0" b="0"/>
-                  <wp:docPr id="70" name="Picture 70" descr="D:\Study\Exam\BPELProject\Ver6.0\BPEL\src\bpelproject\icons\foreach.png"/>
-                  <wp:cNvGraphicFramePr>
-                    <a:graphicFrameLocks xmlns:a="http://schemas.openxmlformats.org/drawingml/2006/main" noChangeAspect="1"/>
-                  </wp:cNvGraphicFramePr>
-                  <a:graphic xmlns:a="http://schemas.openxmlformats.org/drawingml/2006/main">
-                    <a:graphicData uri="http://schemas.openxmlformats.org/drawingml/2006/picture">
-                      <pic:pic xmlns:pic="http://schemas.openxmlformats.org/drawingml/2006/picture">
-                        <pic:nvPicPr>
-                          <pic:cNvPr id="0" name="Picture 70" descr="D:\Study\Exam\BPELProject\Ver6.0\BPEL\src\bpelproject\icons\foreach.png"/>
+                          <pic:cNvPr id="0" name="Picture 71" descr="D:\Study\Exam\BPELProject\Ver6.0\BPEL\src\bpelproject\icons\wait.png"/>
                           <pic:cNvPicPr>
                             <a:picLocks noChangeAspect="1" noChangeArrowheads="1"/>
                           </pic:cNvPicPr>
@@ -19132,7 +20254,7 @@
                 <w:sz w:val="26"/>
                 <w:szCs w:val="26"/>
               </w:rPr>
-              <w:t>Định nghĩa vòng lặp để duyệt qua một tập hợp</w:t>
+              <w:t>Dừng tiến trình trong một khoản thời gian được thiết lập trước</w:t>
             </w:r>
           </w:p>
         </w:tc>
@@ -19159,7 +20281,7 @@
                 <w:sz w:val="26"/>
                 <w:szCs w:val="26"/>
               </w:rPr>
-              <w:t>Wait</w:t>
+              <w:t>Sequence</w:t>
             </w:r>
           </w:p>
         </w:tc>
@@ -19188,10 +20310,10 @@
                 <w:szCs w:val="26"/>
               </w:rPr>
               <w:drawing>
-                <wp:inline distT="0" distB="0" distL="0" distR="0" wp14:anchorId="32D94265" wp14:editId="53D4EEE3">
+                <wp:inline distT="0" distB="0" distL="0" distR="0" wp14:anchorId="2ADD5E45" wp14:editId="097654D0">
                   <wp:extent cx="190500" cy="190500"/>
-                  <wp:effectExtent l="19050" t="0" r="0" b="0"/>
-                  <wp:docPr id="71" name="Picture 71" descr="D:\Study\Exam\BPELProject\Ver6.0\BPEL\src\bpelproject\icons\wait.png"/>
+                  <wp:effectExtent l="0" t="0" r="0" b="0"/>
+                  <wp:docPr id="72" name="Picture 72" descr="D:\Study\Exam\BPELProject\Ver6.0\BPEL\src\bpelproject\icons\sequence.png"/>
                   <wp:cNvGraphicFramePr>
                     <a:graphicFrameLocks xmlns:a="http://schemas.openxmlformats.org/drawingml/2006/main" noChangeAspect="1"/>
                   </wp:cNvGraphicFramePr>
@@ -19199,7 +20321,7 @@
                     <a:graphicData uri="http://schemas.openxmlformats.org/drawingml/2006/picture">
                       <pic:pic xmlns:pic="http://schemas.openxmlformats.org/drawingml/2006/picture">
                         <pic:nvPicPr>
-                          <pic:cNvPr id="0" name="Picture 71" descr="D:\Study\Exam\BPELProject\Ver6.0\BPEL\src\bpelproject\icons\wait.png"/>
+                          <pic:cNvPr id="0" name="Picture 72" descr="D:\Study\Exam\BPELProject\Ver6.0\BPEL\src\bpelproject\icons\sequence.png"/>
                           <pic:cNvPicPr>
                             <a:picLocks noChangeAspect="1" noChangeArrowheads="1"/>
                           </pic:cNvPicPr>
@@ -19255,7 +20377,7 @@
                 <w:sz w:val="26"/>
                 <w:szCs w:val="26"/>
               </w:rPr>
-              <w:t>Dừng tiến trình trong một khoản thời gian được thiết lập trước</w:t>
+              <w:t>Dùng để thiết lập tuần tự hoạt động của các Activity</w:t>
             </w:r>
           </w:p>
         </w:tc>
@@ -19282,7 +20404,7 @@
                 <w:sz w:val="26"/>
                 <w:szCs w:val="26"/>
               </w:rPr>
-              <w:t>Sequence</w:t>
+              <w:t>Scope</w:t>
             </w:r>
           </w:p>
         </w:tc>
@@ -19311,10 +20433,10 @@
                 <w:szCs w:val="26"/>
               </w:rPr>
               <w:drawing>
-                <wp:inline distT="0" distB="0" distL="0" distR="0" wp14:anchorId="2ADD5E45" wp14:editId="097654D0">
+                <wp:inline distT="0" distB="0" distL="0" distR="0" wp14:anchorId="1BA05794" wp14:editId="714C7C17">
                   <wp:extent cx="190500" cy="190500"/>
-                  <wp:effectExtent l="0" t="0" r="0" b="0"/>
-                  <wp:docPr id="72" name="Picture 72" descr="D:\Study\Exam\BPELProject\Ver6.0\BPEL\src\bpelproject\icons\sequence.png"/>
+                  <wp:effectExtent l="19050" t="0" r="0" b="0"/>
+                  <wp:docPr id="73" name="Picture 73" descr="D:\Study\Exam\BPELProject\Ver6.0\BPEL\src\bpelproject\icons\scope.png"/>
                   <wp:cNvGraphicFramePr>
                     <a:graphicFrameLocks xmlns:a="http://schemas.openxmlformats.org/drawingml/2006/main" noChangeAspect="1"/>
                   </wp:cNvGraphicFramePr>
@@ -19322,7 +20444,7 @@
                     <a:graphicData uri="http://schemas.openxmlformats.org/drawingml/2006/picture">
                       <pic:pic xmlns:pic="http://schemas.openxmlformats.org/drawingml/2006/picture">
                         <pic:nvPicPr>
-                          <pic:cNvPr id="0" name="Picture 72" descr="D:\Study\Exam\BPELProject\Ver6.0\BPEL\src\bpelproject\icons\sequence.png"/>
+                          <pic:cNvPr id="0" name="Picture 73" descr="D:\Study\Exam\BPELProject\Ver6.0\BPEL\src\bpelproject\icons\scope.png"/>
                           <pic:cNvPicPr>
                             <a:picLocks noChangeAspect="1" noChangeArrowheads="1"/>
                           </pic:cNvPicPr>
@@ -19378,7 +20500,45 @@
                 <w:sz w:val="26"/>
                 <w:szCs w:val="26"/>
               </w:rPr>
-              <w:t>Dùng để thiết lập tuần tự hoạt động của các Activity</w:t>
+              <w:t xml:space="preserve">Dùng để chia nhỏ tiến trình thành các activity có các nhiệm vụ liên quan với nhau (khi tiến trình trở nên phức tạp). </w:t>
+            </w:r>
+          </w:p>
+        </w:tc>
+      </w:tr>
+      <w:tr>
+        <w:tc>
+          <w:tcPr>
+            <w:tcW w:w="8647" w:type="dxa"/>
+            <w:gridSpan w:val="3"/>
+            <w:vAlign w:val="center"/>
+          </w:tcPr>
+          <w:p>
+            <w:pPr>
+              <w:spacing w:line="240" w:lineRule="auto"/>
+              <w:ind w:firstLine="0"/>
+              <w:rPr>
+                <w:rFonts w:cs="Times New Roman"/>
+                <w:sz w:val="26"/>
+                <w:szCs w:val="26"/>
+              </w:rPr>
+            </w:pPr>
+            <w:r>
+              <w:rPr>
+                <w:rFonts w:cs="Times New Roman"/>
+                <w:sz w:val="26"/>
+                <w:szCs w:val="26"/>
+                <w:lang w:val="vi-VN"/>
+              </w:rPr>
+              <w:t>Các Activity dùng để quản lý lỗi và ngoại lệ</w:t>
+            </w:r>
+            <w:r>
+              <w:rPr>
+                <w:rFonts w:cs="Times New Roman"/>
+                <w:sz w:val="26"/>
+                <w:szCs w:val="26"/>
+                <w:lang w:val="vi-VN"/>
+              </w:rPr>
+              <w:t xml:space="preserve"> (Faul Handle Activity)</w:t>
             </w:r>
           </w:p>
         </w:tc>
@@ -19405,7 +20565,7 @@
                 <w:sz w:val="26"/>
                 <w:szCs w:val="26"/>
               </w:rPr>
-              <w:t>Scope</w:t>
+              <w:t>Exit</w:t>
             </w:r>
           </w:p>
         </w:tc>
@@ -19434,10 +20594,10 @@
                 <w:szCs w:val="26"/>
               </w:rPr>
               <w:drawing>
-                <wp:inline distT="0" distB="0" distL="0" distR="0" wp14:anchorId="1BA05794" wp14:editId="714C7C17">
+                <wp:inline distT="0" distB="0" distL="0" distR="0" wp14:anchorId="1E416875" wp14:editId="4E510BC6">
                   <wp:extent cx="190500" cy="190500"/>
                   <wp:effectExtent l="19050" t="0" r="0" b="0"/>
-                  <wp:docPr id="73" name="Picture 73" descr="D:\Study\Exam\BPELProject\Ver6.0\BPEL\src\bpelproject\icons\scope.png"/>
+                  <wp:docPr id="74" name="Picture 74" descr="D:\Study\Exam\BPELProject\Ver6.0\BPEL\src\bpelproject\icons\exit.png"/>
                   <wp:cNvGraphicFramePr>
                     <a:graphicFrameLocks xmlns:a="http://schemas.openxmlformats.org/drawingml/2006/main" noChangeAspect="1"/>
                   </wp:cNvGraphicFramePr>
@@ -19445,7 +20605,7 @@
                     <a:graphicData uri="http://schemas.openxmlformats.org/drawingml/2006/picture">
                       <pic:pic xmlns:pic="http://schemas.openxmlformats.org/drawingml/2006/picture">
                         <pic:nvPicPr>
-                          <pic:cNvPr id="0" name="Picture 73" descr="D:\Study\Exam\BPELProject\Ver6.0\BPEL\src\bpelproject\icons\scope.png"/>
+                          <pic:cNvPr id="0" name="Picture 74" descr="D:\Study\Exam\BPELProject\Ver6.0\BPEL\src\bpelproject\icons\exit.png"/>
                           <pic:cNvPicPr>
                             <a:picLocks noChangeAspect="1" noChangeArrowheads="1"/>
                           </pic:cNvPicPr>
@@ -19501,45 +20661,7 @@
                 <w:sz w:val="26"/>
                 <w:szCs w:val="26"/>
               </w:rPr>
-              <w:t xml:space="preserve">Dùng để chia nhỏ tiến trình thành các activity có các nhiệm vụ liên quan với nhau (khi tiến trình trở nên phức tạp). </w:t>
-            </w:r>
-          </w:p>
-        </w:tc>
-      </w:tr>
-      <w:tr>
-        <w:tc>
-          <w:tcPr>
-            <w:tcW w:w="8647" w:type="dxa"/>
-            <w:gridSpan w:val="3"/>
-            <w:vAlign w:val="center"/>
-          </w:tcPr>
-          <w:p>
-            <w:pPr>
-              <w:spacing w:line="240" w:lineRule="auto"/>
-              <w:ind w:firstLine="0"/>
-              <w:rPr>
-                <w:rFonts w:cs="Times New Roman"/>
-                <w:sz w:val="26"/>
-                <w:szCs w:val="26"/>
-              </w:rPr>
-            </w:pPr>
-            <w:r>
-              <w:rPr>
-                <w:rFonts w:cs="Times New Roman"/>
-                <w:sz w:val="26"/>
-                <w:szCs w:val="26"/>
-                <w:lang w:val="vi-VN"/>
-              </w:rPr>
-              <w:t>Các Activity dùng để quản lý lỗi và ngoại lệ</w:t>
-            </w:r>
-            <w:r>
-              <w:rPr>
-                <w:rFonts w:cs="Times New Roman"/>
-                <w:sz w:val="26"/>
-                <w:szCs w:val="26"/>
-                <w:lang w:val="vi-VN"/>
-              </w:rPr>
-              <w:t xml:space="preserve"> (Faul Handle Activity)</w:t>
+              <w:t>Dừng tiến trình hiện tại</w:t>
             </w:r>
           </w:p>
         </w:tc>
@@ -19566,7 +20688,8 @@
                 <w:sz w:val="26"/>
                 <w:szCs w:val="26"/>
               </w:rPr>
-              <w:t>Exit</w:t>
+              <w:lastRenderedPageBreak/>
+              <w:t>Throw</w:t>
             </w:r>
           </w:p>
         </w:tc>
@@ -19595,10 +20718,10 @@
                 <w:szCs w:val="26"/>
               </w:rPr>
               <w:drawing>
-                <wp:inline distT="0" distB="0" distL="0" distR="0" wp14:anchorId="1E416875" wp14:editId="4E510BC6">
+                <wp:inline distT="0" distB="0" distL="0" distR="0" wp14:anchorId="163D7869" wp14:editId="4F410094">
                   <wp:extent cx="190500" cy="190500"/>
                   <wp:effectExtent l="19050" t="0" r="0" b="0"/>
-                  <wp:docPr id="74" name="Picture 74" descr="D:\Study\Exam\BPELProject\Ver6.0\BPEL\src\bpelproject\icons\exit.png"/>
+                  <wp:docPr id="75" name="Picture 75" descr="D:\Study\Exam\BPELProject\Ver6.0\BPEL\src\bpelproject\icons\throw.png"/>
                   <wp:cNvGraphicFramePr>
                     <a:graphicFrameLocks xmlns:a="http://schemas.openxmlformats.org/drawingml/2006/main" noChangeAspect="1"/>
                   </wp:cNvGraphicFramePr>
@@ -19606,7 +20729,7 @@
                     <a:graphicData uri="http://schemas.openxmlformats.org/drawingml/2006/picture">
                       <pic:pic xmlns:pic="http://schemas.openxmlformats.org/drawingml/2006/picture">
                         <pic:nvPicPr>
-                          <pic:cNvPr id="0" name="Picture 74" descr="D:\Study\Exam\BPELProject\Ver6.0\BPEL\src\bpelproject\icons\exit.png"/>
+                          <pic:cNvPr id="0" name="Picture 75" descr="D:\Study\Exam\BPELProject\Ver6.0\BPEL\src\bpelproject\icons\throw.png"/>
                           <pic:cNvPicPr>
                             <a:picLocks noChangeAspect="1" noChangeArrowheads="1"/>
                           </pic:cNvPicPr>
@@ -19662,130 +20785,6 @@
                 <w:sz w:val="26"/>
                 <w:szCs w:val="26"/>
               </w:rPr>
-              <w:t>Dừng tiến trình hiện tại</w:t>
-            </w:r>
-          </w:p>
-        </w:tc>
-      </w:tr>
-      <w:tr>
-        <w:tc>
-          <w:tcPr>
-            <w:tcW w:w="1728" w:type="dxa"/>
-            <w:vAlign w:val="center"/>
-          </w:tcPr>
-          <w:p>
-            <w:pPr>
-              <w:ind w:firstLine="0"/>
-              <w:jc w:val="center"/>
-              <w:rPr>
-                <w:rFonts w:cs="Times New Roman"/>
-                <w:sz w:val="26"/>
-                <w:szCs w:val="26"/>
-              </w:rPr>
-            </w:pPr>
-            <w:r>
-              <w:rPr>
-                <w:rFonts w:cs="Times New Roman"/>
-                <w:sz w:val="26"/>
-                <w:szCs w:val="26"/>
-              </w:rPr>
-              <w:lastRenderedPageBreak/>
-              <w:t>Throw</w:t>
-            </w:r>
-          </w:p>
-        </w:tc>
-        <w:tc>
-          <w:tcPr>
-            <w:tcW w:w="1249" w:type="dxa"/>
-            <w:vAlign w:val="center"/>
-          </w:tcPr>
-          <w:p>
-            <w:pPr>
-              <w:ind w:firstLine="7"/>
-              <w:jc w:val="center"/>
-              <w:rPr>
-                <w:rFonts w:cs="Times New Roman"/>
-                <w:noProof/>
-                <w:sz w:val="26"/>
-                <w:szCs w:val="26"/>
-                <w:lang w:eastAsia="vi-VN"/>
-              </w:rPr>
-            </w:pPr>
-            <w:r>
-              <w:rPr>
-                <w:rFonts w:cs="Times New Roman"/>
-                <w:noProof/>
-                <w:sz w:val="26"/>
-                <w:szCs w:val="26"/>
-              </w:rPr>
-              <w:drawing>
-                <wp:inline distT="0" distB="0" distL="0" distR="0" wp14:anchorId="163D7869" wp14:editId="4F410094">
-                  <wp:extent cx="190500" cy="190500"/>
-                  <wp:effectExtent l="19050" t="0" r="0" b="0"/>
-                  <wp:docPr id="75" name="Picture 75" descr="D:\Study\Exam\BPELProject\Ver6.0\BPEL\src\bpelproject\icons\throw.png"/>
-                  <wp:cNvGraphicFramePr>
-                    <a:graphicFrameLocks xmlns:a="http://schemas.openxmlformats.org/drawingml/2006/main" noChangeAspect="1"/>
-                  </wp:cNvGraphicFramePr>
-                  <a:graphic xmlns:a="http://schemas.openxmlformats.org/drawingml/2006/main">
-                    <a:graphicData uri="http://schemas.openxmlformats.org/drawingml/2006/picture">
-                      <pic:pic xmlns:pic="http://schemas.openxmlformats.org/drawingml/2006/picture">
-                        <pic:nvPicPr>
-                          <pic:cNvPr id="0" name="Picture 75" descr="D:\Study\Exam\BPELProject\Ver6.0\BPEL\src\bpelproject\icons\throw.png"/>
-                          <pic:cNvPicPr>
-                            <a:picLocks noChangeAspect="1" noChangeArrowheads="1"/>
-                          </pic:cNvPicPr>
-                        </pic:nvPicPr>
-                        <pic:blipFill>
-                          <a:blip r:embed="rId43"/>
-                          <a:srcRect/>
-                          <a:stretch>
-                            <a:fillRect/>
-                          </a:stretch>
-                        </pic:blipFill>
-                        <pic:spPr bwMode="auto">
-                          <a:xfrm>
-                            <a:off x="0" y="0"/>
-                            <a:ext cx="190500" cy="190500"/>
-                          </a:xfrm>
-                          <a:prstGeom prst="rect">
-                            <a:avLst/>
-                          </a:prstGeom>
-                          <a:noFill/>
-                          <a:ln w="9525">
-                            <a:noFill/>
-                            <a:miter lim="800000"/>
-                            <a:headEnd/>
-                            <a:tailEnd/>
-                          </a:ln>
-                        </pic:spPr>
-                      </pic:pic>
-                    </a:graphicData>
-                  </a:graphic>
-                </wp:inline>
-              </w:drawing>
-            </w:r>
-          </w:p>
-        </w:tc>
-        <w:tc>
-          <w:tcPr>
-            <w:tcW w:w="5670" w:type="dxa"/>
-          </w:tcPr>
-          <w:p>
-            <w:pPr>
-              <w:spacing w:line="240" w:lineRule="auto"/>
-              <w:ind w:firstLine="34"/>
-              <w:rPr>
-                <w:rFonts w:cs="Times New Roman"/>
-                <w:sz w:val="26"/>
-                <w:szCs w:val="26"/>
-              </w:rPr>
-            </w:pPr>
-            <w:r>
-              <w:rPr>
-                <w:rFonts w:cs="Times New Roman"/>
-                <w:sz w:val="26"/>
-                <w:szCs w:val="26"/>
-              </w:rPr>
               <w:t>Ném ra một ngoại lệ</w:t>
             </w:r>
           </w:p>
@@ -19859,7 +20858,7 @@
                           </pic:cNvPicPr>
                         </pic:nvPicPr>
                         <pic:blipFill>
-                          <a:blip r:embed="rId44"/>
+                          <a:blip r:embed="rId43"/>
                           <a:srcRect/>
                           <a:stretch>
                             <a:fillRect/>
@@ -19982,7 +20981,7 @@
                           </pic:cNvPicPr>
                         </pic:nvPicPr>
                         <pic:blipFill>
-                          <a:blip r:embed="rId45"/>
+                          <a:blip r:embed="rId44"/>
                           <a:srcRect/>
                           <a:stretch>
                             <a:fillRect/>
@@ -20105,7 +21104,7 @@
                           </pic:cNvPicPr>
                         </pic:nvPicPr>
                         <pic:blipFill>
-                          <a:blip r:embed="rId45"/>
+                          <a:blip r:embed="rId44"/>
                           <a:srcRect/>
                           <a:stretch>
                             <a:fillRect/>
@@ -20496,7 +21495,7 @@
       <w:r>
         <w:t xml:space="preserve"> </w:t>
       </w:r>
-      <w:hyperlink r:id="rId46" w:history="1">
+      <w:hyperlink r:id="rId45" w:history="1">
         <w:r>
           <w:rPr>
             <w:rStyle w:val="Hyperlink"/>
@@ -21160,7 +22159,7 @@
                     </pic:cNvPicPr>
                   </pic:nvPicPr>
                   <pic:blipFill>
-                    <a:blip r:embed="rId47">
+                    <a:blip r:embed="rId46">
                       <a:extLst>
                         <a:ext uri="{28A0092B-C50C-407E-A947-70E740481C1C}">
                           <a14:useLocalDpi xmlns:a14="http://schemas.microsoft.com/office/drawing/2010/main" val="0"/>
@@ -22064,7 +23063,7 @@
                     </pic:cNvPicPr>
                   </pic:nvPicPr>
                   <pic:blipFill>
-                    <a:blip r:embed="rId48"/>
+                    <a:blip r:embed="rId47"/>
                     <a:srcRect/>
                     <a:stretch>
                       <a:fillRect/>
@@ -22818,7 +23817,7 @@
                     <pic:cNvPicPr/>
                   </pic:nvPicPr>
                   <pic:blipFill>
-                    <a:blip r:embed="rId49"/>
+                    <a:blip r:embed="rId48"/>
                     <a:stretch>
                       <a:fillRect/>
                     </a:stretch>
@@ -23675,7 +24674,13 @@
         <w:t xml:space="preserve">Services và pipeline </w:t>
       </w:r>
       <w:r>
-        <w:t>là dự trên các thành phần của k</w:t>
+        <w:t>là dự</w:t>
+      </w:r>
+      <w:r>
+        <w:t>a</w:t>
+      </w:r>
+      <w:r>
+        <w:t xml:space="preserve"> trên các thành phần của k</w:t>
       </w:r>
       <w:r>
         <w:t>iến trúc hướng dịch vụ theo đường ống – Service-oriented Pipeline Architecture (SOPA).</w:t>
@@ -23711,7 +24716,19 @@
         <w:t>P</w:t>
       </w:r>
       <w:r>
-        <w:t xml:space="preserve">},nới mà các dịch vụ </w:t>
+        <w:t>},</w:t>
+      </w:r>
+      <w:r>
+        <w:t xml:space="preserve"> </w:t>
+      </w:r>
+      <w:r>
+        <w:t>n</w:t>
+      </w:r>
+      <w:r>
+        <w:t>ơ</w:t>
+      </w:r>
+      <w:r>
+        <w:t xml:space="preserve">i mà các dịch vụ </w:t>
       </w:r>
       <w:r>
         <w:rPr>
@@ -24391,7 +25408,25 @@
         <w:t xml:space="preserve"> môi trường SOPA.</w:t>
       </w:r>
       <w:r>
-        <w:t xml:space="preserve"> Các dịch vụ trong SOPA là không giới hạn để các dịch vụ tiếp xúc với nhau nhưng có thể tùy chọn bao gồm các pipeline và các dịch vụ web từ bên ngoài.</w:t>
+        <w:t xml:space="preserve"> Các dịch vụ trong SOPA là không giới hạn để các dịch vụ tiếp xúc với nhau nhưng có thể tùy chọn bao gồm các pipeline</w:t>
+      </w:r>
+      <w:r>
+        <w:t xml:space="preserve">, các </w:t>
+      </w:r>
+      <w:r>
+        <w:t xml:space="preserve">Plug-in </w:t>
+      </w:r>
+      <w:r>
+        <w:t>services</w:t>
+      </w:r>
+      <w:r>
+        <w:t xml:space="preserve"> và các dịch vụ web từ bên ngoài</w:t>
+      </w:r>
+      <w:r>
+        <w:t xml:space="preserve"> (External Web Services)</w:t>
+      </w:r>
+      <w:r>
+        <w:t>.</w:t>
       </w:r>
       <w:r>
         <w:t xml:space="preserve"> </w:t>
@@ -24411,6 +25446,7 @@
         <w:rPr>
           <w:noProof/>
         </w:rPr>
+        <w:lastRenderedPageBreak/>
         <mc:AlternateContent>
           <mc:Choice Requires="wpc">
             <w:drawing>
@@ -25197,7 +26233,7 @@
                           </pic:cNvPicPr>
                         </pic:nvPicPr>
                         <pic:blipFill>
-                          <a:blip r:embed="rId50">
+                          <a:blip r:embed="rId49">
                             <a:extLst>
                               <a:ext uri="{28A0092B-C50C-407E-A947-70E740481C1C}">
                                 <a14:useLocalDpi xmlns:a14="http://schemas.microsoft.com/office/drawing/2010/main" val="0"/>
@@ -25250,7 +26286,7 @@
                           </pic:cNvPicPr>
                         </pic:nvPicPr>
                         <pic:blipFill>
-                          <a:blip r:embed="rId50">
+                          <a:blip r:embed="rId49">
                             <a:extLst>
                               <a:ext uri="{28A0092B-C50C-407E-A947-70E740481C1C}">
                                 <a14:useLocalDpi xmlns:a14="http://schemas.microsoft.com/office/drawing/2010/main" val="0"/>
@@ -25303,7 +26339,7 @@
                           </pic:cNvPicPr>
                         </pic:nvPicPr>
                         <pic:blipFill>
-                          <a:blip r:embed="rId50">
+                          <a:blip r:embed="rId49">
                             <a:extLst>
                               <a:ext uri="{28A0092B-C50C-407E-A947-70E740481C1C}">
                                 <a14:useLocalDpi xmlns:a14="http://schemas.microsoft.com/office/drawing/2010/main" val="0"/>
@@ -25593,7 +26629,7 @@
                           </pic:cNvPicPr>
                         </pic:nvPicPr>
                         <pic:blipFill>
-                          <a:blip r:embed="rId51">
+                          <a:blip r:embed="rId50">
                             <a:extLst>
                               <a:ext uri="{28A0092B-C50C-407E-A947-70E740481C1C}">
                                 <a14:useLocalDpi xmlns:a14="http://schemas.microsoft.com/office/drawing/2010/main" val="0"/>
@@ -25646,7 +26682,7 @@
                           </pic:cNvPicPr>
                         </pic:nvPicPr>
                         <pic:blipFill>
-                          <a:blip r:embed="rId51">
+                          <a:blip r:embed="rId50">
                             <a:extLst>
                               <a:ext uri="{28A0092B-C50C-407E-A947-70E740481C1C}">
                                 <a14:useLocalDpi xmlns:a14="http://schemas.microsoft.com/office/drawing/2010/main" val="0"/>
@@ -25699,7 +26735,7 @@
                           </pic:cNvPicPr>
                         </pic:nvPicPr>
                         <pic:blipFill>
-                          <a:blip r:embed="rId51">
+                          <a:blip r:embed="rId50">
                             <a:extLst>
                               <a:ext uri="{28A0092B-C50C-407E-A947-70E740481C1C}">
                                 <a14:useLocalDpi xmlns:a14="http://schemas.microsoft.com/office/drawing/2010/main" val="0"/>
@@ -25999,7 +27035,6 @@
         <w:pStyle w:val="Hnh"/>
       </w:pPr>
       <w:r>
-        <w:lastRenderedPageBreak/>
         <w:t>Hình 3.</w:t>
       </w:r>
       <w:r>
@@ -26022,7 +27057,13 @@
         <w:pStyle w:val="Heading3"/>
       </w:pPr>
       <w:r>
-        <w:t>3.2.2 Tính năng kỹ thuật và các loại kịch bản của Pipeline</w:t>
+        <w:t>3.2.</w:t>
+      </w:r>
+      <w:r>
+        <w:t>3</w:t>
+      </w:r>
+      <w:r>
+        <w:t xml:space="preserve"> Tính năng kỹ thuật và các loại kịch bản của Pipeline</w:t>
       </w:r>
     </w:p>
     <w:p>
@@ -26059,6 +27100,7 @@
           <w:bCs/>
           <w:lang w:val="en-GB"/>
         </w:rPr>
+        <w:lastRenderedPageBreak/>
         <w:t xml:space="preserve">Một pipeline có thể có nhiều lời gọi đến </w:t>
       </w:r>
       <w:r>
@@ -26413,7 +27455,6 @@
                 <w:szCs w:val="26"/>
                 <w:lang w:val="en-GB"/>
               </w:rPr>
-              <w:lastRenderedPageBreak/>
               <w:t xml:space="preserve">          &lt; parameter&gt;{second}&lt;/parameter&gt;</w:t>
             </w:r>
           </w:p>
@@ -26491,16 +27532,20 @@
       <w:tblPr>
         <w:tblStyle w:val="TableGrid"/>
         <w:tblW w:w="0" w:type="auto"/>
+        <w:jc w:val="center"/>
         <w:tblInd w:w="1101" w:type="dxa"/>
         <w:tblLook w:val="04A0" w:firstRow="1" w:lastRow="0" w:firstColumn="1" w:lastColumn="0" w:noHBand="0" w:noVBand="1"/>
       </w:tblPr>
       <w:tblGrid>
-        <w:gridCol w:w="7654"/>
+        <w:gridCol w:w="3096"/>
       </w:tblGrid>
       <w:tr>
+        <w:trPr>
+          <w:jc w:val="center"/>
+        </w:trPr>
         <w:tc>
           <w:tcPr>
-            <w:tcW w:w="7654" w:type="dxa"/>
+            <w:tcW w:w="0" w:type="auto"/>
           </w:tcPr>
           <w:p>
             <w:pPr>
@@ -26508,7 +27553,12 @@
                 <w:ilvl w:val="0"/>
                 <w:numId w:val="11"/>
               </w:numPr>
+              <w:tabs>
+                <w:tab w:val="clear" w:pos="1080"/>
+                <w:tab w:val="num" w:pos="1001"/>
+              </w:tabs>
               <w:spacing w:before="0" w:after="0" w:line="240" w:lineRule="auto"/>
+              <w:ind w:left="358" w:firstLine="64"/>
               <w:rPr>
                 <w:sz w:val="26"/>
                 <w:szCs w:val="26"/>
@@ -26530,7 +27580,12 @@
                 <w:ilvl w:val="0"/>
                 <w:numId w:val="11"/>
               </w:numPr>
+              <w:tabs>
+                <w:tab w:val="clear" w:pos="1080"/>
+                <w:tab w:val="num" w:pos="1001"/>
+              </w:tabs>
               <w:spacing w:before="0" w:after="0" w:line="240" w:lineRule="auto"/>
+              <w:ind w:left="358" w:firstLine="64"/>
               <w:rPr>
                 <w:sz w:val="26"/>
                 <w:szCs w:val="26"/>
@@ -26552,7 +27607,12 @@
                 <w:ilvl w:val="0"/>
                 <w:numId w:val="11"/>
               </w:numPr>
+              <w:tabs>
+                <w:tab w:val="clear" w:pos="1080"/>
+                <w:tab w:val="num" w:pos="1001"/>
+              </w:tabs>
               <w:spacing w:before="0" w:after="0" w:line="240" w:lineRule="auto"/>
+              <w:ind w:left="358" w:firstLine="64"/>
               <w:rPr>
                 <w:sz w:val="26"/>
                 <w:szCs w:val="26"/>
@@ -26574,7 +27634,12 @@
                 <w:ilvl w:val="0"/>
                 <w:numId w:val="11"/>
               </w:numPr>
+              <w:tabs>
+                <w:tab w:val="clear" w:pos="1080"/>
+                <w:tab w:val="num" w:pos="1001"/>
+              </w:tabs>
               <w:spacing w:before="0" w:after="0" w:line="240" w:lineRule="auto"/>
+              <w:ind w:left="358" w:firstLine="64"/>
               <w:rPr>
                 <w:sz w:val="26"/>
                 <w:szCs w:val="26"/>
@@ -26596,7 +27661,13 @@
                 <w:ilvl w:val="0"/>
                 <w:numId w:val="11"/>
               </w:numPr>
+              <w:tabs>
+                <w:tab w:val="clear" w:pos="1080"/>
+                <w:tab w:val="num" w:pos="1001"/>
+                <w:tab w:val="num" w:pos="1259"/>
+              </w:tabs>
               <w:spacing w:before="0" w:after="0" w:line="240" w:lineRule="auto"/>
+              <w:ind w:left="358" w:firstLine="64"/>
               <w:rPr>
                 <w:sz w:val="26"/>
                 <w:szCs w:val="26"/>
@@ -26618,7 +27689,12 @@
                 <w:ilvl w:val="0"/>
                 <w:numId w:val="11"/>
               </w:numPr>
+              <w:tabs>
+                <w:tab w:val="clear" w:pos="1080"/>
+                <w:tab w:val="num" w:pos="1001"/>
+              </w:tabs>
               <w:spacing w:before="0" w:after="0" w:line="240" w:lineRule="auto"/>
+              <w:ind w:left="358" w:firstLine="64"/>
               <w:rPr>
                 <w:sz w:val="26"/>
                 <w:szCs w:val="26"/>
@@ -26640,7 +27716,12 @@
                 <w:ilvl w:val="0"/>
                 <w:numId w:val="11"/>
               </w:numPr>
+              <w:tabs>
+                <w:tab w:val="clear" w:pos="1080"/>
+                <w:tab w:val="num" w:pos="1001"/>
+              </w:tabs>
               <w:spacing w:before="0" w:after="0" w:line="240" w:lineRule="auto"/>
+              <w:ind w:left="358" w:firstLine="64"/>
               <w:rPr>
                 <w:sz w:val="26"/>
                 <w:szCs w:val="26"/>
@@ -26695,6 +27776,14 @@
         </w:rPr>
         <w:t>Cũng có thể sử dụng những lời gọi lồng trong SOPA; ví dụ, các dịch vụ có thể liên kết với nhau để trao đổi tham số và kết quả. Ví dụ tiếp theo để minh họa cho quá trình này.</w:t>
       </w:r>
+    </w:p>
+    <w:p>
+      <w:pPr>
+        <w:ind w:firstLine="709"/>
+        <w:rPr>
+          <w:lang w:val="en-GB"/>
+        </w:rPr>
+      </w:pPr>
     </w:p>
     <w:tbl>
       <w:tblPr>
@@ -26731,6 +27820,7 @@
                 <w:szCs w:val="26"/>
                 <w:lang w:val="en-GB"/>
               </w:rPr>
+              <w:lastRenderedPageBreak/>
               <w:t>&lt; pipeline name="nested" serialization="xml"&gt;</w:t>
             </w:r>
           </w:p>
@@ -27103,16 +28193,20 @@
       <w:tblPr>
         <w:tblStyle w:val="TableGrid"/>
         <w:tblW w:w="0" w:type="auto"/>
+        <w:jc w:val="center"/>
         <w:tblInd w:w="1101" w:type="dxa"/>
         <w:tblLook w:val="04A0" w:firstRow="1" w:lastRow="0" w:firstColumn="1" w:lastColumn="0" w:noHBand="0" w:noVBand="1"/>
       </w:tblPr>
       <w:tblGrid>
-        <w:gridCol w:w="7654"/>
+        <w:gridCol w:w="2493"/>
       </w:tblGrid>
       <w:tr>
+        <w:trPr>
+          <w:jc w:val="center"/>
+        </w:trPr>
         <w:tc>
           <w:tcPr>
-            <w:tcW w:w="7654" w:type="dxa"/>
+            <w:tcW w:w="0" w:type="auto"/>
           </w:tcPr>
           <w:p>
             <w:pPr>
@@ -27120,7 +28214,12 @@
                 <w:ilvl w:val="0"/>
                 <w:numId w:val="13"/>
               </w:numPr>
+              <w:tabs>
+                <w:tab w:val="clear" w:pos="1080"/>
+                <w:tab w:val="num" w:pos="812"/>
+              </w:tabs>
               <w:spacing w:before="0" w:after="0" w:line="240" w:lineRule="auto"/>
+              <w:ind w:left="254" w:firstLine="24"/>
               <w:rPr>
                 <w:sz w:val="26"/>
                 <w:szCs w:val="26"/>
@@ -27133,7 +28232,6 @@
                 <w:szCs w:val="26"/>
                 <w:lang w:val="en-GB"/>
               </w:rPr>
-              <w:lastRenderedPageBreak/>
               <w:t>&lt;result&gt;</w:t>
             </w:r>
           </w:p>
@@ -27143,7 +28241,12 @@
                 <w:ilvl w:val="0"/>
                 <w:numId w:val="13"/>
               </w:numPr>
+              <w:tabs>
+                <w:tab w:val="clear" w:pos="1080"/>
+                <w:tab w:val="num" w:pos="812"/>
+              </w:tabs>
               <w:spacing w:before="0" w:after="0" w:line="240" w:lineRule="auto"/>
+              <w:ind w:left="254" w:firstLine="24"/>
               <w:rPr>
                 <w:sz w:val="26"/>
                 <w:szCs w:val="26"/>
@@ -27165,7 +28268,12 @@
                 <w:ilvl w:val="0"/>
                 <w:numId w:val="13"/>
               </w:numPr>
+              <w:tabs>
+                <w:tab w:val="clear" w:pos="1080"/>
+                <w:tab w:val="num" w:pos="812"/>
+              </w:tabs>
               <w:spacing w:before="0" w:after="0" w:line="240" w:lineRule="auto"/>
+              <w:ind w:left="254" w:firstLine="24"/>
               <w:rPr>
                 <w:sz w:val="26"/>
                 <w:szCs w:val="26"/>
@@ -27187,7 +28295,12 @@
                 <w:ilvl w:val="0"/>
                 <w:numId w:val="13"/>
               </w:numPr>
+              <w:tabs>
+                <w:tab w:val="clear" w:pos="1080"/>
+                <w:tab w:val="num" w:pos="812"/>
+              </w:tabs>
               <w:spacing w:before="0" w:after="0" w:line="240" w:lineRule="auto"/>
+              <w:ind w:left="254" w:firstLine="24"/>
               <w:rPr>
                 <w:sz w:val="26"/>
                 <w:szCs w:val="26"/>
@@ -27209,7 +28322,12 @@
                 <w:ilvl w:val="0"/>
                 <w:numId w:val="13"/>
               </w:numPr>
+              <w:tabs>
+                <w:tab w:val="clear" w:pos="1080"/>
+                <w:tab w:val="num" w:pos="812"/>
+              </w:tabs>
               <w:spacing w:before="0" w:after="0" w:line="240" w:lineRule="auto"/>
+              <w:ind w:left="254" w:firstLine="24"/>
             </w:pPr>
             <w:r>
               <w:rPr>
@@ -27256,6 +28374,30 @@
         </w:rPr>
         <w:t>“{input} &gt; 0”.</w:t>
       </w:r>
+    </w:p>
+    <w:p>
+      <w:pPr>
+        <w:ind w:firstLine="709"/>
+        <w:rPr>
+          <w:lang w:val="en-GB"/>
+        </w:rPr>
+      </w:pPr>
+    </w:p>
+    <w:p>
+      <w:pPr>
+        <w:ind w:firstLine="709"/>
+        <w:rPr>
+          <w:lang w:val="en-GB"/>
+        </w:rPr>
+      </w:pPr>
+    </w:p>
+    <w:p>
+      <w:pPr>
+        <w:ind w:firstLine="709"/>
+        <w:rPr>
+          <w:lang w:val="en-GB"/>
+        </w:rPr>
+      </w:pPr>
     </w:p>
     <w:tbl>
       <w:tblPr>
@@ -27292,6 +28434,7 @@
                 <w:szCs w:val="26"/>
                 <w:lang w:val="en-GB"/>
               </w:rPr>
+              <w:lastRenderedPageBreak/>
               <w:t>&lt;pipeline name="nested" serialization="xml"&gt;</w:t>
             </w:r>
           </w:p>
@@ -27928,7 +29071,6 @@
                 <w:szCs w:val="26"/>
                 <w:lang w:val="en-GB"/>
               </w:rPr>
-              <w:lastRenderedPageBreak/>
               <w:tab/>
             </w:r>
             <w:r>
@@ -28141,6 +29283,7 @@
         <w:rPr>
           <w:lang w:val="en-GB"/>
         </w:rPr>
+        <w:lastRenderedPageBreak/>
         <w:t>Pipeline</w:t>
       </w:r>
       <w:r>
@@ -28396,14 +29539,7 @@
         <w:rPr>
           <w:lang w:val="en-GB"/>
         </w:rPr>
-        <w:t xml:space="preserve">SOPA thông qua tên gọi. Ví dụ bên dưới chỉ ra cách tái sử dụng pipeline. Ở dòng thứ 4, một lời gọi đến </w:t>
-      </w:r>
-      <w:r>
-        <w:rPr>
-          <w:lang w:val="en-GB"/>
-        </w:rPr>
-        <w:lastRenderedPageBreak/>
-        <w:t>“square” pipeline và kết quả được truyền vào tham số thứ hai của dịch vụ “multiply”.</w:t>
+        <w:t>SOPA thông qua tên gọi. Ví dụ bên dưới chỉ ra cách tái sử dụng pipeline. Ở dòng thứ 4, một lời gọi đến “square” pipeline và kết quả được truyền vào tham số thứ hai của dịch vụ “multiply”.</w:t>
       </w:r>
     </w:p>
     <w:tbl>
@@ -28625,6 +29761,7 @@
         <w:pStyle w:val="Heading2"/>
       </w:pPr>
       <w:r>
+        <w:lastRenderedPageBreak/>
         <w:t>3.3 Xây dựng Bus dịch vụ</w:t>
       </w:r>
     </w:p>
@@ -28653,11 +29790,7 @@
     </w:p>
     <w:p>
       <w:r>
-        <w:t xml:space="preserve">Services Bus cung cấp các điểm mở rộng cho các nhà phát triển để xuất các lớp Java tiêu chuẩn của họ như các dịch vụ web. Cơ chế điểm mở rộng của Eclipse tạo điều kiện thuận lợi cho việc cấu hình các phần mở rộng với nhà cung cấp phần mở rộng. Khi khởi chạy ứng dụng, services bus sẽ tải tất cả các dịch vụ đã được kết nối với nhau và tự động triển khai chúng bằng cách sử dụng </w:t>
-      </w:r>
-      <w:r>
-        <w:lastRenderedPageBreak/>
-        <w:t xml:space="preserve">máy chủ nhúng Jetty và Apache AXIS. Các script triển khai được tạo ra từ các mô tả dịch vụ. Ngoài ra, Services Bus cũng sử dụng tiêu chuẩn WSDD và WSDL để cấu hình dịch vụ. </w:t>
+        <w:t xml:space="preserve">Services Bus cung cấp các điểm mở rộng cho các nhà phát triển để xuất các lớp Java tiêu chuẩn của họ như các dịch vụ web. Cơ chế điểm mở rộng của Eclipse tạo điều kiện thuận lợi cho việc cấu hình các phần mở rộng với nhà cung cấp phần mở rộng. Khi khởi chạy ứng dụng, services bus sẽ tải tất cả các dịch vụ đã được kết nối với nhau và tự động triển khai chúng bằng cách sử dụng máy chủ nhúng Jetty và Apache AXIS. Các script triển khai được tạo ra từ các mô tả dịch vụ. Ngoài ra, Services Bus cũng sử dụng tiêu chuẩn WSDD và WSDL để cấu hình dịch vụ. </w:t>
       </w:r>
     </w:p>
     <w:p>
@@ -28666,6 +29799,35 @@
       </w:pPr>
       <w:r>
         <w:t>3.4 Xây dựng kiến trúc “plug-n-play” dựa trên SOA</w:t>
+      </w:r>
+    </w:p>
+    <w:p>
+      <w:r>
+        <w:t>Điểm cơ bản trong phát triển Service Bus chính là đạt được mục tiêu của web</w:t>
+      </w:r>
+      <w:r>
+        <w:t xml:space="preserve"> </w:t>
+      </w:r>
+      <w:r>
+        <w:t>services plug-n-play sử dụng các plug-in và</w:t>
+      </w:r>
+      <w:r>
+        <w:t xml:space="preserve"> cơ chế</w:t>
+      </w:r>
+      <w:r>
+        <w:t xml:space="preserve"> mở rộng của </w:t>
+      </w:r>
+      <w:r>
+        <w:t>nền tảng</w:t>
+      </w:r>
+      <w:r>
+        <w:t xml:space="preserve"> Eclipse. Đầu tiên, một điểm mở rộng phải được cấu hình theo các đặc tả dịch vụ và các tiêu chuẩn tri</w:t>
+      </w:r>
+      <w:r>
+        <w:t>ể</w:t>
+      </w:r>
+      <w:r>
+        <w:t>n khai như WSDL và WSDD. Ví dụ một điểm mở rộng được mô tả như bên dưới:</w:t>
       </w:r>
     </w:p>
     <w:p>
@@ -28678,33 +29840,6 @@
           <w:lang w:val="en-GB"/>
         </w:rPr>
       </w:pPr>
-      <w:r>
-        <w:t>Điểm cơ bản trong phát triển Service Bus chính là đạt được mục tiêu của web</w:t>
-      </w:r>
-      <w:r>
-        <w:t xml:space="preserve"> </w:t>
-      </w:r>
-      <w:r>
-        <w:t>services plug-n-play sử dụng các plug-in và</w:t>
-      </w:r>
-      <w:r>
-        <w:t xml:space="preserve"> cơ chế</w:t>
-      </w:r>
-      <w:r>
-        <w:t xml:space="preserve"> mở rộng của </w:t>
-      </w:r>
-      <w:r>
-        <w:t>nền tảng</w:t>
-      </w:r>
-      <w:r>
-        <w:t xml:space="preserve"> Eclipse. Đầu tiên, một điểm mở rộng phải được cấu hình theo các đặc tả dịch vụ và các tiêu chuẩn tri</w:t>
-      </w:r>
-      <w:r>
-        <w:t>ể</w:t>
-      </w:r>
-      <w:r>
-        <w:t>n khai như WSDL và WSDD. Ví dụ một điểm mở rộng được mô tả như bên dưới:</w:t>
-      </w:r>
     </w:p>
     <w:tbl>
       <w:tblPr>
@@ -28743,6 +29878,7 @@
                 <w:szCs w:val="20"/>
                 <w:lang w:val="en-GB"/>
               </w:rPr>
+              <w:lastRenderedPageBreak/>
               <w:t>&lt;schema targetNamespace="</w:t>
             </w:r>
             <w:r>
@@ -30211,6 +31347,8 @@
             </w:r>
           </w:p>
         </w:tc>
+        <w:bookmarkStart w:id="12" w:name="_GoBack"/>
+        <w:bookmarkEnd w:id="12"/>
       </w:tr>
     </w:tbl>
     <w:p>
@@ -30225,7 +31363,6 @@
         <w:rPr>
           <w:szCs w:val="28"/>
         </w:rPr>
-        <w:lastRenderedPageBreak/>
         <w:t>Phiên bản tóm tắt của quy trình dịch vụ extension-point schema</w:t>
       </w:r>
     </w:p>
@@ -30341,6 +31478,7 @@
                 <w:szCs w:val="20"/>
                 <w:highlight w:val="white"/>
               </w:rPr>
+              <w:lastRenderedPageBreak/>
               <w:t>&lt;</w:t>
             </w:r>
             <w:r>
@@ -30900,6 +32038,7 @@
         <w:jc w:val="center"/>
       </w:pPr>
       <w:r>
+        <w:lastRenderedPageBreak/>
         <w:t>Phiên bản tóm tắt của một mô tả dịch vụ như phần mở rộng</w:t>
       </w:r>
     </w:p>
@@ -31067,6 +32206,7 @@
         <w:pStyle w:val="Heading3"/>
       </w:pPr>
       <w:r>
+        <w:lastRenderedPageBreak/>
         <w:t>3.5.</w:t>
       </w:r>
       <w:r>
@@ -31143,11 +32283,217 @@
         <w:pStyle w:val="Heading3"/>
       </w:pPr>
       <w:r>
+        <w:t xml:space="preserve">3.5.2 </w:t>
+      </w:r>
+      <w:r>
+        <w:t>Mô tả các dịch vụ</w:t>
+      </w:r>
+    </w:p>
+    <w:p>
+      <w:pPr>
+        <w:pStyle w:val="Heading4"/>
+      </w:pPr>
+      <w:r>
+        <w:t>3.5.2.1 Các dịch vụ hệ thống xây dựng</w:t>
+      </w:r>
+    </w:p>
+    <w:p>
+      <w:pPr>
+        <w:pStyle w:val="Heading5"/>
+      </w:pPr>
+      <w:r>
+        <w:t>3.5.2.1</w:t>
+      </w:r>
+      <w:r>
+        <w:t>.1</w:t>
+      </w:r>
+      <w:r>
+        <w:t xml:space="preserve"> Service </w:t>
+      </w:r>
+      <w:r>
+        <w:t>Đăng ký</w:t>
+      </w:r>
+    </w:p>
+    <w:p>
+      <w:r>
+        <w:t>Tên dịch vụ :</w:t>
+      </w:r>
+      <w:r>
+        <w:t xml:space="preserve"> </w:t>
+      </w:r>
+      <w:r>
+        <w:t>dangky</w:t>
+      </w:r>
+    </w:p>
+    <w:p>
+      <w:r>
+        <w:t xml:space="preserve">Ý nghĩa : </w:t>
+      </w:r>
+      <w:r>
+        <w:t>Cung cấp chức năng cho User đăng ký thông tin</w:t>
+      </w:r>
+      <w:r>
+        <w:t xml:space="preserve"> trong hệ thống</w:t>
+      </w:r>
+    </w:p>
+    <w:p>
+      <w:r>
+        <w:t xml:space="preserve">Đầu vào : </w:t>
+      </w:r>
+      <w:r>
+        <w:t>Username, Password</w:t>
+      </w:r>
+      <w:r>
+        <w:t>, Email</w:t>
+      </w:r>
+    </w:p>
+    <w:p>
+      <w:r>
+        <w:t xml:space="preserve">Đầu ra : </w:t>
+      </w:r>
+      <w:r>
+        <w:t>Các mã</w:t>
+      </w:r>
+    </w:p>
+    <w:p>
+      <w:pPr>
+        <w:pStyle w:val="List"/>
+      </w:pPr>
+      <w:r>
+        <w:t>1 : Thành công</w:t>
+      </w:r>
+    </w:p>
+    <w:p>
+      <w:pPr>
+        <w:pStyle w:val="List"/>
+      </w:pPr>
+      <w:r>
         <w:lastRenderedPageBreak/>
-        <w:t xml:space="preserve">3.5.2 </w:t>
-      </w:r>
-      <w:r>
-        <w:t>Mô tả các dịch vụ</w:t>
+        <w:t>0 : Lỗi hệ thống</w:t>
+      </w:r>
+    </w:p>
+    <w:p>
+      <w:pPr>
+        <w:pStyle w:val="List"/>
+      </w:pPr>
+      <w:r>
+        <w:t>-1 : User đã tồn tại</w:t>
+      </w:r>
+    </w:p>
+    <w:p>
+      <w:pPr>
+        <w:pStyle w:val="List"/>
+      </w:pPr>
+      <w:r>
+        <w:t>-2 : Email đã tồn tại</w:t>
+      </w:r>
+    </w:p>
+    <w:p>
+      <w:pPr>
+        <w:pStyle w:val="Heading5"/>
+      </w:pPr>
+      <w:r>
+        <w:t>3.5.2.</w:t>
+      </w:r>
+      <w:r>
+        <w:t>1.2</w:t>
+      </w:r>
+      <w:r>
+        <w:t xml:space="preserve"> Service </w:t>
+      </w:r>
+      <w:r>
+        <w:t>Đăng nhập</w:t>
+      </w:r>
+    </w:p>
+    <w:p>
+      <w:r>
+        <w:t xml:space="preserve">Tên dịch vụ : </w:t>
+      </w:r>
+      <w:r>
+        <w:t>dangnhap</w:t>
+      </w:r>
+    </w:p>
+    <w:p>
+      <w:r>
+        <w:t xml:space="preserve">Ý nghĩa : Cung cấp chức năng cho User </w:t>
+      </w:r>
+      <w:r>
+        <w:t>đăng nhập vào hệ thống</w:t>
+      </w:r>
+    </w:p>
+    <w:p>
+      <w:r>
+        <w:t>Đầu vào : Username, Password</w:t>
+      </w:r>
+    </w:p>
+    <w:p>
+      <w:r>
+        <w:t xml:space="preserve">Đầu ra : </w:t>
+      </w:r>
+      <w:r>
+        <w:t>Các mã</w:t>
+      </w:r>
+    </w:p>
+    <w:p>
+      <w:pPr>
+        <w:pStyle w:val="List"/>
+      </w:pPr>
+      <w:r>
+        <w:t>id_taikhoan : Thành công</w:t>
+      </w:r>
+    </w:p>
+    <w:p>
+      <w:pPr>
+        <w:pStyle w:val="List"/>
+      </w:pPr>
+      <w:r>
+        <w:t>-1 : không thành công</w:t>
+      </w:r>
+    </w:p>
+    <w:p>
+      <w:pPr>
+        <w:pStyle w:val="Heading5"/>
+      </w:pPr>
+      <w:r>
+        <w:t xml:space="preserve">3.5.2.1.3 Service </w:t>
+      </w:r>
+      <w:r>
+        <w:t>Danh mục cha</w:t>
+      </w:r>
+    </w:p>
+    <w:p>
+      <w:r>
+        <w:t xml:space="preserve">Tên dịch vụ : </w:t>
+      </w:r>
+      <w:r>
+        <w:t>dmcha</w:t>
+      </w:r>
+    </w:p>
+    <w:p>
+      <w:r>
+        <w:t xml:space="preserve">Ý nghĩa : </w:t>
+      </w:r>
+      <w:r>
+        <w:t>Trả về danh sách các danh mục quần áo cho hệ thống bán quần áo</w:t>
+      </w:r>
+      <w:r>
+        <w:t xml:space="preserve"> </w:t>
+      </w:r>
+    </w:p>
+    <w:p>
+      <w:r>
+        <w:t xml:space="preserve">Đầu vào : </w:t>
+      </w:r>
+      <w:r>
+        <w:t>Không có</w:t>
+      </w:r>
+    </w:p>
+    <w:p>
+      <w:r>
+        <w:t xml:space="preserve">Đầu ra : </w:t>
+      </w:r>
+      <w:r>
+        <w:t>Danh sách danh mục</w:t>
       </w:r>
     </w:p>
     <w:p>
@@ -31155,46 +32501,91 @@
         <w:pStyle w:val="Heading4"/>
       </w:pPr>
       <w:r>
-        <w:t>3.5.2.1 Các dịch vụ hệ thống xây dựng</w:t>
-      </w:r>
-    </w:p>
-    <w:p>
-      <w:pPr>
-        <w:pStyle w:val="Heading5"/>
-      </w:pPr>
-      <w:r>
-        <w:t>3.5.2.1</w:t>
-      </w:r>
-      <w:r>
-        <w:t>.1</w:t>
+        <w:t>3.5.2.</w:t>
+      </w:r>
+      <w:r>
+        <w:t>1.</w:t>
+      </w:r>
+      <w:r>
+        <w:t>4</w:t>
       </w:r>
       <w:r>
         <w:t xml:space="preserve"> Service </w:t>
       </w:r>
       <w:r>
-        <w:t>Đăng ký</w:t>
-      </w:r>
-    </w:p>
-    <w:p>
-      <w:r>
-        <w:t>Tên dịch vụ :</w:t>
+        <w:t>Danh mục con</w:t>
+      </w:r>
+    </w:p>
+    <w:p>
+      <w:r>
+        <w:t xml:space="preserve">Tên dịch vụ : </w:t>
+      </w:r>
+      <w:r>
+        <w:t>dmcon</w:t>
+      </w:r>
+    </w:p>
+    <w:p>
+      <w:r>
+        <w:t xml:space="preserve">Ý nghĩa : </w:t>
+      </w:r>
+      <w:r>
+        <w:t>Trả về danh sách các danh mục con của một danh mục cha nào đó</w:t>
+      </w:r>
+    </w:p>
+    <w:p>
+      <w:r>
+        <w:t xml:space="preserve">Đầu vào : </w:t>
+      </w:r>
+      <w:r>
+        <w:t>id_danhmuc</w:t>
+      </w:r>
+      <w:r>
+        <w:t>_</w:t>
+      </w:r>
+      <w:r>
+        <w:t>cha</w:t>
+      </w:r>
+    </w:p>
+    <w:p>
+      <w:r>
+        <w:t>Đầu ra :</w:t>
       </w:r>
       <w:r>
         <w:t xml:space="preserve"> </w:t>
       </w:r>
       <w:r>
-        <w:t>dangky</w:t>
-      </w:r>
-    </w:p>
-    <w:p>
-      <w:r>
+        <w:t>Danh sách danh mục con</w:t>
+      </w:r>
+    </w:p>
+    <w:p>
+      <w:pPr>
+        <w:pStyle w:val="Heading4"/>
+      </w:pPr>
+      <w:r>
+        <w:t xml:space="preserve">3.5.2.1.5 Service </w:t>
+      </w:r>
+      <w:r>
+        <w:t>Danh sách các sản phẩm của một danh mục</w:t>
+      </w:r>
+    </w:p>
+    <w:p>
+      <w:r>
+        <w:t xml:space="preserve">Tên dịch vụ : </w:t>
+      </w:r>
+      <w:r>
+        <w:t>sanpham</w:t>
+      </w:r>
+    </w:p>
+    <w:p>
+      <w:r>
+        <w:lastRenderedPageBreak/>
         <w:t xml:space="preserve">Ý nghĩa : </w:t>
       </w:r>
       <w:r>
-        <w:t>Cung cấp chức năng cho User đăng ký thông tin</w:t>
-      </w:r>
-      <w:r>
-        <w:t xml:space="preserve"> trong hệ thống</w:t>
+        <w:t>Hiển thị danh sách các sản phẩm của một danh mục con</w:t>
+      </w:r>
+      <w:r>
+        <w:t xml:space="preserve"> </w:t>
       </w:r>
     </w:p>
     <w:p>
@@ -31202,10 +32593,7 @@
         <w:t xml:space="preserve">Đầu vào : </w:t>
       </w:r>
       <w:r>
-        <w:t>Username, Password</w:t>
-      </w:r>
-      <w:r>
-        <w:t>, Email</w:t>
+        <w:t>id_danhmuc_con</w:t>
       </w:r>
     </w:p>
     <w:p>
@@ -31213,6 +32601,86 @@
         <w:t xml:space="preserve">Đầu ra : </w:t>
       </w:r>
       <w:r>
+        <w:t>Danh sách các sản phẩm thuộc danh mục con đó</w:t>
+      </w:r>
+    </w:p>
+    <w:p>
+      <w:pPr>
+        <w:pStyle w:val="Heading4"/>
+      </w:pPr>
+      <w:r>
+        <w:t xml:space="preserve">3.5.2.1.5 Service </w:t>
+      </w:r>
+      <w:r>
+        <w:t>Chi tiết sản phẩm</w:t>
+      </w:r>
+    </w:p>
+    <w:p>
+      <w:r>
+        <w:t xml:space="preserve">Tên dịch vụ : </w:t>
+      </w:r>
+      <w:r>
+        <w:t>sanphamct</w:t>
+      </w:r>
+    </w:p>
+    <w:p>
+      <w:r>
+        <w:t xml:space="preserve">Ý nghĩa : </w:t>
+      </w:r>
+      <w:r>
+        <w:t>Lấy ra tất cả các thông tin của một sản phẩm</w:t>
+      </w:r>
+      <w:r>
+        <w:t xml:space="preserve"> </w:t>
+      </w:r>
+    </w:p>
+    <w:p>
+      <w:r>
+        <w:t xml:space="preserve">Đầu vào : </w:t>
+      </w:r>
+      <w:r>
+        <w:t>id_sanpham</w:t>
+      </w:r>
+    </w:p>
+    <w:p>
+      <w:r>
+        <w:t xml:space="preserve">Đầu ra : </w:t>
+      </w:r>
+      <w:r>
+        <w:t>tất cả các thông tin</w:t>
+      </w:r>
+    </w:p>
+    <w:p>
+      <w:pPr>
+        <w:pStyle w:val="Heading4"/>
+      </w:pPr>
+      <w:r>
+        <w:t>3.5.2.1.6 Service tạo hóa đơn mua hàng</w:t>
+      </w:r>
+    </w:p>
+    <w:p>
+      <w:r>
+        <w:t>Tên dịch vụ : hoadon</w:t>
+      </w:r>
+    </w:p>
+    <w:p>
+      <w:r>
+        <w:t xml:space="preserve">Ý nghĩa : Khi một user đăng nhập vào hệ thống thì tạo một mã hóa đơn mua hàng cho user. Sau đó sẽ dùng mã hóa đơn này để mua các mặt hàng, cuối cùng thì xuất ra phiếu hóa đơn để user thanh toán </w:t>
+      </w:r>
+    </w:p>
+    <w:p>
+      <w:r>
+        <w:t xml:space="preserve">Đầu vào : </w:t>
+      </w:r>
+      <w:r>
+        <w:t>id_user</w:t>
+      </w:r>
+    </w:p>
+    <w:p>
+      <w:r>
+        <w:t xml:space="preserve">Đầu ra : </w:t>
+      </w:r>
+      <w:r>
         <w:t>Các mã</w:t>
       </w:r>
     </w:p>
@@ -31221,7 +32689,7 @@
         <w:pStyle w:val="List"/>
       </w:pPr>
       <w:r>
-        <w:t>1 : Thành công</w:t>
+        <w:t>0 : Không tìm thấy user (id_user sai)</w:t>
       </w:r>
     </w:p>
     <w:p>
@@ -31229,7 +32697,7 @@
         <w:pStyle w:val="List"/>
       </w:pPr>
       <w:r>
-        <w:t>0 : Lỗi hệ thống</w:t>
+        <w:t>id_hoadon : Thành công</w:t>
       </w:r>
     </w:p>
     <w:p>
@@ -31237,7 +32705,53 @@
         <w:pStyle w:val="List"/>
       </w:pPr>
       <w:r>
-        <w:t>-1 : User đã tồn tại</w:t>
+        <w:t>-1 : Lỗi hệ thống</w:t>
+      </w:r>
+    </w:p>
+    <w:p>
+      <w:pPr>
+        <w:pStyle w:val="Heading4"/>
+      </w:pPr>
+      <w:r>
+        <w:t xml:space="preserve">3.5.2.1.7 Service </w:t>
+      </w:r>
+      <w:r>
+        <w:t>Mua hàng</w:t>
+      </w:r>
+    </w:p>
+    <w:p>
+      <w:r>
+        <w:t xml:space="preserve">Tên dịch vụ : </w:t>
+      </w:r>
+      <w:r>
+        <w:t>cthoadon</w:t>
+      </w:r>
+    </w:p>
+    <w:p>
+      <w:r>
+        <w:t xml:space="preserve">Ý nghĩa : </w:t>
+      </w:r>
+      <w:r>
+        <w:t>Dịch vụ để user có thể mua hàng</w:t>
+      </w:r>
+      <w:r>
+        <w:t xml:space="preserve"> </w:t>
+      </w:r>
+    </w:p>
+    <w:p>
+      <w:r>
+        <w:t>Đầu vào : id_</w:t>
+      </w:r>
+      <w:r>
+        <w:t>hoadon, id_sanpham, soluong, dongia, giamgia</w:t>
+      </w:r>
+    </w:p>
+    <w:p>
+      <w:r>
+        <w:t xml:space="preserve">Đầu ra : </w:t>
+      </w:r>
+      <w:r>
+        <w:t>Các mã</w:t>
       </w:r>
     </w:p>
     <w:p>
@@ -31245,53 +32759,7 @@
         <w:pStyle w:val="List"/>
       </w:pPr>
       <w:r>
-        <w:t>-2 : Email đã tồn tại</w:t>
-      </w:r>
-    </w:p>
-    <w:p>
-      <w:pPr>
-        <w:pStyle w:val="Heading5"/>
-      </w:pPr>
-      <w:r>
-        <w:t>3.5.2.</w:t>
-      </w:r>
-      <w:r>
-        <w:t>1.2</w:t>
-      </w:r>
-      <w:r>
-        <w:t xml:space="preserve"> Service </w:t>
-      </w:r>
-      <w:r>
-        <w:t>Đăng nhập</w:t>
-      </w:r>
-    </w:p>
-    <w:p>
-      <w:r>
-        <w:t xml:space="preserve">Tên dịch vụ : </w:t>
-      </w:r>
-      <w:r>
-        <w:t>dangnhap</w:t>
-      </w:r>
-    </w:p>
-    <w:p>
-      <w:r>
-        <w:t xml:space="preserve">Ý nghĩa : Cung cấp chức năng cho User </w:t>
-      </w:r>
-      <w:r>
-        <w:t>đăng nhập vào hệ thống</w:t>
-      </w:r>
-    </w:p>
-    <w:p>
-      <w:r>
-        <w:t>Đầu vào : Username, Password</w:t>
-      </w:r>
-    </w:p>
-    <w:p>
-      <w:r>
-        <w:t xml:space="preserve">Đầu ra : </w:t>
-      </w:r>
-      <w:r>
-        <w:t>Các mã</w:t>
+        <w:t>-1 : id_hoadon chưa tồn tại</w:t>
       </w:r>
     </w:p>
     <w:p>
@@ -31299,335 +32767,7 @@
         <w:pStyle w:val="List"/>
       </w:pPr>
       <w:r>
-        <w:t>id_taikhoan : Thành công</w:t>
-      </w:r>
-    </w:p>
-    <w:p>
-      <w:pPr>
-        <w:pStyle w:val="List"/>
-      </w:pPr>
-      <w:r>
-        <w:t>-1 : không thành công</w:t>
-      </w:r>
-    </w:p>
-    <w:p>
-      <w:pPr>
-        <w:pStyle w:val="Heading5"/>
-      </w:pPr>
-      <w:r>
-        <w:t xml:space="preserve">3.5.2.1.3 Service </w:t>
-      </w:r>
-      <w:r>
-        <w:t>Danh mục cha</w:t>
-      </w:r>
-    </w:p>
-    <w:p>
-      <w:r>
-        <w:t xml:space="preserve">Tên dịch vụ : </w:t>
-      </w:r>
-      <w:r>
-        <w:t>dmcha</w:t>
-      </w:r>
-    </w:p>
-    <w:p>
-      <w:r>
-        <w:t xml:space="preserve">Ý nghĩa : </w:t>
-      </w:r>
-      <w:r>
-        <w:t>Trả về danh sách các danh mục quần áo cho hệ thống bán quần áo</w:t>
-      </w:r>
-      <w:r>
-        <w:t xml:space="preserve"> </w:t>
-      </w:r>
-    </w:p>
-    <w:p>
-      <w:r>
-        <w:t xml:space="preserve">Đầu vào : </w:t>
-      </w:r>
-      <w:r>
-        <w:t>Không có</w:t>
-      </w:r>
-    </w:p>
-    <w:p>
-      <w:r>
-        <w:t xml:space="preserve">Đầu ra : </w:t>
-      </w:r>
-      <w:r>
-        <w:t>Danh sách danh mục</w:t>
-      </w:r>
-    </w:p>
-    <w:p>
-      <w:pPr>
-        <w:pStyle w:val="Heading4"/>
-      </w:pPr>
-      <w:r>
         <w:lastRenderedPageBreak/>
-        <w:t>3.5.2.</w:t>
-      </w:r>
-      <w:r>
-        <w:t>1.</w:t>
-      </w:r>
-      <w:r>
-        <w:t>4</w:t>
-      </w:r>
-      <w:r>
-        <w:t xml:space="preserve"> Service </w:t>
-      </w:r>
-      <w:r>
-        <w:t>Danh mục con</w:t>
-      </w:r>
-    </w:p>
-    <w:p>
-      <w:r>
-        <w:t xml:space="preserve">Tên dịch vụ : </w:t>
-      </w:r>
-      <w:r>
-        <w:t>dmcon</w:t>
-      </w:r>
-    </w:p>
-    <w:p>
-      <w:r>
-        <w:t xml:space="preserve">Ý nghĩa : </w:t>
-      </w:r>
-      <w:r>
-        <w:t>Trả về danh sách các danh mục con của một danh mục cha nào đó</w:t>
-      </w:r>
-    </w:p>
-    <w:p>
-      <w:r>
-        <w:t xml:space="preserve">Đầu vào : </w:t>
-      </w:r>
-      <w:r>
-        <w:t>id_danhmuc</w:t>
-      </w:r>
-      <w:r>
-        <w:t>_</w:t>
-      </w:r>
-      <w:r>
-        <w:t>cha</w:t>
-      </w:r>
-    </w:p>
-    <w:p>
-      <w:r>
-        <w:t>Đầu ra :</w:t>
-      </w:r>
-      <w:r>
-        <w:t xml:space="preserve"> </w:t>
-      </w:r>
-      <w:r>
-        <w:t>Danh sách danh mục con</w:t>
-      </w:r>
-    </w:p>
-    <w:p>
-      <w:pPr>
-        <w:pStyle w:val="Heading4"/>
-      </w:pPr>
-      <w:r>
-        <w:t xml:space="preserve">3.5.2.1.5 Service </w:t>
-      </w:r>
-      <w:r>
-        <w:t>Danh sách các sản phẩm của một danh mục</w:t>
-      </w:r>
-    </w:p>
-    <w:p>
-      <w:r>
-        <w:t xml:space="preserve">Tên dịch vụ : </w:t>
-      </w:r>
-      <w:r>
-        <w:t>sanpham</w:t>
-      </w:r>
-    </w:p>
-    <w:p>
-      <w:r>
-        <w:t xml:space="preserve">Ý nghĩa : </w:t>
-      </w:r>
-      <w:r>
-        <w:t>Hiển thị danh sách các sản phẩm của một danh mục con</w:t>
-      </w:r>
-      <w:r>
-        <w:t xml:space="preserve"> </w:t>
-      </w:r>
-    </w:p>
-    <w:p>
-      <w:r>
-        <w:t xml:space="preserve">Đầu vào : </w:t>
-      </w:r>
-      <w:r>
-        <w:t>id_danhmuc_con</w:t>
-      </w:r>
-    </w:p>
-    <w:p>
-      <w:r>
-        <w:t xml:space="preserve">Đầu ra : </w:t>
-      </w:r>
-      <w:r>
-        <w:t>Danh sách các sản phẩm thuộc danh mục con đó</w:t>
-      </w:r>
-    </w:p>
-    <w:p>
-      <w:pPr>
-        <w:pStyle w:val="Heading4"/>
-      </w:pPr>
-      <w:r>
-        <w:t xml:space="preserve">3.5.2.1.5 Service </w:t>
-      </w:r>
-      <w:r>
-        <w:t>Chi tiết sản phẩm</w:t>
-      </w:r>
-    </w:p>
-    <w:p>
-      <w:r>
-        <w:t xml:space="preserve">Tên dịch vụ : </w:t>
-      </w:r>
-      <w:r>
-        <w:t>sanphamct</w:t>
-      </w:r>
-    </w:p>
-    <w:p>
-      <w:r>
-        <w:t xml:space="preserve">Ý nghĩa : </w:t>
-      </w:r>
-      <w:r>
-        <w:t>Lấy ra tất cả các thông tin của một sản phẩm</w:t>
-      </w:r>
-      <w:r>
-        <w:t xml:space="preserve"> </w:t>
-      </w:r>
-    </w:p>
-    <w:p>
-      <w:r>
-        <w:t xml:space="preserve">Đầu vào : </w:t>
-      </w:r>
-      <w:r>
-        <w:t>id_sanpham</w:t>
-      </w:r>
-    </w:p>
-    <w:p>
-      <w:r>
-        <w:t xml:space="preserve">Đầu ra : </w:t>
-      </w:r>
-      <w:r>
-        <w:t>tất cả các thông tin</w:t>
-      </w:r>
-    </w:p>
-    <w:p>
-      <w:pPr>
-        <w:pStyle w:val="Heading4"/>
-      </w:pPr>
-      <w:r>
-        <w:t>3.5.2.1.6 Service tạo hóa đơn mua hàng</w:t>
-      </w:r>
-    </w:p>
-    <w:p>
-      <w:r>
-        <w:t>Tên dịch vụ : hoadon</w:t>
-      </w:r>
-    </w:p>
-    <w:p>
-      <w:r>
-        <w:t xml:space="preserve">Ý nghĩa : Khi một user đăng nhập vào hệ thống thì tạo một mã hóa đơn mua hàng cho user. Sau đó sẽ dùng mã hóa đơn này để mua các mặt hàng, cuối cùng thì xuất ra phiếu hóa đơn để user thanh toán </w:t>
-      </w:r>
-    </w:p>
-    <w:p>
-      <w:r>
-        <w:t xml:space="preserve">Đầu vào : </w:t>
-      </w:r>
-      <w:r>
-        <w:t>id_user</w:t>
-      </w:r>
-    </w:p>
-    <w:p>
-      <w:r>
-        <w:t xml:space="preserve">Đầu ra : </w:t>
-      </w:r>
-      <w:r>
-        <w:t>Các mã</w:t>
-      </w:r>
-    </w:p>
-    <w:p>
-      <w:pPr>
-        <w:pStyle w:val="List"/>
-      </w:pPr>
-      <w:r>
-        <w:t>0 : Không tìm thấy user (id_user sai)</w:t>
-      </w:r>
-    </w:p>
-    <w:p>
-      <w:pPr>
-        <w:pStyle w:val="List"/>
-      </w:pPr>
-      <w:r>
-        <w:lastRenderedPageBreak/>
-        <w:t>id_hoadon : Thành công</w:t>
-      </w:r>
-    </w:p>
-    <w:p>
-      <w:pPr>
-        <w:pStyle w:val="List"/>
-      </w:pPr>
-      <w:r>
-        <w:t>-1 : Lỗi hệ thống</w:t>
-      </w:r>
-    </w:p>
-    <w:p>
-      <w:pPr>
-        <w:pStyle w:val="Heading4"/>
-      </w:pPr>
-      <w:r>
-        <w:t xml:space="preserve">3.5.2.1.7 Service </w:t>
-      </w:r>
-      <w:r>
-        <w:t>Mua hàng</w:t>
-      </w:r>
-    </w:p>
-    <w:p>
-      <w:r>
-        <w:t xml:space="preserve">Tên dịch vụ : </w:t>
-      </w:r>
-      <w:r>
-        <w:t>cthoadon</w:t>
-      </w:r>
-    </w:p>
-    <w:p>
-      <w:r>
-        <w:t xml:space="preserve">Ý nghĩa : </w:t>
-      </w:r>
-      <w:r>
-        <w:t>Dịch vụ để user có thể mua hàng</w:t>
-      </w:r>
-      <w:r>
-        <w:t xml:space="preserve"> </w:t>
-      </w:r>
-    </w:p>
-    <w:p>
-      <w:r>
-        <w:t>Đầu vào : id_</w:t>
-      </w:r>
-      <w:r>
-        <w:t>hoadon, id_sanpham, soluong, dongia, giamgia</w:t>
-      </w:r>
-    </w:p>
-    <w:p>
-      <w:r>
-        <w:t xml:space="preserve">Đầu ra : </w:t>
-      </w:r>
-      <w:r>
-        <w:t>Các mã</w:t>
-      </w:r>
-    </w:p>
-    <w:p>
-      <w:pPr>
-        <w:pStyle w:val="List"/>
-      </w:pPr>
-      <w:r>
-        <w:t>-1 : id_hoadon chưa tồn tại</w:t>
-      </w:r>
-    </w:p>
-    <w:p>
-      <w:pPr>
-        <w:pStyle w:val="List"/>
-      </w:pPr>
-      <w:r>
         <w:t>id_cthoadon : mua hàng thành công</w:t>
       </w:r>
     </w:p>
@@ -31808,6 +32948,7 @@
         <w:pStyle w:val="Heading5"/>
       </w:pPr>
       <w:r>
+        <w:lastRenderedPageBreak/>
         <w:t xml:space="preserve">3.5.2.2.2 Service </w:t>
       </w:r>
       <w:r>
@@ -34598,6 +35739,7 @@
   <w:style w:type="character" w:default="1" w:styleId="DefaultParagraphFont">
     <w:name w:val="Default Paragraph Font"/>
     <w:uiPriority w:val="1"/>
+    <w:semiHidden/>
     <w:unhideWhenUsed/>
   </w:style>
   <w:style w:type="table" w:default="1" w:styleId="TableNormal">
@@ -35525,6 +36667,7 @@
   <w:style w:type="character" w:default="1" w:styleId="DefaultParagraphFont">
     <w:name w:val="Default Paragraph Font"/>
     <w:uiPriority w:val="1"/>
+    <w:semiHidden/>
     <w:unhideWhenUsed/>
   </w:style>
   <w:style w:type="table" w:default="1" w:styleId="TableNormal">
@@ -36405,7 +37548,7 @@
   <a:extraClrSchemeLst/>
   <a:extLst>
     <a:ext uri="{05A4C25C-085E-4340-85A3-A5531E510DB2}">
-      <thm15:themeFamily xmlns:thm15="http://schemas.microsoft.com/office/thememl/2012/main" xmlns="" name="Office Theme" id="{62F939B6-93AF-4DB8-9C6B-D6C7DFDC589F}" vid="{4A3C46E8-61CC-4603-A589-7422A47A8E4A}"/>
+      <thm15:themeFamily xmlns="" xmlns:thm15="http://schemas.microsoft.com/office/thememl/2012/main" name="Office Theme" id="{62F939B6-93AF-4DB8-9C6B-D6C7DFDC589F}" vid="{4A3C46E8-61CC-4603-A589-7422A47A8E4A}"/>
     </a:ext>
   </a:extLst>
 </a:theme>
@@ -36416,7 +37559,7 @@
 </file>
 
 <file path=customXml/itemProps1.xml><?xml version="1.0" encoding="utf-8"?>
-<ds:datastoreItem xmlns:ds="http://schemas.openxmlformats.org/officeDocument/2006/customXml" ds:itemID="{3B67FEA4-4D50-4A23-9277-B78F7749574F}">
+<ds:datastoreItem xmlns:ds="http://schemas.openxmlformats.org/officeDocument/2006/customXml" ds:itemID="{A0DBB207-A517-4F57-90F5-75839F57CC5E}">
   <ds:schemaRefs>
     <ds:schemaRef ds:uri="http://schemas.openxmlformats.org/officeDocument/2006/bibliography"/>
   </ds:schemaRefs>
